--- a/插件安装.docx
+++ b/插件安装.docx
@@ -3,10 +3,59 @@
 <w:document xmlns:wpc="http://schemas.microsoft.com/office/word/2010/wordprocessingCanvas" xmlns:cx="http://schemas.microsoft.com/office/drawing/2014/chartex" xmlns:cx1="http://schemas.microsoft.com/office/drawing/2015/9/8/chartex" xmlns:cx2="http://schemas.microsoft.com/office/drawing/2015/10/21/chartex" xmlns:cx3="http://schemas.microsoft.com/office/drawing/2016/5/9/chartex" xmlns:cx4="http://schemas.microsoft.com/office/drawing/2016/5/10/chartex" xmlns:cx5="http://schemas.microsoft.com/office/drawing/2016/5/11/chartex" xmlns:cx6="http://schemas.microsoft.com/office/drawing/2016/5/12/chartex" xmlns:cx7="http://schemas.microsoft.com/office/drawing/2016/5/13/chartex" xmlns:cx8="http://schemas.microsoft.com/office/drawing/2016/5/14/chartex" xmlns:mc="http://schemas.openxmlformats.org/markup-compatibility/2006" xmlns:aink="http://schemas.microsoft.com/office/drawing/2016/ink" xmlns:am3d="http://schemas.microsoft.com/office/drawing/2017/model3d" xmlns:o="urn:schemas-microsoft-com:office:office" xmlns:r="http://schemas.openxmlformats.org/officeDocument/2006/relationships" xmlns:m="http://schemas.openxmlformats.org/officeDocument/2006/math" xmlns:v="urn:schemas-microsoft-com:vml" xmlns:wp14="http://schemas.microsoft.com/office/word/2010/wordprocessingDrawing" xmlns:wp="http://schemas.openxmlformats.org/drawingml/2006/wordprocessingDrawing" xmlns:w10="urn:schemas-microsoft-com:office:word" xmlns:w="http://schemas.openxmlformats.org/wordprocessingml/2006/main" xmlns:w14="http://schemas.microsoft.com/office/word/2010/wordml" xmlns:w15="http://schemas.microsoft.com/office/word/2012/wordml" xmlns:w16cid="http://schemas.microsoft.com/office/word/2016/wordml/cid" xmlns:w16se="http://schemas.microsoft.com/office/word/2015/wordml/symex" xmlns:wpg="http://schemas.microsoft.com/office/word/2010/wordprocessingGroup" xmlns:wpi="http://schemas.microsoft.com/office/word/2010/wordprocessingInk" xmlns:wne="http://schemas.microsoft.com/office/word/2006/wordml" xmlns:wps="http://schemas.microsoft.com/office/word/2010/wordprocessingShape" mc:Ignorable="w14 w15 w16se w16cid wp14">
   <w:body>
     <w:p>
-      <w:r>
+      <w:pPr>
         <w:rPr>
           <w:rFonts w:hint="eastAsia"/>
           <w:b/>
+          <w:color w:val="C00000"/>
+        </w:rPr>
+      </w:pPr>
+      <w:proofErr w:type="spellStart"/>
+      <w:r>
+        <w:rPr>
+          <w:b/>
+          <w:color w:val="C00000"/>
+        </w:rPr>
+        <w:t>zF</w:t>
+      </w:r>
+      <w:r>
+        <w:rPr>
+          <w:rFonts w:hint="eastAsia"/>
+          <w:b/>
+          <w:color w:val="C00000"/>
+        </w:rPr>
+        <w:t>used_</w:t>
+      </w:r>
+      <w:r>
+        <w:rPr>
+          <w:b/>
+          <w:color w:val="C00000"/>
+        </w:rPr>
+        <w:t>outsource</w:t>
+      </w:r>
+      <w:proofErr w:type="spellEnd"/>
+      <w:r>
+        <w:rPr>
+          <w:rFonts w:hint="eastAsia"/>
+          <w:b/>
+          <w:color w:val="C00000"/>
+        </w:rPr>
+        <w:t>需要链接外网</w:t>
+      </w:r>
+    </w:p>
+    <w:p>
+      <w:pPr>
+        <w:rPr>
+          <w:rFonts w:hint="eastAsia"/>
+          <w:b/>
+        </w:rPr>
+      </w:pPr>
+    </w:p>
+    <w:p>
+      <w:r>
+        <w:rPr>
+          <w:rFonts w:hint="eastAsia"/>
+          <w:b/>
         </w:rPr>
         <w:t>插件名称</w:t>
       </w:r>
@@ -29,11 +78,6 @@
       <w:proofErr w:type="spellEnd"/>
     </w:p>
     <w:p>
-      <w:pPr>
-        <w:rPr>
-          <w:rFonts w:hint="eastAsia"/>
-        </w:rPr>
-      </w:pPr>
       <w:r>
         <w:rPr>
           <w:rFonts w:hint="eastAsia"/>
@@ -62,11 +106,6 @@
       </w:r>
     </w:p>
     <w:p>
-      <w:pPr>
-        <w:rPr>
-          <w:rFonts w:hint="eastAsia"/>
-        </w:rPr>
-      </w:pPr>
       <w:r>
         <w:rPr>
           <w:rFonts w:hint="eastAsia"/>
@@ -96,9 +135,6 @@
     <w:p>
       <w:pPr>
         <w:jc w:val="left"/>
-        <w:rPr>
-          <w:rFonts w:hint="eastAsia"/>
-        </w:rPr>
       </w:pPr>
       <w:r>
         <w:rPr>
@@ -140,8 +176,6 @@
           </wp:inline>
         </w:drawing>
       </w:r>
-      <w:bookmarkStart w:id="0" w:name="_GoBack"/>
-      <w:bookmarkEnd w:id="0"/>
     </w:p>
     <w:p/>
     <w:p>
@@ -207,9 +241,6 @@
         <w:pStyle w:val="a3"/>
         <w:ind w:left="420" w:firstLineChars="0" w:firstLine="0"/>
         <w:jc w:val="left"/>
-        <w:rPr>
-          <w:rFonts w:hint="eastAsia"/>
-        </w:rPr>
       </w:pPr>
       <w:r>
         <w:rPr>
@@ -304,9 +335,6 @@
       <w:pPr>
         <w:pStyle w:val="a3"/>
         <w:ind w:left="420" w:firstLineChars="0" w:firstLine="0"/>
-        <w:rPr>
-          <w:rFonts w:hint="eastAsia"/>
-        </w:rPr>
       </w:pPr>
       <w:r>
         <w:rPr>
@@ -420,9 +448,6 @@
     <w:p>
       <w:pPr>
         <w:ind w:left="420"/>
-        <w:rPr>
-          <w:rFonts w:hint="eastAsia"/>
-        </w:rPr>
       </w:pPr>
       <w:proofErr w:type="spellStart"/>
       <w:proofErr w:type="gramStart"/>
@@ -441,12 +466,357 @@
         <w:t>()</w:t>
       </w:r>
     </w:p>
-    <w:p>
-      <w:pPr>
-        <w:rPr>
-          <w:rFonts w:hint="eastAsia"/>
-        </w:rPr>
-      </w:pPr>
+    <w:p/>
+    <w:p/>
+    <w:p>
+      <w:pPr>
+        <w:rPr>
+          <w:rFonts w:hint="eastAsia"/>
+          <w:b/>
+        </w:rPr>
+      </w:pPr>
+      <w:r>
+        <w:rPr>
+          <w:rFonts w:hint="eastAsia"/>
+          <w:b/>
+        </w:rPr>
+        <w:t>DCC插件安装</w:t>
+      </w:r>
+      <w:r>
+        <w:rPr>
+          <w:rFonts w:hint="eastAsia"/>
+          <w:b/>
+        </w:rPr>
+        <w:t>：</w:t>
+      </w:r>
+    </w:p>
+    <w:p>
+      <w:pPr>
+        <w:pStyle w:val="a3"/>
+        <w:numPr>
+          <w:ilvl w:val="0"/>
+          <w:numId w:val="4"/>
+        </w:numPr>
+        <w:ind w:firstLineChars="0"/>
+      </w:pPr>
+      <w:r>
+        <w:t>M</w:t>
+      </w:r>
+      <w:r>
+        <w:rPr>
+          <w:rFonts w:hint="eastAsia"/>
+        </w:rPr>
+        <w:t>aya插件安装</w:t>
+      </w:r>
+    </w:p>
+    <w:p>
+      <w:pPr>
+        <w:pStyle w:val="a3"/>
+        <w:ind w:left="420" w:firstLineChars="0" w:firstLine="0"/>
+        <w:rPr>
+          <w:rFonts w:hint="eastAsia"/>
+        </w:rPr>
+      </w:pPr>
+      <w:r>
+        <w:rPr>
+          <w:rFonts w:hint="eastAsia"/>
+        </w:rPr>
+        <w:t>将</w:t>
+      </w:r>
+      <w:r>
+        <w:rPr>
+          <w:rFonts w:hint="eastAsia"/>
+        </w:rPr>
+        <w:t xml:space="preserve"> </w:t>
+      </w:r>
+      <w:r>
+        <w:t>userSetup</w:t>
+      </w:r>
+      <w:r>
+        <w:rPr>
+          <w:rFonts w:hint="eastAsia"/>
+        </w:rPr>
+        <w:t>.</w:t>
+      </w:r>
+      <w:r>
+        <w:t xml:space="preserve">py </w:t>
+      </w:r>
+      <w:r>
+        <w:rPr>
+          <w:rFonts w:hint="eastAsia"/>
+        </w:rPr>
+        <w:t>文件拷贝至</w:t>
+      </w:r>
+      <w:r>
+        <w:rPr>
+          <w:rFonts w:hint="eastAsia"/>
+        </w:rPr>
+        <w:t xml:space="preserve"> </w:t>
+      </w:r>
+      <w:r>
+        <w:rPr>
+          <w:rFonts w:hint="eastAsia"/>
+          <w:color w:val="C00000"/>
+          <w:u w:val="single"/>
+        </w:rPr>
+        <w:t>我的文档\</w:t>
+      </w:r>
+      <w:proofErr w:type="spellStart"/>
+      <w:r>
+        <w:rPr>
+          <w:color w:val="C00000"/>
+          <w:u w:val="single"/>
+        </w:rPr>
+        <w:t>maya</w:t>
+      </w:r>
+      <w:proofErr w:type="spellEnd"/>
+      <w:r>
+        <w:rPr>
+          <w:color w:val="C00000"/>
+          <w:u w:val="single"/>
+        </w:rPr>
+        <w:t>\</w:t>
+      </w:r>
+      <w:r>
+        <w:rPr>
+          <w:rFonts w:hint="eastAsia"/>
+          <w:color w:val="C00000"/>
+          <w:u w:val="single"/>
+        </w:rPr>
+        <w:t>版本\</w:t>
+      </w:r>
+      <w:r>
+        <w:rPr>
+          <w:color w:val="C00000"/>
+          <w:u w:val="single"/>
+        </w:rPr>
+        <w:t>scripts</w:t>
+      </w:r>
+      <w:r>
+        <w:t xml:space="preserve"> </w:t>
+      </w:r>
+      <w:r>
+        <w:rPr>
+          <w:rFonts w:hint="eastAsia"/>
+        </w:rPr>
+        <w:t>目录下</w:t>
+      </w:r>
+    </w:p>
+    <w:p>
+      <w:pPr>
+        <w:pStyle w:val="a3"/>
+        <w:ind w:left="420" w:firstLineChars="0" w:firstLine="0"/>
+        <w:rPr>
+          <w:rFonts w:hint="eastAsia"/>
+        </w:rPr>
+      </w:pPr>
+      <w:r>
+        <w:t>P:\zfused\pipeline</w:t>
+      </w:r>
+      <w:r>
+        <w:rPr>
+          <w:rFonts w:hint="eastAsia"/>
+        </w:rPr>
+        <w:t>\</w:t>
+      </w:r>
+      <w:r>
+        <w:t>zfused_outsource</w:t>
+      </w:r>
+      <w:r>
+        <w:t>\</w:t>
+      </w:r>
+      <w:r>
+        <w:t>scripts\maya\</w:t>
+      </w:r>
+      <w:r>
+        <w:t xml:space="preserve"> </w:t>
+      </w:r>
+      <w:r>
+        <w:t>userSetup</w:t>
+      </w:r>
+      <w:r>
+        <w:t>.py</w:t>
+      </w:r>
+    </w:p>
+    <w:p>
+      <w:pPr>
+        <w:pStyle w:val="a3"/>
+        <w:numPr>
+          <w:ilvl w:val="0"/>
+          <w:numId w:val="4"/>
+        </w:numPr>
+        <w:ind w:firstLineChars="0"/>
+      </w:pPr>
+      <w:r>
+        <w:rPr>
+          <w:rFonts w:hint="eastAsia"/>
+        </w:rPr>
+        <w:t>Houdini插件安装</w:t>
+      </w:r>
+    </w:p>
+    <w:p>
+      <w:pPr>
+        <w:pStyle w:val="a3"/>
+        <w:ind w:left="420" w:firstLineChars="0" w:firstLine="0"/>
+      </w:pPr>
+      <w:r>
+        <w:rPr>
+          <w:rFonts w:hint="eastAsia"/>
+        </w:rPr>
+        <w:lastRenderedPageBreak/>
+        <w:t>将</w:t>
+      </w:r>
+      <w:r>
+        <w:rPr>
+          <w:rFonts w:hint="eastAsia"/>
+        </w:rPr>
+        <w:t xml:space="preserve"> </w:t>
+      </w:r>
+      <w:r>
+        <w:rPr>
+          <w:rFonts w:hint="eastAsia"/>
+        </w:rPr>
+        <w:t>1</w:t>
+      </w:r>
+      <w:r>
+        <w:t>23.py</w:t>
+      </w:r>
+      <w:r>
+        <w:t xml:space="preserve"> </w:t>
+      </w:r>
+      <w:r>
+        <w:rPr>
+          <w:rFonts w:hint="eastAsia"/>
+        </w:rPr>
+        <w:t xml:space="preserve">文件拷贝至 </w:t>
+      </w:r>
+      <w:r>
+        <w:rPr>
+          <w:rFonts w:hint="eastAsia"/>
+          <w:color w:val="C00000"/>
+          <w:u w:val="single"/>
+        </w:rPr>
+        <w:t>我的文档\</w:t>
+      </w:r>
+      <w:proofErr w:type="spellStart"/>
+      <w:r>
+        <w:rPr>
+          <w:color w:val="C00000"/>
+          <w:u w:val="single"/>
+        </w:rPr>
+        <w:t>houdini</w:t>
+      </w:r>
+      <w:proofErr w:type="spellEnd"/>
+      <w:r>
+        <w:rPr>
+          <w:rFonts w:hint="eastAsia"/>
+          <w:color w:val="C00000"/>
+          <w:u w:val="single"/>
+        </w:rPr>
+        <w:t>版本\</w:t>
+      </w:r>
+      <w:r>
+        <w:rPr>
+          <w:color w:val="C00000"/>
+          <w:u w:val="single"/>
+        </w:rPr>
+        <w:t>script</w:t>
+      </w:r>
+      <w:r>
+        <w:rPr>
+          <w:color w:val="C00000"/>
+          <w:u w:val="single"/>
+        </w:rPr>
+        <w:t>s</w:t>
+      </w:r>
+      <w:r>
+        <w:rPr>
+          <w:color w:val="C00000"/>
+        </w:rPr>
+        <w:t xml:space="preserve"> </w:t>
+      </w:r>
+      <w:r>
+        <w:rPr>
+          <w:rFonts w:hint="eastAsia"/>
+        </w:rPr>
+        <w:t>目录下</w:t>
+      </w:r>
+    </w:p>
+    <w:p>
+      <w:pPr>
+        <w:pStyle w:val="a3"/>
+        <w:ind w:left="420" w:firstLineChars="0" w:firstLine="0"/>
+        <w:rPr>
+          <w:rFonts w:hint="eastAsia"/>
+        </w:rPr>
+      </w:pPr>
+      <w:r>
+        <w:t>P:\zfused\pipeline</w:t>
+      </w:r>
+      <w:r>
+        <w:rPr>
+          <w:rFonts w:hint="eastAsia"/>
+        </w:rPr>
+        <w:t>\</w:t>
+      </w:r>
+      <w:r>
+        <w:t>zfused_outsource\scripts\</w:t>
+      </w:r>
+      <w:r>
+        <w:rPr>
+          <w:rFonts w:hint="eastAsia"/>
+        </w:rPr>
+        <w:t>houdini</w:t>
+      </w:r>
+      <w:r>
+        <w:t>\</w:t>
+      </w:r>
+      <w:r>
+        <w:t xml:space="preserve"> </w:t>
+      </w:r>
+      <w:r>
+        <w:t>123</w:t>
+      </w:r>
+      <w:r>
+        <w:t>.py</w:t>
+      </w:r>
+      <w:bookmarkStart w:id="0" w:name="_GoBack"/>
+      <w:bookmarkEnd w:id="0"/>
+    </w:p>
+    <w:p>
+      <w:pPr>
+        <w:pStyle w:val="a3"/>
+        <w:numPr>
+          <w:ilvl w:val="0"/>
+          <w:numId w:val="4"/>
+        </w:numPr>
+        <w:ind w:firstLineChars="0"/>
+      </w:pPr>
+      <w:r>
+        <w:rPr>
+          <w:rFonts w:hint="eastAsia"/>
+        </w:rPr>
+        <w:t>Katana插件安装</w:t>
+      </w:r>
+    </w:p>
+    <w:p>
+      <w:pPr>
+        <w:pStyle w:val="a3"/>
+        <w:numPr>
+          <w:ilvl w:val="0"/>
+          <w:numId w:val="4"/>
+        </w:numPr>
+        <w:ind w:firstLineChars="0"/>
+        <w:rPr>
+          <w:rFonts w:hint="eastAsia"/>
+        </w:rPr>
+      </w:pPr>
+      <w:r>
+        <w:rPr>
+          <w:rFonts w:hint="eastAsia"/>
+        </w:rPr>
+        <w:t>Nuke插件安装</w:t>
+      </w:r>
     </w:p>
     <w:sectPr>
       <w:pgSz w:w="11906" w:h="16838"/>
@@ -463,7 +833,7 @@
   <w:abstractNum w:abstractNumId="0" w15:restartNumberingAfterBreak="0">
     <w:nsid w:val="087F3094"/>
     <w:multiLevelType w:val="hybridMultilevel"/>
-    <w:tmpl w:val="C15EECF6"/>
+    <w:tmpl w:val="CFEAFC24"/>
     <w:lvl w:ilvl="0" w:tplc="0409000F">
       <w:start w:val="1"/>
       <w:numFmt w:val="decimal"/>
@@ -686,11 +1056,243 @@
       </w:rPr>
     </w:lvl>
   </w:abstractNum>
+  <w:abstractNum w:abstractNumId="2" w15:restartNumberingAfterBreak="0">
+    <w:nsid w:val="6737741D"/>
+    <w:multiLevelType w:val="hybridMultilevel"/>
+    <w:tmpl w:val="7F7E89DC"/>
+    <w:lvl w:ilvl="0" w:tplc="04090001">
+      <w:start w:val="1"/>
+      <w:numFmt w:val="bullet"/>
+      <w:lvlText w:val=""/>
+      <w:lvlJc w:val="left"/>
+      <w:pPr>
+        <w:ind w:left="420" w:hanging="420"/>
+      </w:pPr>
+      <w:rPr>
+        <w:rFonts w:ascii="Wingdings" w:hAnsi="Wingdings" w:hint="default"/>
+      </w:rPr>
+    </w:lvl>
+    <w:lvl w:ilvl="1" w:tplc="04090003" w:tentative="1">
+      <w:start w:val="1"/>
+      <w:numFmt w:val="bullet"/>
+      <w:lvlText w:val=""/>
+      <w:lvlJc w:val="left"/>
+      <w:pPr>
+        <w:ind w:left="840" w:hanging="420"/>
+      </w:pPr>
+      <w:rPr>
+        <w:rFonts w:ascii="Wingdings" w:hAnsi="Wingdings" w:hint="default"/>
+      </w:rPr>
+    </w:lvl>
+    <w:lvl w:ilvl="2" w:tplc="04090005" w:tentative="1">
+      <w:start w:val="1"/>
+      <w:numFmt w:val="bullet"/>
+      <w:lvlText w:val=""/>
+      <w:lvlJc w:val="left"/>
+      <w:pPr>
+        <w:ind w:left="1260" w:hanging="420"/>
+      </w:pPr>
+      <w:rPr>
+        <w:rFonts w:ascii="Wingdings" w:hAnsi="Wingdings" w:hint="default"/>
+      </w:rPr>
+    </w:lvl>
+    <w:lvl w:ilvl="3" w:tplc="04090001" w:tentative="1">
+      <w:start w:val="1"/>
+      <w:numFmt w:val="bullet"/>
+      <w:lvlText w:val=""/>
+      <w:lvlJc w:val="left"/>
+      <w:pPr>
+        <w:ind w:left="1680" w:hanging="420"/>
+      </w:pPr>
+      <w:rPr>
+        <w:rFonts w:ascii="Wingdings" w:hAnsi="Wingdings" w:hint="default"/>
+      </w:rPr>
+    </w:lvl>
+    <w:lvl w:ilvl="4" w:tplc="04090003" w:tentative="1">
+      <w:start w:val="1"/>
+      <w:numFmt w:val="bullet"/>
+      <w:lvlText w:val=""/>
+      <w:lvlJc w:val="left"/>
+      <w:pPr>
+        <w:ind w:left="2100" w:hanging="420"/>
+      </w:pPr>
+      <w:rPr>
+        <w:rFonts w:ascii="Wingdings" w:hAnsi="Wingdings" w:hint="default"/>
+      </w:rPr>
+    </w:lvl>
+    <w:lvl w:ilvl="5" w:tplc="04090005" w:tentative="1">
+      <w:start w:val="1"/>
+      <w:numFmt w:val="bullet"/>
+      <w:lvlText w:val=""/>
+      <w:lvlJc w:val="left"/>
+      <w:pPr>
+        <w:ind w:left="2520" w:hanging="420"/>
+      </w:pPr>
+      <w:rPr>
+        <w:rFonts w:ascii="Wingdings" w:hAnsi="Wingdings" w:hint="default"/>
+      </w:rPr>
+    </w:lvl>
+    <w:lvl w:ilvl="6" w:tplc="04090001" w:tentative="1">
+      <w:start w:val="1"/>
+      <w:numFmt w:val="bullet"/>
+      <w:lvlText w:val=""/>
+      <w:lvlJc w:val="left"/>
+      <w:pPr>
+        <w:ind w:left="2940" w:hanging="420"/>
+      </w:pPr>
+      <w:rPr>
+        <w:rFonts w:ascii="Wingdings" w:hAnsi="Wingdings" w:hint="default"/>
+      </w:rPr>
+    </w:lvl>
+    <w:lvl w:ilvl="7" w:tplc="04090003" w:tentative="1">
+      <w:start w:val="1"/>
+      <w:numFmt w:val="bullet"/>
+      <w:lvlText w:val=""/>
+      <w:lvlJc w:val="left"/>
+      <w:pPr>
+        <w:ind w:left="3360" w:hanging="420"/>
+      </w:pPr>
+      <w:rPr>
+        <w:rFonts w:ascii="Wingdings" w:hAnsi="Wingdings" w:hint="default"/>
+      </w:rPr>
+    </w:lvl>
+    <w:lvl w:ilvl="8" w:tplc="04090005" w:tentative="1">
+      <w:start w:val="1"/>
+      <w:numFmt w:val="bullet"/>
+      <w:lvlText w:val=""/>
+      <w:lvlJc w:val="left"/>
+      <w:pPr>
+        <w:ind w:left="3780" w:hanging="420"/>
+      </w:pPr>
+      <w:rPr>
+        <w:rFonts w:ascii="Wingdings" w:hAnsi="Wingdings" w:hint="default"/>
+      </w:rPr>
+    </w:lvl>
+  </w:abstractNum>
+  <w:abstractNum w:abstractNumId="3" w15:restartNumberingAfterBreak="0">
+    <w:nsid w:val="67A31F63"/>
+    <w:multiLevelType w:val="hybridMultilevel"/>
+    <w:tmpl w:val="AD3A2E92"/>
+    <w:lvl w:ilvl="0" w:tplc="0409000F">
+      <w:start w:val="1"/>
+      <w:numFmt w:val="decimal"/>
+      <w:lvlText w:val="%1."/>
+      <w:lvlJc w:val="left"/>
+      <w:pPr>
+        <w:ind w:left="420" w:hanging="420"/>
+      </w:pPr>
+      <w:rPr>
+        <w:rFonts w:hint="default"/>
+      </w:rPr>
+    </w:lvl>
+    <w:lvl w:ilvl="1" w:tplc="04090003" w:tentative="1">
+      <w:start w:val="1"/>
+      <w:numFmt w:val="bullet"/>
+      <w:lvlText w:val=""/>
+      <w:lvlJc w:val="left"/>
+      <w:pPr>
+        <w:ind w:left="840" w:hanging="420"/>
+      </w:pPr>
+      <w:rPr>
+        <w:rFonts w:ascii="Wingdings" w:hAnsi="Wingdings" w:hint="default"/>
+      </w:rPr>
+    </w:lvl>
+    <w:lvl w:ilvl="2" w:tplc="04090005" w:tentative="1">
+      <w:start w:val="1"/>
+      <w:numFmt w:val="bullet"/>
+      <w:lvlText w:val=""/>
+      <w:lvlJc w:val="left"/>
+      <w:pPr>
+        <w:ind w:left="1260" w:hanging="420"/>
+      </w:pPr>
+      <w:rPr>
+        <w:rFonts w:ascii="Wingdings" w:hAnsi="Wingdings" w:hint="default"/>
+      </w:rPr>
+    </w:lvl>
+    <w:lvl w:ilvl="3" w:tplc="04090001" w:tentative="1">
+      <w:start w:val="1"/>
+      <w:numFmt w:val="bullet"/>
+      <w:lvlText w:val=""/>
+      <w:lvlJc w:val="left"/>
+      <w:pPr>
+        <w:ind w:left="1680" w:hanging="420"/>
+      </w:pPr>
+      <w:rPr>
+        <w:rFonts w:ascii="Wingdings" w:hAnsi="Wingdings" w:hint="default"/>
+      </w:rPr>
+    </w:lvl>
+    <w:lvl w:ilvl="4" w:tplc="04090003" w:tentative="1">
+      <w:start w:val="1"/>
+      <w:numFmt w:val="bullet"/>
+      <w:lvlText w:val=""/>
+      <w:lvlJc w:val="left"/>
+      <w:pPr>
+        <w:ind w:left="2100" w:hanging="420"/>
+      </w:pPr>
+      <w:rPr>
+        <w:rFonts w:ascii="Wingdings" w:hAnsi="Wingdings" w:hint="default"/>
+      </w:rPr>
+    </w:lvl>
+    <w:lvl w:ilvl="5" w:tplc="04090005" w:tentative="1">
+      <w:start w:val="1"/>
+      <w:numFmt w:val="bullet"/>
+      <w:lvlText w:val=""/>
+      <w:lvlJc w:val="left"/>
+      <w:pPr>
+        <w:ind w:left="2520" w:hanging="420"/>
+      </w:pPr>
+      <w:rPr>
+        <w:rFonts w:ascii="Wingdings" w:hAnsi="Wingdings" w:hint="default"/>
+      </w:rPr>
+    </w:lvl>
+    <w:lvl w:ilvl="6" w:tplc="04090001" w:tentative="1">
+      <w:start w:val="1"/>
+      <w:numFmt w:val="bullet"/>
+      <w:lvlText w:val=""/>
+      <w:lvlJc w:val="left"/>
+      <w:pPr>
+        <w:ind w:left="2940" w:hanging="420"/>
+      </w:pPr>
+      <w:rPr>
+        <w:rFonts w:ascii="Wingdings" w:hAnsi="Wingdings" w:hint="default"/>
+      </w:rPr>
+    </w:lvl>
+    <w:lvl w:ilvl="7" w:tplc="04090003" w:tentative="1">
+      <w:start w:val="1"/>
+      <w:numFmt w:val="bullet"/>
+      <w:lvlText w:val=""/>
+      <w:lvlJc w:val="left"/>
+      <w:pPr>
+        <w:ind w:left="3360" w:hanging="420"/>
+      </w:pPr>
+      <w:rPr>
+        <w:rFonts w:ascii="Wingdings" w:hAnsi="Wingdings" w:hint="default"/>
+      </w:rPr>
+    </w:lvl>
+    <w:lvl w:ilvl="8" w:tplc="04090005" w:tentative="1">
+      <w:start w:val="1"/>
+      <w:numFmt w:val="bullet"/>
+      <w:lvlText w:val=""/>
+      <w:lvlJc w:val="left"/>
+      <w:pPr>
+        <w:ind w:left="3780" w:hanging="420"/>
+      </w:pPr>
+      <w:rPr>
+        <w:rFonts w:ascii="Wingdings" w:hAnsi="Wingdings" w:hint="default"/>
+      </w:rPr>
+    </w:lvl>
+  </w:abstractNum>
   <w:num w:numId="1">
     <w:abstractNumId w:val="1"/>
   </w:num>
   <w:num w:numId="2">
     <w:abstractNumId w:val="0"/>
+  </w:num>
+  <w:num w:numId="3">
+    <w:abstractNumId w:val="2"/>
+  </w:num>
+  <w:num w:numId="4">
+    <w:abstractNumId w:val="3"/>
   </w:num>
 </w:numbering>
 </file>

--- a/插件安装.docx
+++ b/插件安装.docx
@@ -5,7 +5,6 @@
     <w:p>
       <w:pPr>
         <w:rPr>
-          <w:rFonts w:hint="eastAsia"/>
           <w:b/>
           <w:color w:val="C00000"/>
         </w:rPr>
@@ -40,13 +39,22 @@
           <w:b/>
           <w:color w:val="C00000"/>
         </w:rPr>
-        <w:t>需要链接外网</w:t>
-      </w:r>
-    </w:p>
-    <w:p>
-      <w:pPr>
-        <w:rPr>
-          <w:rFonts w:hint="eastAsia"/>
+        <w:t>需要链接</w:t>
+      </w:r>
+      <w:r>
+        <w:rPr>
+          <w:rFonts w:hint="eastAsia"/>
+          <w:b/>
+          <w:color w:val="C00000"/>
+        </w:rPr>
+        <w:t>互联网</w:t>
+      </w:r>
+      <w:bookmarkStart w:id="0" w:name="_GoBack"/>
+      <w:bookmarkEnd w:id="0"/>
+    </w:p>
+    <w:p>
+      <w:pPr>
+        <w:rPr>
           <w:b/>
         </w:rPr>
       </w:pPr>
@@ -471,7 +479,6 @@
     <w:p>
       <w:pPr>
         <w:rPr>
-          <w:rFonts w:hint="eastAsia"/>
           <w:b/>
         </w:rPr>
       </w:pPr>
@@ -513,9 +520,6 @@
       <w:pPr>
         <w:pStyle w:val="a3"/>
         <w:ind w:left="420" w:firstLineChars="0" w:firstLine="0"/>
-        <w:rPr>
-          <w:rFonts w:hint="eastAsia"/>
-        </w:rPr>
       </w:pPr>
       <w:r>
         <w:rPr>
@@ -606,9 +610,6 @@
       <w:pPr>
         <w:pStyle w:val="a3"/>
         <w:ind w:left="420" w:firstLineChars="0" w:firstLine="0"/>
-        <w:rPr>
-          <w:rFonts w:hint="eastAsia"/>
-        </w:rPr>
       </w:pPr>
       <w:r>
         <w:t>P:\zfused\pipeline</w:t>
@@ -620,10 +621,7 @@
         <w:t>\</w:t>
       </w:r>
       <w:r>
-        <w:t>zfused_outsource</w:t>
-      </w:r>
-      <w:r>
-        <w:t>\</w:t>
+        <w:t>zfused_outsource\</w:t>
       </w:r>
       <w:r>
         <w:t>scripts\maya\</w:t>
@@ -746,9 +744,6 @@
       <w:pPr>
         <w:pStyle w:val="a3"/>
         <w:ind w:left="420" w:firstLineChars="0" w:firstLine="0"/>
-        <w:rPr>
-          <w:rFonts w:hint="eastAsia"/>
-        </w:rPr>
       </w:pPr>
       <w:r>
         <w:t>P:\zfused\pipeline</w:t>
@@ -780,8 +775,6 @@
       <w:r>
         <w:t>.py</w:t>
       </w:r>
-      <w:bookmarkStart w:id="0" w:name="_GoBack"/>
-      <w:bookmarkEnd w:id="0"/>
     </w:p>
     <w:p>
       <w:pPr>
@@ -807,9 +800,6 @@
           <w:numId w:val="4"/>
         </w:numPr>
         <w:ind w:firstLineChars="0"/>
-        <w:rPr>
-          <w:rFonts w:hint="eastAsia"/>
-        </w:rPr>
       </w:pPr>
       <w:r>
         <w:rPr>

--- a/插件安装.docx
+++ b/插件安装.docx
@@ -49,8 +49,30 @@
         </w:rPr>
         <w:t>互联网</w:t>
       </w:r>
-      <w:bookmarkStart w:id="0" w:name="_GoBack"/>
-      <w:bookmarkEnd w:id="0"/>
+      <w:r>
+        <w:rPr>
+          <w:rFonts w:hint="eastAsia"/>
+          <w:b/>
+          <w:color w:val="ED7D31" w:themeColor="accent2"/>
+        </w:rPr>
+        <w:t>(</w:t>
+      </w:r>
+      <w:r>
+        <w:rPr>
+          <w:rFonts w:hint="eastAsia"/>
+          <w:b/>
+          <w:color w:val="ED7D31" w:themeColor="accent2"/>
+          <w:u w:val="single"/>
+        </w:rPr>
+        <w:t>如果开翻墙软件会导致插件运行效率降低</w:t>
+      </w:r>
+      <w:r>
+        <w:rPr>
+          <w:b/>
+          <w:color w:val="ED7D31" w:themeColor="accent2"/>
+        </w:rPr>
+        <w:t>)</w:t>
+      </w:r>
     </w:p>
     <w:p>
       <w:pPr>
@@ -476,6 +498,17 @@
     </w:p>
     <w:p/>
     <w:p/>
+    <w:p/>
+    <w:p/>
+    <w:p/>
+    <w:p/>
+    <w:p>
+      <w:pPr>
+        <w:rPr>
+          <w:rFonts w:hint="eastAsia"/>
+        </w:rPr>
+      </w:pPr>
+    </w:p>
     <w:p>
       <w:pPr>
         <w:rPr>
@@ -487,6 +520,7 @@
           <w:rFonts w:hint="eastAsia"/>
           <w:b/>
         </w:rPr>
+        <w:lastRenderedPageBreak/>
         <w:t>DCC插件安装</w:t>
       </w:r>
       <w:r>
@@ -597,6 +631,13 @@
         <w:t>scripts</w:t>
       </w:r>
       <w:r>
+        <w:rPr>
+          <w:color w:val="C00000"/>
+          <w:u w:val="single"/>
+        </w:rPr>
+        <w:t>\</w:t>
+      </w:r>
+      <w:r>
         <w:t xml:space="preserve"> </w:t>
       </w:r>
       <w:r>
@@ -661,7 +702,6 @@
         <w:rPr>
           <w:rFonts w:hint="eastAsia"/>
         </w:rPr>
-        <w:lastRenderedPageBreak/>
         <w:t>将</w:t>
       </w:r>
       <w:r>
@@ -726,6 +766,13 @@
           <w:u w:val="single"/>
         </w:rPr>
         <w:t>s</w:t>
+      </w:r>
+      <w:r>
+        <w:rPr>
+          <w:color w:val="C00000"/>
+          <w:u w:val="single"/>
+        </w:rPr>
+        <w:t>\</w:t>
       </w:r>
       <w:r>
         <w:rPr>
@@ -795,6 +842,99 @@
     <w:p>
       <w:pPr>
         <w:pStyle w:val="a3"/>
+        <w:ind w:left="420" w:firstLineChars="0" w:firstLine="0"/>
+      </w:pPr>
+      <w:r>
+        <w:rPr>
+          <w:rFonts w:hint="eastAsia"/>
+        </w:rPr>
+        <w:t xml:space="preserve">将 </w:t>
+      </w:r>
+      <w:r>
+        <w:t xml:space="preserve">init.py </w:t>
+      </w:r>
+      <w:r>
+        <w:rPr>
+          <w:rFonts w:hint="eastAsia"/>
+        </w:rPr>
+        <w:t xml:space="preserve">文件拷贝至 </w:t>
+      </w:r>
+      <w:r>
+        <w:t>C:\Users\</w:t>
+      </w:r>
+      <w:r>
+        <w:rPr>
+          <w:rFonts w:hint="eastAsia"/>
+        </w:rPr>
+        <w:t>用户名</w:t>
+      </w:r>
+      <w:r>
+        <w:t>\</w:t>
+      </w:r>
+      <w:r>
+        <w:t>.katana</w:t>
+      </w:r>
+      <w:r>
+        <w:t>\</w:t>
+      </w:r>
+      <w:r>
+        <w:t>Startup</w:t>
+      </w:r>
+      <w:r>
+        <w:t>\</w:t>
+      </w:r>
+      <w:r>
+        <w:t xml:space="preserve"> </w:t>
+      </w:r>
+      <w:r>
+        <w:rPr>
+          <w:rFonts w:hint="eastAsia"/>
+        </w:rPr>
+        <w:t>目录下</w:t>
+      </w:r>
+    </w:p>
+    <w:p>
+      <w:pPr>
+        <w:pStyle w:val="a3"/>
+        <w:ind w:left="420" w:firstLineChars="0" w:firstLine="0"/>
+        <w:rPr>
+          <w:rFonts w:hint="eastAsia"/>
+        </w:rPr>
+      </w:pPr>
+      <w:r>
+        <w:t>P:\zfused\pipeline</w:t>
+      </w:r>
+      <w:r>
+        <w:rPr>
+          <w:rFonts w:hint="eastAsia"/>
+        </w:rPr>
+        <w:t>\</w:t>
+      </w:r>
+      <w:r>
+        <w:t>zfused_outsource\scripts\</w:t>
+      </w:r>
+      <w:r>
+        <w:t>katana</w:t>
+      </w:r>
+      <w:r>
+        <w:t>\</w:t>
+      </w:r>
+      <w:r>
+        <w:t xml:space="preserve"> </w:t>
+      </w:r>
+      <w:r>
+        <w:rPr>
+          <w:rFonts w:hint="eastAsia"/>
+        </w:rPr>
+        <w:t>init</w:t>
+      </w:r>
+      <w:r>
+        <w:t>.py</w:t>
+      </w:r>
+    </w:p>
+    <w:p>
+      <w:pPr>
+        <w:pStyle w:val="a3"/>
         <w:numPr>
           <w:ilvl w:val="0"/>
           <w:numId w:val="4"/>
@@ -807,6 +947,33 @@
         </w:rPr>
         <w:t>Nuke插件安装</w:t>
       </w:r>
+    </w:p>
+    <w:p>
+      <w:pPr>
+        <w:pStyle w:val="a3"/>
+        <w:numPr>
+          <w:ilvl w:val="0"/>
+          <w:numId w:val="4"/>
+        </w:numPr>
+        <w:ind w:firstLineChars="0"/>
+      </w:pPr>
+      <w:r>
+        <w:rPr>
+          <w:rFonts w:hint="eastAsia"/>
+        </w:rPr>
+        <w:t>U</w:t>
+      </w:r>
+      <w:r>
+        <w:t xml:space="preserve">E4 </w:t>
+      </w:r>
+      <w:r>
+        <w:rPr>
+          <w:rFonts w:hint="eastAsia"/>
+        </w:rPr>
+        <w:t>插件安装</w:t>
+      </w:r>
+      <w:bookmarkStart w:id="0" w:name="_GoBack"/>
+      <w:bookmarkEnd w:id="0"/>
     </w:p>
     <w:sectPr>
       <w:pgSz w:w="11906" w:h="16838"/>

--- a/插件安装.docx
+++ b/插件安装.docx
@@ -502,13 +502,7 @@
     <w:p/>
     <w:p/>
     <w:p/>
-    <w:p>
-      <w:pPr>
-        <w:rPr>
-          <w:rFonts w:hint="eastAsia"/>
-        </w:rPr>
-      </w:pPr>
-    </w:p>
+    <w:p/>
     <w:p>
       <w:pPr>
         <w:rPr>
@@ -869,16 +863,7 @@
         <w:t>用户名</w:t>
       </w:r>
       <w:r>
-        <w:t>\</w:t>
-      </w:r>
-      <w:r>
-        <w:t>.katana</w:t>
-      </w:r>
-      <w:r>
-        <w:t>\</w:t>
-      </w:r>
-      <w:r>
-        <w:t>Startup</w:t>
+        <w:t>\.katana\Startup</w:t>
       </w:r>
       <w:r>
         <w:t>\</w:t>
@@ -897,9 +882,6 @@
       <w:pPr>
         <w:pStyle w:val="a3"/>
         <w:ind w:left="420" w:firstLineChars="0" w:firstLine="0"/>
-        <w:rPr>
-          <w:rFonts w:hint="eastAsia"/>
-        </w:rPr>
       </w:pPr>
       <w:r>
         <w:t>P:\zfused\pipeline</w:t>
@@ -971,6 +953,332 @@
           <w:rFonts w:hint="eastAsia"/>
         </w:rPr>
         <w:t>插件安装</w:t>
+      </w:r>
+    </w:p>
+    <w:p/>
+    <w:p/>
+    <w:p/>
+    <w:p/>
+    <w:p/>
+    <w:p/>
+    <w:p/>
+    <w:p/>
+    <w:p/>
+    <w:p/>
+    <w:p/>
+    <w:p/>
+    <w:p/>
+    <w:p/>
+    <w:p/>
+    <w:p/>
+    <w:p/>
+    <w:p/>
+    <w:p/>
+    <w:p/>
+    <w:p/>
+    <w:p/>
+    <w:p/>
+    <w:p/>
+    <w:p/>
+    <w:p/>
+    <w:p/>
+    <w:p/>
+    <w:p/>
+    <w:p/>
+    <w:p/>
+    <w:p>
+      <w:pPr>
+        <w:rPr>
+          <w:rFonts w:hint="eastAsia"/>
+        </w:rPr>
+      </w:pPr>
+    </w:p>
+    <w:p>
+      <w:pPr>
+        <w:rPr>
+          <w:b/>
+        </w:rPr>
+      </w:pPr>
+      <w:r>
+        <w:rPr>
+          <w:rFonts w:hint="eastAsia"/>
+          <w:b/>
+        </w:rPr>
+        <w:lastRenderedPageBreak/>
+        <w:t>文件上传：</w:t>
+      </w:r>
+    </w:p>
+    <w:p>
+      <w:pPr>
+        <w:pStyle w:val="a3"/>
+        <w:numPr>
+          <w:ilvl w:val="0"/>
+          <w:numId w:val="6"/>
+        </w:numPr>
+        <w:ind w:firstLineChars="0"/>
+      </w:pPr>
+      <w:r>
+        <w:rPr>
+          <w:rFonts w:hint="eastAsia"/>
+        </w:rPr>
+        <w:t>登陆</w:t>
+      </w:r>
+      <w:proofErr w:type="spellStart"/>
+      <w:r>
+        <w:rPr>
+          <w:rFonts w:hint="eastAsia"/>
+        </w:rPr>
+        <w:t>zfused</w:t>
+      </w:r>
+      <w:r>
+        <w:t>_outsource</w:t>
+      </w:r>
+      <w:proofErr w:type="spellEnd"/>
+      <w:r>
+        <w:rPr>
+          <w:rFonts w:hint="eastAsia"/>
+        </w:rPr>
+        <w:t>,切换至具体项目</w:t>
+      </w:r>
+    </w:p>
+    <w:p>
+      <w:pPr>
+        <w:pStyle w:val="a3"/>
+        <w:ind w:left="420" w:firstLineChars="0" w:firstLine="0"/>
+        <w:rPr>
+          <w:rFonts w:hint="eastAsia"/>
+        </w:rPr>
+      </w:pPr>
+      <w:r>
+        <w:rPr>
+          <w:noProof/>
+        </w:rPr>
+        <w:drawing>
+          <wp:inline distT="0" distB="0" distL="0" distR="0" wp14:anchorId="7FC1A540" wp14:editId="76B40158">
+            <wp:extent cx="3705985" cy="1000125"/>
+            <wp:effectExtent l="0" t="0" r="8890" b="0"/>
+            <wp:docPr id="5" name="图片 5"/>
+            <wp:cNvGraphicFramePr>
+              <a:graphicFrameLocks xmlns:a="http://schemas.openxmlformats.org/drawingml/2006/main" noChangeAspect="1"/>
+            </wp:cNvGraphicFramePr>
+            <a:graphic xmlns:a="http://schemas.openxmlformats.org/drawingml/2006/main">
+              <a:graphicData uri="http://schemas.openxmlformats.org/drawingml/2006/picture">
+                <pic:pic xmlns:pic="http://schemas.openxmlformats.org/drawingml/2006/picture">
+                  <pic:nvPicPr>
+                    <pic:cNvPr id="1" name=""/>
+                    <pic:cNvPicPr/>
+                  </pic:nvPicPr>
+                  <pic:blipFill>
+                    <a:blip r:embed="rId9"/>
+                    <a:stretch>
+                      <a:fillRect/>
+                    </a:stretch>
+                  </pic:blipFill>
+                  <pic:spPr>
+                    <a:xfrm>
+                      <a:off x="0" y="0"/>
+                      <a:ext cx="3750074" cy="1012023"/>
+                    </a:xfrm>
+                    <a:prstGeom prst="rect">
+                      <a:avLst/>
+                    </a:prstGeom>
+                  </pic:spPr>
+                </pic:pic>
+              </a:graphicData>
+            </a:graphic>
+          </wp:inline>
+        </w:drawing>
+      </w:r>
+    </w:p>
+    <w:p>
+      <w:pPr>
+        <w:pStyle w:val="a3"/>
+        <w:numPr>
+          <w:ilvl w:val="0"/>
+          <w:numId w:val="6"/>
+        </w:numPr>
+        <w:ind w:firstLineChars="0"/>
+      </w:pPr>
+      <w:r>
+        <w:rPr>
+          <w:rFonts w:hint="eastAsia"/>
+        </w:rPr>
+        <w:t>打开任务插件，选择任务模块，</w:t>
+      </w:r>
+      <w:r>
+        <w:rPr>
+          <w:rFonts w:hint="eastAsia"/>
+        </w:rPr>
+        <w:t>筛选</w:t>
+      </w:r>
+      <w:r>
+        <w:rPr>
+          <w:rFonts w:hint="eastAsia"/>
+        </w:rPr>
+        <w:t>任务</w:t>
+      </w:r>
+    </w:p>
+    <w:p>
+      <w:pPr>
+        <w:pStyle w:val="a3"/>
+        <w:ind w:left="420" w:firstLineChars="0" w:firstLine="0"/>
+        <w:rPr>
+          <w:rFonts w:hint="eastAsia"/>
+        </w:rPr>
+      </w:pPr>
+      <w:r>
+        <w:rPr>
+          <w:noProof/>
+        </w:rPr>
+        <w:drawing>
+          <wp:inline distT="0" distB="0" distL="0" distR="0" wp14:anchorId="5D1F8844" wp14:editId="21A12290">
+            <wp:extent cx="3794870" cy="2471737"/>
+            <wp:effectExtent l="0" t="0" r="0" b="5080"/>
+            <wp:docPr id="6" name="图片 6"/>
+            <wp:cNvGraphicFramePr>
+              <a:graphicFrameLocks xmlns:a="http://schemas.openxmlformats.org/drawingml/2006/main" noChangeAspect="1"/>
+            </wp:cNvGraphicFramePr>
+            <a:graphic xmlns:a="http://schemas.openxmlformats.org/drawingml/2006/main">
+              <a:graphicData uri="http://schemas.openxmlformats.org/drawingml/2006/picture">
+                <pic:pic xmlns:pic="http://schemas.openxmlformats.org/drawingml/2006/picture">
+                  <pic:nvPicPr>
+                    <pic:cNvPr id="1" name=""/>
+                    <pic:cNvPicPr/>
+                  </pic:nvPicPr>
+                  <pic:blipFill>
+                    <a:blip r:embed="rId10"/>
+                    <a:stretch>
+                      <a:fillRect/>
+                    </a:stretch>
+                  </pic:blipFill>
+                  <pic:spPr>
+                    <a:xfrm>
+                      <a:off x="0" y="0"/>
+                      <a:ext cx="3813738" cy="2484027"/>
+                    </a:xfrm>
+                    <a:prstGeom prst="rect">
+                      <a:avLst/>
+                    </a:prstGeom>
+                  </pic:spPr>
+                </pic:pic>
+              </a:graphicData>
+            </a:graphic>
+          </wp:inline>
+        </w:drawing>
+      </w:r>
+    </w:p>
+    <w:p>
+      <w:pPr>
+        <w:pStyle w:val="a3"/>
+        <w:numPr>
+          <w:ilvl w:val="0"/>
+          <w:numId w:val="6"/>
+        </w:numPr>
+        <w:ind w:firstLineChars="0"/>
+      </w:pPr>
+      <w:r>
+        <w:rPr>
+          <w:rFonts w:hint="eastAsia"/>
+        </w:rPr>
+        <w:t>双击任务，</w:t>
+      </w:r>
+      <w:r>
+        <w:rPr>
+          <w:rFonts w:hint="eastAsia"/>
+        </w:rPr>
+        <w:t xml:space="preserve">点击 </w:t>
+      </w:r>
+      <w:r>
+        <w:rPr>
+          <w:rFonts w:hint="eastAsia"/>
+          <w:u w:val="single"/>
+        </w:rPr>
+        <w:t>发布提交文件</w:t>
+      </w:r>
+      <w:r>
+        <w:rPr>
+          <w:rFonts w:hint="eastAsia"/>
+        </w:rPr>
+        <w:t xml:space="preserve"> </w:t>
+      </w:r>
+    </w:p>
+    <w:p>
+      <w:pPr>
+        <w:ind w:left="420"/>
+        <w:rPr>
+          <w:rFonts w:hint="eastAsia"/>
+        </w:rPr>
+      </w:pPr>
+      <w:r>
+        <w:rPr>
+          <w:noProof/>
+        </w:rPr>
+        <w:drawing>
+          <wp:inline distT="0" distB="0" distL="0" distR="0" wp14:anchorId="1C269EC5" wp14:editId="6509AC87">
+            <wp:extent cx="3820442" cy="2138362"/>
+            <wp:effectExtent l="0" t="0" r="8890" b="0"/>
+            <wp:docPr id="7" name="图片 7"/>
+            <wp:cNvGraphicFramePr>
+              <a:graphicFrameLocks xmlns:a="http://schemas.openxmlformats.org/drawingml/2006/main" noChangeAspect="1"/>
+            </wp:cNvGraphicFramePr>
+            <a:graphic xmlns:a="http://schemas.openxmlformats.org/drawingml/2006/main">
+              <a:graphicData uri="http://schemas.openxmlformats.org/drawingml/2006/picture">
+                <pic:pic xmlns:pic="http://schemas.openxmlformats.org/drawingml/2006/picture">
+                  <pic:nvPicPr>
+                    <pic:cNvPr id="1" name=""/>
+                    <pic:cNvPicPr/>
+                  </pic:nvPicPr>
+                  <pic:blipFill>
+                    <a:blip r:embed="rId11"/>
+                    <a:stretch>
+                      <a:fillRect/>
+                    </a:stretch>
+                  </pic:blipFill>
+                  <pic:spPr>
+                    <a:xfrm>
+                      <a:off x="0" y="0"/>
+                      <a:ext cx="3846395" cy="2152888"/>
+                    </a:xfrm>
+                    <a:prstGeom prst="rect">
+                      <a:avLst/>
+                    </a:prstGeom>
+                  </pic:spPr>
+                </pic:pic>
+              </a:graphicData>
+            </a:graphic>
+          </wp:inline>
+        </w:drawing>
+      </w:r>
+    </w:p>
+    <w:p>
+      <w:pPr>
+        <w:pStyle w:val="a3"/>
+        <w:numPr>
+          <w:ilvl w:val="0"/>
+          <w:numId w:val="6"/>
+        </w:numPr>
+        <w:ind w:firstLineChars="0"/>
+        <w:rPr>
+          <w:rFonts w:hint="eastAsia"/>
+        </w:rPr>
+      </w:pPr>
+      <w:r>
+        <w:rPr>
+          <w:rFonts w:hint="eastAsia"/>
+        </w:rPr>
+        <w:t>上传成功后，</w:t>
+      </w:r>
+      <w:r>
+        <w:rPr>
+          <w:rFonts w:hint="eastAsia"/>
+        </w:rPr>
+        <w:t>在文件上传后的路径里面</w:t>
+      </w:r>
+      <w:r>
+        <w:rPr>
+          <w:rFonts w:hint="eastAsia"/>
+        </w:rPr>
+        <w:t>打包好上传后的文件，提交</w:t>
       </w:r>
       <w:bookmarkStart w:id="0" w:name="_GoBack"/>
       <w:bookmarkEnd w:id="0"/>
@@ -1214,6 +1522,232 @@
     </w:lvl>
   </w:abstractNum>
   <w:abstractNum w:abstractNumId="2" w15:restartNumberingAfterBreak="0">
+    <w:nsid w:val="576471FE"/>
+    <w:multiLevelType w:val="hybridMultilevel"/>
+    <w:tmpl w:val="CEC84AB0"/>
+    <w:lvl w:ilvl="0" w:tplc="0409000F">
+      <w:start w:val="1"/>
+      <w:numFmt w:val="decimal"/>
+      <w:lvlText w:val="%1."/>
+      <w:lvlJc w:val="left"/>
+      <w:pPr>
+        <w:ind w:left="420" w:hanging="420"/>
+      </w:pPr>
+      <w:rPr>
+        <w:rFonts w:hint="default"/>
+      </w:rPr>
+    </w:lvl>
+    <w:lvl w:ilvl="1" w:tplc="04090003" w:tentative="1">
+      <w:start w:val="1"/>
+      <w:numFmt w:val="bullet"/>
+      <w:lvlText w:val=""/>
+      <w:lvlJc w:val="left"/>
+      <w:pPr>
+        <w:ind w:left="840" w:hanging="420"/>
+      </w:pPr>
+      <w:rPr>
+        <w:rFonts w:ascii="Wingdings" w:hAnsi="Wingdings" w:hint="default"/>
+      </w:rPr>
+    </w:lvl>
+    <w:lvl w:ilvl="2" w:tplc="04090005" w:tentative="1">
+      <w:start w:val="1"/>
+      <w:numFmt w:val="bullet"/>
+      <w:lvlText w:val=""/>
+      <w:lvlJc w:val="left"/>
+      <w:pPr>
+        <w:ind w:left="1260" w:hanging="420"/>
+      </w:pPr>
+      <w:rPr>
+        <w:rFonts w:ascii="Wingdings" w:hAnsi="Wingdings" w:hint="default"/>
+      </w:rPr>
+    </w:lvl>
+    <w:lvl w:ilvl="3" w:tplc="04090001" w:tentative="1">
+      <w:start w:val="1"/>
+      <w:numFmt w:val="bullet"/>
+      <w:lvlText w:val=""/>
+      <w:lvlJc w:val="left"/>
+      <w:pPr>
+        <w:ind w:left="1680" w:hanging="420"/>
+      </w:pPr>
+      <w:rPr>
+        <w:rFonts w:ascii="Wingdings" w:hAnsi="Wingdings" w:hint="default"/>
+      </w:rPr>
+    </w:lvl>
+    <w:lvl w:ilvl="4" w:tplc="04090003" w:tentative="1">
+      <w:start w:val="1"/>
+      <w:numFmt w:val="bullet"/>
+      <w:lvlText w:val=""/>
+      <w:lvlJc w:val="left"/>
+      <w:pPr>
+        <w:ind w:left="2100" w:hanging="420"/>
+      </w:pPr>
+      <w:rPr>
+        <w:rFonts w:ascii="Wingdings" w:hAnsi="Wingdings" w:hint="default"/>
+      </w:rPr>
+    </w:lvl>
+    <w:lvl w:ilvl="5" w:tplc="04090005" w:tentative="1">
+      <w:start w:val="1"/>
+      <w:numFmt w:val="bullet"/>
+      <w:lvlText w:val=""/>
+      <w:lvlJc w:val="left"/>
+      <w:pPr>
+        <w:ind w:left="2520" w:hanging="420"/>
+      </w:pPr>
+      <w:rPr>
+        <w:rFonts w:ascii="Wingdings" w:hAnsi="Wingdings" w:hint="default"/>
+      </w:rPr>
+    </w:lvl>
+    <w:lvl w:ilvl="6" w:tplc="04090001" w:tentative="1">
+      <w:start w:val="1"/>
+      <w:numFmt w:val="bullet"/>
+      <w:lvlText w:val=""/>
+      <w:lvlJc w:val="left"/>
+      <w:pPr>
+        <w:ind w:left="2940" w:hanging="420"/>
+      </w:pPr>
+      <w:rPr>
+        <w:rFonts w:ascii="Wingdings" w:hAnsi="Wingdings" w:hint="default"/>
+      </w:rPr>
+    </w:lvl>
+    <w:lvl w:ilvl="7" w:tplc="04090003" w:tentative="1">
+      <w:start w:val="1"/>
+      <w:numFmt w:val="bullet"/>
+      <w:lvlText w:val=""/>
+      <w:lvlJc w:val="left"/>
+      <w:pPr>
+        <w:ind w:left="3360" w:hanging="420"/>
+      </w:pPr>
+      <w:rPr>
+        <w:rFonts w:ascii="Wingdings" w:hAnsi="Wingdings" w:hint="default"/>
+      </w:rPr>
+    </w:lvl>
+    <w:lvl w:ilvl="8" w:tplc="04090005" w:tentative="1">
+      <w:start w:val="1"/>
+      <w:numFmt w:val="bullet"/>
+      <w:lvlText w:val=""/>
+      <w:lvlJc w:val="left"/>
+      <w:pPr>
+        <w:ind w:left="3780" w:hanging="420"/>
+      </w:pPr>
+      <w:rPr>
+        <w:rFonts w:ascii="Wingdings" w:hAnsi="Wingdings" w:hint="default"/>
+      </w:rPr>
+    </w:lvl>
+  </w:abstractNum>
+  <w:abstractNum w:abstractNumId="3" w15:restartNumberingAfterBreak="0">
+    <w:nsid w:val="59B23EDB"/>
+    <w:multiLevelType w:val="hybridMultilevel"/>
+    <w:tmpl w:val="1ECE4724"/>
+    <w:lvl w:ilvl="0" w:tplc="04090001">
+      <w:start w:val="1"/>
+      <w:numFmt w:val="bullet"/>
+      <w:lvlText w:val=""/>
+      <w:lvlJc w:val="left"/>
+      <w:pPr>
+        <w:ind w:left="420" w:hanging="420"/>
+      </w:pPr>
+      <w:rPr>
+        <w:rFonts w:ascii="Wingdings" w:hAnsi="Wingdings" w:hint="default"/>
+      </w:rPr>
+    </w:lvl>
+    <w:lvl w:ilvl="1" w:tplc="04090003" w:tentative="1">
+      <w:start w:val="1"/>
+      <w:numFmt w:val="bullet"/>
+      <w:lvlText w:val=""/>
+      <w:lvlJc w:val="left"/>
+      <w:pPr>
+        <w:ind w:left="840" w:hanging="420"/>
+      </w:pPr>
+      <w:rPr>
+        <w:rFonts w:ascii="Wingdings" w:hAnsi="Wingdings" w:hint="default"/>
+      </w:rPr>
+    </w:lvl>
+    <w:lvl w:ilvl="2" w:tplc="04090005" w:tentative="1">
+      <w:start w:val="1"/>
+      <w:numFmt w:val="bullet"/>
+      <w:lvlText w:val=""/>
+      <w:lvlJc w:val="left"/>
+      <w:pPr>
+        <w:ind w:left="1260" w:hanging="420"/>
+      </w:pPr>
+      <w:rPr>
+        <w:rFonts w:ascii="Wingdings" w:hAnsi="Wingdings" w:hint="default"/>
+      </w:rPr>
+    </w:lvl>
+    <w:lvl w:ilvl="3" w:tplc="04090001" w:tentative="1">
+      <w:start w:val="1"/>
+      <w:numFmt w:val="bullet"/>
+      <w:lvlText w:val=""/>
+      <w:lvlJc w:val="left"/>
+      <w:pPr>
+        <w:ind w:left="1680" w:hanging="420"/>
+      </w:pPr>
+      <w:rPr>
+        <w:rFonts w:ascii="Wingdings" w:hAnsi="Wingdings" w:hint="default"/>
+      </w:rPr>
+    </w:lvl>
+    <w:lvl w:ilvl="4" w:tplc="04090003" w:tentative="1">
+      <w:start w:val="1"/>
+      <w:numFmt w:val="bullet"/>
+      <w:lvlText w:val=""/>
+      <w:lvlJc w:val="left"/>
+      <w:pPr>
+        <w:ind w:left="2100" w:hanging="420"/>
+      </w:pPr>
+      <w:rPr>
+        <w:rFonts w:ascii="Wingdings" w:hAnsi="Wingdings" w:hint="default"/>
+      </w:rPr>
+    </w:lvl>
+    <w:lvl w:ilvl="5" w:tplc="04090005" w:tentative="1">
+      <w:start w:val="1"/>
+      <w:numFmt w:val="bullet"/>
+      <w:lvlText w:val=""/>
+      <w:lvlJc w:val="left"/>
+      <w:pPr>
+        <w:ind w:left="2520" w:hanging="420"/>
+      </w:pPr>
+      <w:rPr>
+        <w:rFonts w:ascii="Wingdings" w:hAnsi="Wingdings" w:hint="default"/>
+      </w:rPr>
+    </w:lvl>
+    <w:lvl w:ilvl="6" w:tplc="04090001" w:tentative="1">
+      <w:start w:val="1"/>
+      <w:numFmt w:val="bullet"/>
+      <w:lvlText w:val=""/>
+      <w:lvlJc w:val="left"/>
+      <w:pPr>
+        <w:ind w:left="2940" w:hanging="420"/>
+      </w:pPr>
+      <w:rPr>
+        <w:rFonts w:ascii="Wingdings" w:hAnsi="Wingdings" w:hint="default"/>
+      </w:rPr>
+    </w:lvl>
+    <w:lvl w:ilvl="7" w:tplc="04090003" w:tentative="1">
+      <w:start w:val="1"/>
+      <w:numFmt w:val="bullet"/>
+      <w:lvlText w:val=""/>
+      <w:lvlJc w:val="left"/>
+      <w:pPr>
+        <w:ind w:left="3360" w:hanging="420"/>
+      </w:pPr>
+      <w:rPr>
+        <w:rFonts w:ascii="Wingdings" w:hAnsi="Wingdings" w:hint="default"/>
+      </w:rPr>
+    </w:lvl>
+    <w:lvl w:ilvl="8" w:tplc="04090005" w:tentative="1">
+      <w:start w:val="1"/>
+      <w:numFmt w:val="bullet"/>
+      <w:lvlText w:val=""/>
+      <w:lvlJc w:val="left"/>
+      <w:pPr>
+        <w:ind w:left="3780" w:hanging="420"/>
+      </w:pPr>
+      <w:rPr>
+        <w:rFonts w:ascii="Wingdings" w:hAnsi="Wingdings" w:hint="default"/>
+      </w:rPr>
+    </w:lvl>
+  </w:abstractNum>
+  <w:abstractNum w:abstractNumId="4" w15:restartNumberingAfterBreak="0">
     <w:nsid w:val="6737741D"/>
     <w:multiLevelType w:val="hybridMultilevel"/>
     <w:tmpl w:val="7F7E89DC"/>
@@ -1326,7 +1860,7 @@
       </w:rPr>
     </w:lvl>
   </w:abstractNum>
-  <w:abstractNum w:abstractNumId="3" w15:restartNumberingAfterBreak="0">
+  <w:abstractNum w:abstractNumId="5" w15:restartNumberingAfterBreak="0">
     <w:nsid w:val="67A31F63"/>
     <w:multiLevelType w:val="hybridMultilevel"/>
     <w:tmpl w:val="AD3A2E92"/>
@@ -1446,10 +1980,16 @@
     <w:abstractNumId w:val="0"/>
   </w:num>
   <w:num w:numId="3">
-    <w:abstractNumId w:val="2"/>
+    <w:abstractNumId w:val="4"/>
   </w:num>
   <w:num w:numId="4">
+    <w:abstractNumId w:val="5"/>
+  </w:num>
+  <w:num w:numId="5">
     <w:abstractNumId w:val="3"/>
+  </w:num>
+  <w:num w:numId="6">
+    <w:abstractNumId w:val="2"/>
   </w:num>
 </w:numbering>
 </file>

--- a/插件安装.docx
+++ b/插件安装.docx
@@ -957,54 +957,309 @@
     </w:p>
     <w:p/>
     <w:p/>
-    <w:p/>
-    <w:p/>
-    <w:p/>
-    <w:p/>
-    <w:p/>
-    <w:p/>
-    <w:p/>
-    <w:p/>
-    <w:p/>
-    <w:p/>
-    <w:p/>
-    <w:p/>
-    <w:p/>
-    <w:p/>
-    <w:p/>
-    <w:p/>
-    <w:p/>
-    <w:p/>
-    <w:p/>
-    <w:p/>
-    <w:p/>
-    <w:p/>
-    <w:p/>
-    <w:p/>
-    <w:p/>
-    <w:p/>
-    <w:p/>
-    <w:p/>
-    <w:p/>
-    <w:p>
-      <w:pPr>
-        <w:rPr>
-          <w:rFonts w:hint="eastAsia"/>
-        </w:rPr>
-      </w:pPr>
-    </w:p>
-    <w:p>
-      <w:pPr>
-        <w:rPr>
-          <w:b/>
-        </w:rPr>
-      </w:pPr>
-      <w:r>
-        <w:rPr>
-          <w:rFonts w:hint="eastAsia"/>
-          <w:b/>
-        </w:rPr>
-        <w:lastRenderedPageBreak/>
+    <w:p>
+      <w:pPr>
+        <w:rPr>
+          <w:b/>
+        </w:rPr>
+      </w:pPr>
+      <w:r>
+        <w:rPr>
+          <w:rFonts w:hint="eastAsia"/>
+          <w:b/>
+        </w:rPr>
+        <w:t>Maya</w:t>
+      </w:r>
+      <w:r>
+        <w:rPr>
+          <w:rFonts w:hint="eastAsia"/>
+          <w:b/>
+        </w:rPr>
+        <w:t>工具</w:t>
+      </w:r>
+      <w:r>
+        <w:rPr>
+          <w:rFonts w:hint="eastAsia"/>
+          <w:b/>
+        </w:rPr>
+        <w:t>使用</w:t>
+      </w:r>
+      <w:r>
+        <w:rPr>
+          <w:rFonts w:hint="eastAsia"/>
+          <w:b/>
+        </w:rPr>
+        <w:t>帮助文档</w:t>
+      </w:r>
+      <w:r>
+        <w:rPr>
+          <w:rFonts w:hint="eastAsia"/>
+          <w:b/>
+        </w:rPr>
+        <w:t>地址</w:t>
+      </w:r>
+    </w:p>
+    <w:p>
+      <w:pPr>
+        <w:ind w:firstLine="420"/>
+        <w:rPr>
+          <w:color w:val="FF0000"/>
+          <w:u w:val="single"/>
+        </w:rPr>
+      </w:pPr>
+      <w:r>
+        <w:rPr>
+          <w:color w:val="FF0000"/>
+          <w:u w:val="single"/>
+        </w:rPr>
+        <w:t>P:\zfused\pipeline</w:t>
+      </w:r>
+      <w:r>
+        <w:rPr>
+          <w:color w:val="FF0000"/>
+          <w:u w:val="single"/>
+        </w:rPr>
+        <w:t xml:space="preserve"> </w:t>
+      </w:r>
+      <w:r>
+        <w:rPr>
+          <w:color w:val="FF0000"/>
+          <w:u w:val="single"/>
+        </w:rPr>
+        <w:t>\</w:t>
+      </w:r>
+      <w:proofErr w:type="spellStart"/>
+      <w:r>
+        <w:rPr>
+          <w:color w:val="FF0000"/>
+          <w:u w:val="single"/>
+        </w:rPr>
+        <w:t>zfused_outsource</w:t>
+      </w:r>
+      <w:proofErr w:type="spellEnd"/>
+      <w:r>
+        <w:rPr>
+          <w:color w:val="FF0000"/>
+          <w:u w:val="single"/>
+        </w:rPr>
+        <w:t>\docs\</w:t>
+      </w:r>
+      <w:proofErr w:type="spellStart"/>
+      <w:r>
+        <w:rPr>
+          <w:color w:val="FF0000"/>
+          <w:u w:val="single"/>
+        </w:rPr>
+        <w:t>maya</w:t>
+      </w:r>
+      <w:proofErr w:type="spellEnd"/>
+    </w:p>
+    <w:p>
+      <w:pPr>
+        <w:rPr>
+          <w:b/>
+        </w:rPr>
+      </w:pPr>
+      <w:r>
+        <w:rPr>
+          <w:b/>
+        </w:rPr>
+        <w:t xml:space="preserve">Houdini </w:t>
+      </w:r>
+      <w:r>
+        <w:rPr>
+          <w:rFonts w:hint="eastAsia"/>
+          <w:b/>
+        </w:rPr>
+        <w:t>工具</w:t>
+      </w:r>
+      <w:r>
+        <w:rPr>
+          <w:rFonts w:hint="eastAsia"/>
+          <w:b/>
+        </w:rPr>
+        <w:t>使用</w:t>
+      </w:r>
+      <w:r>
+        <w:rPr>
+          <w:rFonts w:hint="eastAsia"/>
+          <w:b/>
+        </w:rPr>
+        <w:t>帮助文档地址</w:t>
+      </w:r>
+    </w:p>
+    <w:p>
+      <w:pPr>
+        <w:ind w:firstLine="420"/>
+        <w:rPr>
+          <w:color w:val="FF0000"/>
+          <w:u w:val="single"/>
+        </w:rPr>
+      </w:pPr>
+      <w:r>
+        <w:rPr>
+          <w:color w:val="FF0000"/>
+          <w:u w:val="single"/>
+        </w:rPr>
+        <w:t>P:\zfused\pipeline \</w:t>
+      </w:r>
+      <w:proofErr w:type="spellStart"/>
+      <w:r>
+        <w:rPr>
+          <w:color w:val="FF0000"/>
+          <w:u w:val="single"/>
+        </w:rPr>
+        <w:t>zfused_outsource</w:t>
+      </w:r>
+      <w:proofErr w:type="spellEnd"/>
+      <w:r>
+        <w:rPr>
+          <w:color w:val="FF0000"/>
+          <w:u w:val="single"/>
+        </w:rPr>
+        <w:t>\docs\</w:t>
+      </w:r>
+      <w:proofErr w:type="spellStart"/>
+      <w:r>
+        <w:rPr>
+          <w:rFonts w:hint="eastAsia"/>
+          <w:color w:val="FF0000"/>
+          <w:u w:val="single"/>
+        </w:rPr>
+        <w:t>houdini</w:t>
+      </w:r>
+      <w:proofErr w:type="spellEnd"/>
+    </w:p>
+    <w:p>
+      <w:pPr>
+        <w:rPr>
+          <w:b/>
+        </w:rPr>
+      </w:pPr>
+      <w:r>
+        <w:rPr>
+          <w:b/>
+        </w:rPr>
+        <w:t>Katana</w:t>
+      </w:r>
+      <w:r>
+        <w:rPr>
+          <w:b/>
+        </w:rPr>
+        <w:t xml:space="preserve"> </w:t>
+      </w:r>
+      <w:r>
+        <w:rPr>
+          <w:rFonts w:hint="eastAsia"/>
+          <w:b/>
+        </w:rPr>
+        <w:t>工具</w:t>
+      </w:r>
+      <w:r>
+        <w:rPr>
+          <w:rFonts w:hint="eastAsia"/>
+          <w:b/>
+        </w:rPr>
+        <w:t>使用</w:t>
+      </w:r>
+      <w:r>
+        <w:rPr>
+          <w:rFonts w:hint="eastAsia"/>
+          <w:b/>
+        </w:rPr>
+        <w:t>帮助文档地址</w:t>
+      </w:r>
+    </w:p>
+    <w:p>
+      <w:pPr>
+        <w:ind w:firstLine="420"/>
+        <w:rPr>
+          <w:color w:val="FF0000"/>
+          <w:u w:val="single"/>
+        </w:rPr>
+      </w:pPr>
+      <w:r>
+        <w:rPr>
+          <w:color w:val="FF0000"/>
+          <w:u w:val="single"/>
+        </w:rPr>
+        <w:t>P:\zfused\pipeline \</w:t>
+      </w:r>
+      <w:proofErr w:type="spellStart"/>
+      <w:r>
+        <w:rPr>
+          <w:color w:val="FF0000"/>
+          <w:u w:val="single"/>
+        </w:rPr>
+        <w:t>zfused_outsource</w:t>
+      </w:r>
+      <w:proofErr w:type="spellEnd"/>
+      <w:r>
+        <w:rPr>
+          <w:color w:val="FF0000"/>
+          <w:u w:val="single"/>
+        </w:rPr>
+        <w:t>\docs\</w:t>
+      </w:r>
+      <w:r>
+        <w:rPr>
+          <w:color w:val="FF0000"/>
+          <w:u w:val="single"/>
+        </w:rPr>
+        <w:t>katana</w:t>
+      </w:r>
+      <w:bookmarkStart w:id="0" w:name="_GoBack"/>
+      <w:bookmarkEnd w:id="0"/>
+    </w:p>
+    <w:p>
+      <w:pPr>
+        <w:rPr>
+          <w:rFonts w:hint="eastAsia"/>
+        </w:rPr>
+      </w:pPr>
+    </w:p>
+    <w:p/>
+    <w:p/>
+    <w:p/>
+    <w:p/>
+    <w:p/>
+    <w:p/>
+    <w:p/>
+    <w:p/>
+    <w:p/>
+    <w:p/>
+    <w:p/>
+    <w:p/>
+    <w:p/>
+    <w:p/>
+    <w:p/>
+    <w:p/>
+    <w:p/>
+    <w:p/>
+    <w:p/>
+    <w:p/>
+    <w:p/>
+    <w:p/>
+    <w:p/>
+    <w:p/>
+    <w:p>
+      <w:pPr>
+        <w:rPr>
+          <w:rFonts w:hint="eastAsia"/>
+        </w:rPr>
+      </w:pPr>
+    </w:p>
+    <w:p>
+      <w:pPr>
+        <w:rPr>
+          <w:b/>
+        </w:rPr>
+      </w:pPr>
+      <w:r>
+        <w:rPr>
+          <w:rFonts w:hint="eastAsia"/>
+          <w:b/>
+        </w:rPr>
         <w:t>文件上传：</w:t>
       </w:r>
     </w:p>
@@ -1045,9 +1300,6 @@
       <w:pPr>
         <w:pStyle w:val="a3"/>
         <w:ind w:left="420" w:firstLineChars="0" w:firstLine="0"/>
-        <w:rPr>
-          <w:rFonts w:hint="eastAsia"/>
-        </w:rPr>
       </w:pPr>
       <w:r>
         <w:rPr>
@@ -1122,9 +1374,6 @@
       <w:pPr>
         <w:pStyle w:val="a3"/>
         <w:ind w:left="420" w:firstLineChars="0" w:firstLine="0"/>
-        <w:rPr>
-          <w:rFonts w:hint="eastAsia"/>
-        </w:rPr>
       </w:pPr>
       <w:r>
         <w:rPr>
@@ -1205,9 +1454,6 @@
     <w:p>
       <w:pPr>
         <w:ind w:left="420"/>
-        <w:rPr>
-          <w:rFonts w:hint="eastAsia"/>
-        </w:rPr>
       </w:pPr>
       <w:r>
         <w:rPr>
@@ -1258,9 +1504,6 @@
           <w:numId w:val="6"/>
         </w:numPr>
         <w:ind w:firstLineChars="0"/>
-        <w:rPr>
-          <w:rFonts w:hint="eastAsia"/>
-        </w:rPr>
       </w:pPr>
       <w:r>
         <w:rPr>
@@ -1280,8 +1523,6 @@
         </w:rPr>
         <w:t>打包好上传后的文件，提交</w:t>
       </w:r>
-      <w:bookmarkStart w:id="0" w:name="_GoBack"/>
-      <w:bookmarkEnd w:id="0"/>
     </w:p>
     <w:sectPr>
       <w:pgSz w:w="11906" w:h="16838"/>

--- a/插件安装.docx
+++ b/插件安装.docx
@@ -1012,254 +1012,234 @@
           <w:color w:val="FF0000"/>
           <w:u w:val="single"/>
         </w:rPr>
-        <w:t>P:\zfused\pipeline</w:t>
+        <w:t xml:space="preserve">P:\zfused\pipeline </w:t>
       </w:r>
       <w:r>
         <w:rPr>
           <w:color w:val="FF0000"/>
           <w:u w:val="single"/>
         </w:rPr>
-        <w:t xml:space="preserve"> </w:t>
-      </w:r>
+        <w:t>\</w:t>
+      </w:r>
+      <w:proofErr w:type="spellStart"/>
       <w:r>
         <w:rPr>
           <w:color w:val="FF0000"/>
           <w:u w:val="single"/>
         </w:rPr>
-        <w:t>\</w:t>
-      </w:r>
-      <w:proofErr w:type="spellStart"/>
+        <w:t>zfused_outsource</w:t>
+      </w:r>
+      <w:proofErr w:type="spellEnd"/>
       <w:r>
         <w:rPr>
           <w:color w:val="FF0000"/>
           <w:u w:val="single"/>
         </w:rPr>
-        <w:t>zfused_outsource</w:t>
-      </w:r>
-      <w:proofErr w:type="spellEnd"/>
+        <w:t>\docs\</w:t>
+      </w:r>
+      <w:proofErr w:type="spellStart"/>
       <w:r>
         <w:rPr>
           <w:color w:val="FF0000"/>
           <w:u w:val="single"/>
         </w:rPr>
-        <w:t>\docs\</w:t>
-      </w:r>
-      <w:proofErr w:type="spellStart"/>
-      <w:r>
+        <w:t>maya</w:t>
+      </w:r>
+      <w:proofErr w:type="spellEnd"/>
+    </w:p>
+    <w:p>
+      <w:pPr>
+        <w:rPr>
+          <w:b/>
+        </w:rPr>
+      </w:pPr>
+      <w:r>
+        <w:rPr>
+          <w:b/>
+        </w:rPr>
+        <w:t xml:space="preserve">Houdini </w:t>
+      </w:r>
+      <w:r>
+        <w:rPr>
+          <w:rFonts w:hint="eastAsia"/>
+          <w:b/>
+        </w:rPr>
+        <w:t>工具</w:t>
+      </w:r>
+      <w:r>
+        <w:rPr>
+          <w:rFonts w:hint="eastAsia"/>
+          <w:b/>
+        </w:rPr>
+        <w:t>使用</w:t>
+      </w:r>
+      <w:r>
+        <w:rPr>
+          <w:rFonts w:hint="eastAsia"/>
+          <w:b/>
+        </w:rPr>
+        <w:t>帮助文档地址</w:t>
+      </w:r>
+    </w:p>
+    <w:p>
+      <w:pPr>
+        <w:ind w:firstLine="420"/>
         <w:rPr>
           <w:color w:val="FF0000"/>
           <w:u w:val="single"/>
         </w:rPr>
-        <w:t>maya</w:t>
-      </w:r>
-      <w:proofErr w:type="spellEnd"/>
-    </w:p>
-    <w:p>
-      <w:pPr>
-        <w:rPr>
-          <w:b/>
-        </w:rPr>
-      </w:pPr>
-      <w:r>
-        <w:rPr>
-          <w:b/>
-        </w:rPr>
-        <w:t xml:space="preserve">Houdini </w:t>
-      </w:r>
-      <w:r>
-        <w:rPr>
-          <w:rFonts w:hint="eastAsia"/>
-          <w:b/>
-        </w:rPr>
-        <w:t>工具</w:t>
-      </w:r>
-      <w:r>
-        <w:rPr>
-          <w:rFonts w:hint="eastAsia"/>
-          <w:b/>
-        </w:rPr>
-        <w:t>使用</w:t>
-      </w:r>
-      <w:r>
-        <w:rPr>
-          <w:rFonts w:hint="eastAsia"/>
-          <w:b/>
-        </w:rPr>
-        <w:t>帮助文档地址</w:t>
-      </w:r>
-    </w:p>
-    <w:p>
-      <w:pPr>
-        <w:ind w:firstLine="420"/>
+      </w:pPr>
+      <w:r>
         <w:rPr>
           <w:color w:val="FF0000"/>
           <w:u w:val="single"/>
         </w:rPr>
-      </w:pPr>
+        <w:t>P:\zfused\pipeline \</w:t>
+      </w:r>
+      <w:proofErr w:type="spellStart"/>
       <w:r>
         <w:rPr>
           <w:color w:val="FF0000"/>
           <w:u w:val="single"/>
         </w:rPr>
-        <w:t>P:\zfused\pipeline \</w:t>
-      </w:r>
-      <w:proofErr w:type="spellStart"/>
+        <w:t>zfused_outsource</w:t>
+      </w:r>
+      <w:proofErr w:type="spellEnd"/>
       <w:r>
         <w:rPr>
           <w:color w:val="FF0000"/>
           <w:u w:val="single"/>
         </w:rPr>
-        <w:t>zfused_outsource</w:t>
-      </w:r>
-      <w:proofErr w:type="spellEnd"/>
-      <w:r>
-        <w:rPr>
+        <w:t>\docs\</w:t>
+      </w:r>
+      <w:proofErr w:type="spellStart"/>
+      <w:r>
+        <w:rPr>
+          <w:rFonts w:hint="eastAsia"/>
           <w:color w:val="FF0000"/>
           <w:u w:val="single"/>
         </w:rPr>
-        <w:t>\docs\</w:t>
-      </w:r>
-      <w:proofErr w:type="spellStart"/>
-      <w:r>
-        <w:rPr>
-          <w:rFonts w:hint="eastAsia"/>
+        <w:t>houdini</w:t>
+      </w:r>
+      <w:proofErr w:type="spellEnd"/>
+    </w:p>
+    <w:p>
+      <w:pPr>
+        <w:rPr>
+          <w:b/>
+        </w:rPr>
+      </w:pPr>
+      <w:r>
+        <w:rPr>
+          <w:b/>
+        </w:rPr>
+        <w:t>Katana</w:t>
+      </w:r>
+      <w:r>
+        <w:rPr>
+          <w:b/>
+        </w:rPr>
+        <w:t xml:space="preserve"> </w:t>
+      </w:r>
+      <w:r>
+        <w:rPr>
+          <w:rFonts w:hint="eastAsia"/>
+          <w:b/>
+        </w:rPr>
+        <w:t>工具</w:t>
+      </w:r>
+      <w:r>
+        <w:rPr>
+          <w:rFonts w:hint="eastAsia"/>
+          <w:b/>
+        </w:rPr>
+        <w:t>使用</w:t>
+      </w:r>
+      <w:r>
+        <w:rPr>
+          <w:rFonts w:hint="eastAsia"/>
+          <w:b/>
+        </w:rPr>
+        <w:t>帮助文档地址</w:t>
+      </w:r>
+    </w:p>
+    <w:p>
+      <w:pPr>
+        <w:ind w:firstLine="420"/>
+        <w:rPr>
           <w:color w:val="FF0000"/>
           <w:u w:val="single"/>
         </w:rPr>
-        <w:t>houdini</w:t>
-      </w:r>
-      <w:proofErr w:type="spellEnd"/>
-    </w:p>
-    <w:p>
-      <w:pPr>
-        <w:rPr>
-          <w:b/>
-        </w:rPr>
-      </w:pPr>
-      <w:r>
-        <w:rPr>
-          <w:b/>
-        </w:rPr>
-        <w:t>Katana</w:t>
-      </w:r>
-      <w:r>
-        <w:rPr>
-          <w:b/>
-        </w:rPr>
-        <w:t xml:space="preserve"> </w:t>
-      </w:r>
-      <w:r>
-        <w:rPr>
-          <w:rFonts w:hint="eastAsia"/>
-          <w:b/>
-        </w:rPr>
-        <w:t>工具</w:t>
-      </w:r>
-      <w:r>
-        <w:rPr>
-          <w:rFonts w:hint="eastAsia"/>
-          <w:b/>
-        </w:rPr>
-        <w:t>使用</w:t>
-      </w:r>
-      <w:r>
-        <w:rPr>
-          <w:rFonts w:hint="eastAsia"/>
-          <w:b/>
-        </w:rPr>
-        <w:t>帮助文档地址</w:t>
-      </w:r>
-    </w:p>
-    <w:p>
-      <w:pPr>
-        <w:ind w:firstLine="420"/>
+      </w:pPr>
+      <w:r>
         <w:rPr>
           <w:color w:val="FF0000"/>
           <w:u w:val="single"/>
         </w:rPr>
-      </w:pPr>
+        <w:t>P:\zfused\pipeline \</w:t>
+      </w:r>
+      <w:proofErr w:type="spellStart"/>
       <w:r>
         <w:rPr>
           <w:color w:val="FF0000"/>
           <w:u w:val="single"/>
         </w:rPr>
-        <w:t>P:\zfused\pipeline \</w:t>
-      </w:r>
-      <w:proofErr w:type="spellStart"/>
+        <w:t>zfused_outsource</w:t>
+      </w:r>
+      <w:proofErr w:type="spellEnd"/>
       <w:r>
         <w:rPr>
           <w:color w:val="FF0000"/>
           <w:u w:val="single"/>
         </w:rPr>
-        <w:t>zfused_outsource</w:t>
-      </w:r>
-      <w:proofErr w:type="spellEnd"/>
+        <w:t>\docs\</w:t>
+      </w:r>
       <w:r>
         <w:rPr>
           <w:color w:val="FF0000"/>
           <w:u w:val="single"/>
         </w:rPr>
-        <w:t>\docs\</w:t>
-      </w:r>
-      <w:r>
-        <w:rPr>
-          <w:color w:val="FF0000"/>
-          <w:u w:val="single"/>
-        </w:rPr>
         <w:t>katana</w:t>
       </w:r>
+    </w:p>
+    <w:p/>
+    <w:p/>
+    <w:p/>
+    <w:p/>
+    <w:p/>
+    <w:p/>
+    <w:p/>
+    <w:p/>
+    <w:p/>
+    <w:p/>
+    <w:p/>
+    <w:p/>
+    <w:p/>
+    <w:p/>
+    <w:p/>
+    <w:p/>
+    <w:p/>
+    <w:p/>
+    <w:p/>
+    <w:p/>
+    <w:p/>
+    <w:p/>
+    <w:p/>
+    <w:p/>
+    <w:p>
+      <w:pPr>
+        <w:rPr>
+          <w:b/>
+        </w:rPr>
+      </w:pPr>
       <w:bookmarkStart w:id="0" w:name="_GoBack"/>
       <w:bookmarkEnd w:id="0"/>
-    </w:p>
-    <w:p>
-      <w:pPr>
-        <w:rPr>
-          <w:rFonts w:hint="eastAsia"/>
-        </w:rPr>
-      </w:pPr>
-    </w:p>
-    <w:p/>
-    <w:p/>
-    <w:p/>
-    <w:p/>
-    <w:p/>
-    <w:p/>
-    <w:p/>
-    <w:p/>
-    <w:p/>
-    <w:p/>
-    <w:p/>
-    <w:p/>
-    <w:p/>
-    <w:p/>
-    <w:p/>
-    <w:p/>
-    <w:p/>
-    <w:p/>
-    <w:p/>
-    <w:p/>
-    <w:p/>
-    <w:p/>
-    <w:p/>
-    <w:p/>
-    <w:p>
-      <w:pPr>
-        <w:rPr>
-          <w:rFonts w:hint="eastAsia"/>
-        </w:rPr>
-      </w:pPr>
-    </w:p>
-    <w:p>
-      <w:pPr>
-        <w:rPr>
-          <w:b/>
-        </w:rPr>
-      </w:pPr>
-      <w:r>
-        <w:rPr>
-          <w:rFonts w:hint="eastAsia"/>
-          <w:b/>
-        </w:rPr>
+      <w:r>
+        <w:rPr>
+          <w:rFonts w:hint="eastAsia"/>
+          <w:b/>
+        </w:rPr>
+        <w:lastRenderedPageBreak/>
         <w:t>文件上传：</w:t>
       </w:r>
     </w:p>

--- a/插件安装.docx
+++ b/插件安装.docx
@@ -6,7 +6,7 @@
       <w:pPr>
         <w:rPr>
           <w:b/>
-          <w:color w:val="C00000"/>
+          <w:color w:val="ED7D31" w:themeColor="accent2"/>
         </w:rPr>
       </w:pPr>
       <w:proofErr w:type="spellStart"/>
@@ -77,6 +77,67 @@
     <w:p>
       <w:pPr>
         <w:rPr>
+          <w:rFonts w:hint="eastAsia"/>
+          <w:b/>
+          <w:color w:val="C00000"/>
+        </w:rPr>
+      </w:pPr>
+      <w:r>
+        <w:rPr>
+          <w:rFonts w:hint="eastAsia"/>
+          <w:b/>
+          <w:color w:val="C00000"/>
+        </w:rPr>
+        <w:t>如果限制上网行为，可以通过上网行为管理，开通</w:t>
+      </w:r>
+      <w:proofErr w:type="spellStart"/>
+      <w:r>
+        <w:rPr>
+          <w:rFonts w:hint="eastAsia"/>
+          <w:b/>
+          <w:color w:val="C00000"/>
+        </w:rPr>
+        <w:t>zfused</w:t>
+      </w:r>
+      <w:proofErr w:type="spellEnd"/>
+      <w:r>
+        <w:rPr>
+          <w:rFonts w:hint="eastAsia"/>
+          <w:b/>
+          <w:color w:val="C00000"/>
+        </w:rPr>
+        <w:t>网络</w:t>
+      </w:r>
+      <w:proofErr w:type="spellStart"/>
+      <w:r>
+        <w:rPr>
+          <w:rFonts w:hint="eastAsia"/>
+          <w:b/>
+          <w:color w:val="C00000"/>
+        </w:rPr>
+        <w:t>ip</w:t>
+      </w:r>
+      <w:proofErr w:type="spellEnd"/>
+      <w:r>
+        <w:rPr>
+          <w:rFonts w:hint="eastAsia"/>
+          <w:b/>
+          <w:color w:val="C00000"/>
+        </w:rPr>
+        <w:t xml:space="preserve">地址 </w:t>
+      </w:r>
+      <w:r>
+        <w:rPr>
+          <w:b/>
+          <w:color w:val="C00000"/>
+          <w:u w:val="single"/>
+        </w:rPr>
+        <w:t>47.103.77.93</w:t>
+      </w:r>
+    </w:p>
+    <w:p>
+      <w:pPr>
+        <w:rPr>
           <w:b/>
         </w:rPr>
       </w:pPr>
@@ -161,6 +222,8 @@
       <w:r>
         <w:t>zfused_outsource</w:t>
       </w:r>
+      <w:bookmarkStart w:id="0" w:name="_GoBack"/>
+      <w:bookmarkEnd w:id="0"/>
     </w:p>
     <w:p>
       <w:pPr>
@@ -514,7 +577,6 @@
           <w:rFonts w:hint="eastAsia"/>
           <w:b/>
         </w:rPr>
-        <w:lastRenderedPageBreak/>
         <w:t>DCC插件安装</w:t>
       </w:r>
       <w:r>
@@ -1232,14 +1294,11 @@
           <w:b/>
         </w:rPr>
       </w:pPr>
-      <w:bookmarkStart w:id="0" w:name="_GoBack"/>
-      <w:bookmarkEnd w:id="0"/>
-      <w:r>
-        <w:rPr>
-          <w:rFonts w:hint="eastAsia"/>
-          <w:b/>
-        </w:rPr>
-        <w:lastRenderedPageBreak/>
+      <w:r>
+        <w:rPr>
+          <w:rFonts w:hint="eastAsia"/>
+          <w:b/>
+        </w:rPr>
         <w:t>文件上传：</w:t>
       </w:r>
     </w:p>

--- a/插件安装.docx
+++ b/插件安装.docx
@@ -77,7 +77,6 @@
     <w:p>
       <w:pPr>
         <w:rPr>
-          <w:rFonts w:hint="eastAsia"/>
           <w:b/>
           <w:color w:val="C00000"/>
         </w:rPr>
@@ -222,8 +221,6 @@
       <w:r>
         <w:t>zfused_outsource</w:t>
       </w:r>
-      <w:bookmarkStart w:id="0" w:name="_GoBack"/>
-      <w:bookmarkEnd w:id="0"/>
     </w:p>
     <w:p>
       <w:pPr>
@@ -1030,325 +1027,43 @@
           <w:rFonts w:hint="eastAsia"/>
           <w:b/>
         </w:rPr>
-        <w:t>Maya</w:t>
-      </w:r>
-      <w:r>
-        <w:rPr>
-          <w:rFonts w:hint="eastAsia"/>
-          <w:b/>
-        </w:rPr>
-        <w:t>工具</w:t>
-      </w:r>
-      <w:r>
-        <w:rPr>
-          <w:rFonts w:hint="eastAsia"/>
-          <w:b/>
-        </w:rPr>
-        <w:t>使用</w:t>
-      </w:r>
-      <w:r>
-        <w:rPr>
-          <w:rFonts w:hint="eastAsia"/>
-          <w:b/>
-        </w:rPr>
-        <w:t>帮助文档</w:t>
-      </w:r>
-      <w:r>
-        <w:rPr>
-          <w:rFonts w:hint="eastAsia"/>
-          <w:b/>
-        </w:rPr>
-        <w:t>地址</w:t>
+        <w:t>公司登陆</w:t>
+      </w:r>
+      <w:r>
+        <w:rPr>
+          <w:rFonts w:hint="eastAsia"/>
+          <w:b/>
+        </w:rPr>
+        <w:t>：</w:t>
+      </w:r>
+    </w:p>
+    <w:p>
+      <w:r>
+        <w:tab/>
+      </w:r>
+      <w:r>
+        <w:rPr>
+          <w:rFonts w:hint="eastAsia"/>
+        </w:rPr>
+        <w:t>插件初次启动，会提示出入公司名称，可填写公司简称，系统自动匹配</w:t>
       </w:r>
     </w:p>
     <w:p>
       <w:pPr>
         <w:ind w:firstLine="420"/>
         <w:rPr>
-          <w:color w:val="FF0000"/>
-          <w:u w:val="single"/>
-        </w:rPr>
-      </w:pPr>
-      <w:r>
-        <w:rPr>
-          <w:color w:val="FF0000"/>
-          <w:u w:val="single"/>
-        </w:rPr>
-        <w:t xml:space="preserve">P:\zfused\pipeline </w:t>
-      </w:r>
-      <w:r>
-        <w:rPr>
-          <w:color w:val="FF0000"/>
-          <w:u w:val="single"/>
-        </w:rPr>
-        <w:t>\</w:t>
-      </w:r>
-      <w:proofErr w:type="spellStart"/>
-      <w:r>
-        <w:rPr>
-          <w:color w:val="FF0000"/>
-          <w:u w:val="single"/>
-        </w:rPr>
-        <w:t>zfused_outsource</w:t>
-      </w:r>
-      <w:proofErr w:type="spellEnd"/>
-      <w:r>
-        <w:rPr>
-          <w:color w:val="FF0000"/>
-          <w:u w:val="single"/>
-        </w:rPr>
-        <w:t>\docs\</w:t>
-      </w:r>
-      <w:proofErr w:type="spellStart"/>
-      <w:r>
-        <w:rPr>
-          <w:color w:val="FF0000"/>
-          <w:u w:val="single"/>
-        </w:rPr>
-        <w:t>maya</w:t>
-      </w:r>
-      <w:proofErr w:type="spellEnd"/>
-    </w:p>
-    <w:p>
-      <w:pPr>
-        <w:rPr>
-          <w:b/>
-        </w:rPr>
-      </w:pPr>
-      <w:r>
-        <w:rPr>
-          <w:b/>
-        </w:rPr>
-        <w:t xml:space="preserve">Houdini </w:t>
-      </w:r>
-      <w:r>
-        <w:rPr>
-          <w:rFonts w:hint="eastAsia"/>
-          <w:b/>
-        </w:rPr>
-        <w:t>工具</w:t>
-      </w:r>
-      <w:r>
-        <w:rPr>
-          <w:rFonts w:hint="eastAsia"/>
-          <w:b/>
-        </w:rPr>
-        <w:t>使用</w:t>
-      </w:r>
-      <w:r>
-        <w:rPr>
-          <w:rFonts w:hint="eastAsia"/>
-          <w:b/>
-        </w:rPr>
-        <w:t>帮助文档地址</w:t>
-      </w:r>
-    </w:p>
-    <w:p>
-      <w:pPr>
-        <w:ind w:firstLine="420"/>
-        <w:rPr>
-          <w:color w:val="FF0000"/>
-          <w:u w:val="single"/>
-        </w:rPr>
-      </w:pPr>
-      <w:r>
-        <w:rPr>
-          <w:color w:val="FF0000"/>
-          <w:u w:val="single"/>
-        </w:rPr>
-        <w:t>P:\zfused\pipeline \</w:t>
-      </w:r>
-      <w:proofErr w:type="spellStart"/>
-      <w:r>
-        <w:rPr>
-          <w:color w:val="FF0000"/>
-          <w:u w:val="single"/>
-        </w:rPr>
-        <w:t>zfused_outsource</w:t>
-      </w:r>
-      <w:proofErr w:type="spellEnd"/>
-      <w:r>
-        <w:rPr>
-          <w:color w:val="FF0000"/>
-          <w:u w:val="single"/>
-        </w:rPr>
-        <w:t>\docs\</w:t>
-      </w:r>
-      <w:proofErr w:type="spellStart"/>
-      <w:r>
-        <w:rPr>
-          <w:rFonts w:hint="eastAsia"/>
-          <w:color w:val="FF0000"/>
-          <w:u w:val="single"/>
-        </w:rPr>
-        <w:t>houdini</w:t>
-      </w:r>
-      <w:proofErr w:type="spellEnd"/>
-    </w:p>
-    <w:p>
-      <w:pPr>
-        <w:rPr>
-          <w:b/>
-        </w:rPr>
-      </w:pPr>
-      <w:r>
-        <w:rPr>
-          <w:b/>
-        </w:rPr>
-        <w:t>Katana</w:t>
-      </w:r>
-      <w:r>
-        <w:rPr>
-          <w:b/>
-        </w:rPr>
-        <w:t xml:space="preserve"> </w:t>
-      </w:r>
-      <w:r>
-        <w:rPr>
-          <w:rFonts w:hint="eastAsia"/>
-          <w:b/>
-        </w:rPr>
-        <w:t>工具</w:t>
-      </w:r>
-      <w:r>
-        <w:rPr>
-          <w:rFonts w:hint="eastAsia"/>
-          <w:b/>
-        </w:rPr>
-        <w:t>使用</w:t>
-      </w:r>
-      <w:r>
-        <w:rPr>
-          <w:rFonts w:hint="eastAsia"/>
-          <w:b/>
-        </w:rPr>
-        <w:t>帮助文档地址</w:t>
-      </w:r>
-    </w:p>
-    <w:p>
-      <w:pPr>
-        <w:ind w:firstLine="420"/>
-        <w:rPr>
-          <w:color w:val="FF0000"/>
-          <w:u w:val="single"/>
-        </w:rPr>
-      </w:pPr>
-      <w:r>
-        <w:rPr>
-          <w:color w:val="FF0000"/>
-          <w:u w:val="single"/>
-        </w:rPr>
-        <w:t>P:\zfused\pipeline \</w:t>
-      </w:r>
-      <w:proofErr w:type="spellStart"/>
-      <w:r>
-        <w:rPr>
-          <w:color w:val="FF0000"/>
-          <w:u w:val="single"/>
-        </w:rPr>
-        <w:t>zfused_outsource</w:t>
-      </w:r>
-      <w:proofErr w:type="spellEnd"/>
-      <w:r>
-        <w:rPr>
-          <w:color w:val="FF0000"/>
-          <w:u w:val="single"/>
-        </w:rPr>
-        <w:t>\docs\</w:t>
-      </w:r>
-      <w:r>
-        <w:rPr>
-          <w:color w:val="FF0000"/>
-          <w:u w:val="single"/>
-        </w:rPr>
-        <w:t>katana</w:t>
-      </w:r>
-    </w:p>
-    <w:p/>
-    <w:p/>
-    <w:p/>
-    <w:p/>
-    <w:p/>
-    <w:p/>
-    <w:p/>
-    <w:p/>
-    <w:p/>
-    <w:p/>
-    <w:p/>
-    <w:p/>
-    <w:p/>
-    <w:p/>
-    <w:p/>
-    <w:p/>
-    <w:p/>
-    <w:p/>
-    <w:p/>
-    <w:p/>
-    <w:p/>
-    <w:p/>
-    <w:p/>
-    <w:p/>
-    <w:p>
-      <w:pPr>
-        <w:rPr>
-          <w:b/>
-        </w:rPr>
-      </w:pPr>
-      <w:r>
-        <w:rPr>
-          <w:rFonts w:hint="eastAsia"/>
-          <w:b/>
-        </w:rPr>
-        <w:t>文件上传：</w:t>
-      </w:r>
-    </w:p>
-    <w:p>
-      <w:pPr>
-        <w:pStyle w:val="a3"/>
-        <w:numPr>
-          <w:ilvl w:val="0"/>
-          <w:numId w:val="6"/>
-        </w:numPr>
-        <w:ind w:firstLineChars="0"/>
-      </w:pPr>
-      <w:r>
-        <w:rPr>
-          <w:rFonts w:hint="eastAsia"/>
-        </w:rPr>
-        <w:t>登陆</w:t>
-      </w:r>
-      <w:proofErr w:type="spellStart"/>
-      <w:r>
-        <w:rPr>
-          <w:rFonts w:hint="eastAsia"/>
-        </w:rPr>
-        <w:t>zfused</w:t>
-      </w:r>
-      <w:r>
-        <w:t>_outsource</w:t>
-      </w:r>
-      <w:proofErr w:type="spellEnd"/>
-      <w:r>
-        <w:rPr>
-          <w:rFonts w:hint="eastAsia"/>
-        </w:rPr>
-        <w:t>,切换至具体项目</w:t>
-      </w:r>
-    </w:p>
-    <w:p>
-      <w:pPr>
-        <w:pStyle w:val="a3"/>
-        <w:ind w:left="420" w:firstLineChars="0" w:firstLine="0"/>
+          <w:rFonts w:hint="eastAsia"/>
+        </w:rPr>
       </w:pPr>
       <w:r>
         <w:rPr>
           <w:noProof/>
         </w:rPr>
         <w:drawing>
-          <wp:inline distT="0" distB="0" distL="0" distR="0" wp14:anchorId="7FC1A540" wp14:editId="76B40158">
-            <wp:extent cx="3705985" cy="1000125"/>
-            <wp:effectExtent l="0" t="0" r="8890" b="0"/>
-            <wp:docPr id="5" name="图片 5"/>
+          <wp:inline distT="0" distB="0" distL="0" distR="0" wp14:anchorId="0145FA88" wp14:editId="73512618">
+            <wp:extent cx="2148840" cy="1060046"/>
+            <wp:effectExtent l="0" t="0" r="3810" b="6985"/>
+            <wp:docPr id="4" name="图片 4"/>
             <wp:cNvGraphicFramePr>
               <a:graphicFrameLocks xmlns:a="http://schemas.openxmlformats.org/drawingml/2006/main" noChangeAspect="1"/>
             </wp:cNvGraphicFramePr>
@@ -1368,7 +1083,7 @@
                   <pic:spPr>
                     <a:xfrm>
                       <a:off x="0" y="0"/>
-                      <a:ext cx="3750074" cy="1012023"/>
+                      <a:ext cx="2247459" cy="1108696"/>
                     </a:xfrm>
                     <a:prstGeom prst="rect">
                       <a:avLst/>
@@ -1380,6 +1095,299 @@
           </wp:inline>
         </w:drawing>
       </w:r>
+      <w:bookmarkStart w:id="0" w:name="_GoBack"/>
+      <w:bookmarkEnd w:id="0"/>
+    </w:p>
+    <w:p>
+      <w:pPr>
+        <w:rPr>
+          <w:rFonts w:hint="eastAsia"/>
+        </w:rPr>
+      </w:pPr>
+    </w:p>
+    <w:p/>
+    <w:p>
+      <w:pPr>
+        <w:rPr>
+          <w:b/>
+        </w:rPr>
+      </w:pPr>
+      <w:r>
+        <w:rPr>
+          <w:rFonts w:hint="eastAsia"/>
+          <w:b/>
+        </w:rPr>
+        <w:t>Maya</w:t>
+      </w:r>
+      <w:r>
+        <w:rPr>
+          <w:rFonts w:hint="eastAsia"/>
+          <w:b/>
+        </w:rPr>
+        <w:t>工具</w:t>
+      </w:r>
+      <w:r>
+        <w:rPr>
+          <w:rFonts w:hint="eastAsia"/>
+          <w:b/>
+        </w:rPr>
+        <w:t>使用</w:t>
+      </w:r>
+      <w:r>
+        <w:rPr>
+          <w:rFonts w:hint="eastAsia"/>
+          <w:b/>
+        </w:rPr>
+        <w:t>帮助文档</w:t>
+      </w:r>
+      <w:r>
+        <w:rPr>
+          <w:rFonts w:hint="eastAsia"/>
+          <w:b/>
+        </w:rPr>
+        <w:t>地址</w:t>
+      </w:r>
+    </w:p>
+    <w:p>
+      <w:pPr>
+        <w:ind w:firstLine="420"/>
+        <w:rPr>
+          <w:color w:val="FF0000"/>
+          <w:u w:val="single"/>
+        </w:rPr>
+      </w:pPr>
+      <w:r>
+        <w:rPr>
+          <w:color w:val="FF0000"/>
+          <w:u w:val="single"/>
+        </w:rPr>
+        <w:t xml:space="preserve">P:\zfused\pipeline </w:t>
+      </w:r>
+      <w:r>
+        <w:rPr>
+          <w:color w:val="FF0000"/>
+          <w:u w:val="single"/>
+        </w:rPr>
+        <w:t>\</w:t>
+      </w:r>
+      <w:proofErr w:type="spellStart"/>
+      <w:r>
+        <w:rPr>
+          <w:color w:val="FF0000"/>
+          <w:u w:val="single"/>
+        </w:rPr>
+        <w:t>zfused_outsource</w:t>
+      </w:r>
+      <w:proofErr w:type="spellEnd"/>
+      <w:r>
+        <w:rPr>
+          <w:color w:val="FF0000"/>
+          <w:u w:val="single"/>
+        </w:rPr>
+        <w:t>\docs\</w:t>
+      </w:r>
+      <w:proofErr w:type="spellStart"/>
+      <w:r>
+        <w:rPr>
+          <w:color w:val="FF0000"/>
+          <w:u w:val="single"/>
+        </w:rPr>
+        <w:t>maya</w:t>
+      </w:r>
+      <w:proofErr w:type="spellEnd"/>
+    </w:p>
+    <w:p>
+      <w:pPr>
+        <w:rPr>
+          <w:b/>
+        </w:rPr>
+      </w:pPr>
+      <w:r>
+        <w:rPr>
+          <w:b/>
+        </w:rPr>
+        <w:t xml:space="preserve">Houdini </w:t>
+      </w:r>
+      <w:r>
+        <w:rPr>
+          <w:rFonts w:hint="eastAsia"/>
+          <w:b/>
+        </w:rPr>
+        <w:t>工具</w:t>
+      </w:r>
+      <w:r>
+        <w:rPr>
+          <w:rFonts w:hint="eastAsia"/>
+          <w:b/>
+        </w:rPr>
+        <w:t>使用</w:t>
+      </w:r>
+      <w:r>
+        <w:rPr>
+          <w:rFonts w:hint="eastAsia"/>
+          <w:b/>
+        </w:rPr>
+        <w:t>帮助文档地址</w:t>
+      </w:r>
+    </w:p>
+    <w:p>
+      <w:pPr>
+        <w:ind w:firstLine="420"/>
+        <w:rPr>
+          <w:color w:val="FF0000"/>
+          <w:u w:val="single"/>
+        </w:rPr>
+      </w:pPr>
+      <w:r>
+        <w:rPr>
+          <w:color w:val="FF0000"/>
+          <w:u w:val="single"/>
+        </w:rPr>
+        <w:t>P:\zfused\pipeline \</w:t>
+      </w:r>
+      <w:proofErr w:type="spellStart"/>
+      <w:r>
+        <w:rPr>
+          <w:color w:val="FF0000"/>
+          <w:u w:val="single"/>
+        </w:rPr>
+        <w:t>zfused_outsource</w:t>
+      </w:r>
+      <w:proofErr w:type="spellEnd"/>
+      <w:r>
+        <w:rPr>
+          <w:color w:val="FF0000"/>
+          <w:u w:val="single"/>
+        </w:rPr>
+        <w:t>\docs\</w:t>
+      </w:r>
+      <w:proofErr w:type="spellStart"/>
+      <w:r>
+        <w:rPr>
+          <w:rFonts w:hint="eastAsia"/>
+          <w:color w:val="FF0000"/>
+          <w:u w:val="single"/>
+        </w:rPr>
+        <w:t>houdini</w:t>
+      </w:r>
+      <w:proofErr w:type="spellEnd"/>
+    </w:p>
+    <w:p>
+      <w:pPr>
+        <w:rPr>
+          <w:b/>
+        </w:rPr>
+      </w:pPr>
+      <w:r>
+        <w:rPr>
+          <w:b/>
+        </w:rPr>
+        <w:t>Katana</w:t>
+      </w:r>
+      <w:r>
+        <w:rPr>
+          <w:b/>
+        </w:rPr>
+        <w:t xml:space="preserve"> </w:t>
+      </w:r>
+      <w:r>
+        <w:rPr>
+          <w:rFonts w:hint="eastAsia"/>
+          <w:b/>
+        </w:rPr>
+        <w:t>工具</w:t>
+      </w:r>
+      <w:r>
+        <w:rPr>
+          <w:rFonts w:hint="eastAsia"/>
+          <w:b/>
+        </w:rPr>
+        <w:t>使用</w:t>
+      </w:r>
+      <w:r>
+        <w:rPr>
+          <w:rFonts w:hint="eastAsia"/>
+          <w:b/>
+        </w:rPr>
+        <w:t>帮助文档地址</w:t>
+      </w:r>
+    </w:p>
+    <w:p>
+      <w:pPr>
+        <w:ind w:firstLine="420"/>
+        <w:rPr>
+          <w:color w:val="FF0000"/>
+          <w:u w:val="single"/>
+        </w:rPr>
+      </w:pPr>
+      <w:r>
+        <w:rPr>
+          <w:color w:val="FF0000"/>
+          <w:u w:val="single"/>
+        </w:rPr>
+        <w:t>P:\zfused\pipeline \</w:t>
+      </w:r>
+      <w:proofErr w:type="spellStart"/>
+      <w:r>
+        <w:rPr>
+          <w:color w:val="FF0000"/>
+          <w:u w:val="single"/>
+        </w:rPr>
+        <w:t>zfused_outsource</w:t>
+      </w:r>
+      <w:proofErr w:type="spellEnd"/>
+      <w:r>
+        <w:rPr>
+          <w:color w:val="FF0000"/>
+          <w:u w:val="single"/>
+        </w:rPr>
+        <w:t>\docs\</w:t>
+      </w:r>
+      <w:r>
+        <w:rPr>
+          <w:color w:val="FF0000"/>
+          <w:u w:val="single"/>
+        </w:rPr>
+        <w:t>katana</w:t>
+      </w:r>
+    </w:p>
+    <w:p/>
+    <w:p/>
+    <w:p/>
+    <w:p/>
+    <w:p/>
+    <w:p/>
+    <w:p/>
+    <w:p/>
+    <w:p/>
+    <w:p/>
+    <w:p/>
+    <w:p/>
+    <w:p/>
+    <w:p/>
+    <w:p/>
+    <w:p/>
+    <w:p/>
+    <w:p/>
+    <w:p/>
+    <w:p/>
+    <w:p/>
+    <w:p/>
+    <w:p/>
+    <w:p/>
+    <w:p>
+      <w:pPr>
+        <w:rPr>
+          <w:b/>
+        </w:rPr>
+      </w:pPr>
+      <w:r>
+        <w:rPr>
+          <w:rFonts w:hint="eastAsia"/>
+          <w:b/>
+        </w:rPr>
+        <w:t>文件上传：</w:t>
+      </w:r>
     </w:p>
     <w:p>
       <w:pPr>
@@ -1394,19 +1402,24 @@
         <w:rPr>
           <w:rFonts w:hint="eastAsia"/>
         </w:rPr>
-        <w:t>打开任务插件，选择任务模块，</w:t>
-      </w:r>
-      <w:r>
-        <w:rPr>
-          <w:rFonts w:hint="eastAsia"/>
-        </w:rPr>
-        <w:t>筛选</w:t>
-      </w:r>
-      <w:r>
-        <w:rPr>
-          <w:rFonts w:hint="eastAsia"/>
-        </w:rPr>
-        <w:t>任务</w:t>
+        <w:t>登陆</w:t>
+      </w:r>
+      <w:proofErr w:type="spellStart"/>
+      <w:r>
+        <w:rPr>
+          <w:rFonts w:hint="eastAsia"/>
+        </w:rPr>
+        <w:t>zfused</w:t>
+      </w:r>
+      <w:r>
+        <w:t>_outsource</w:t>
+      </w:r>
+      <w:proofErr w:type="spellEnd"/>
+      <w:r>
+        <w:rPr>
+          <w:rFonts w:hint="eastAsia"/>
+        </w:rPr>
+        <w:t>,切换至具体项目</w:t>
       </w:r>
     </w:p>
     <w:p>
@@ -1419,10 +1432,10 @@
           <w:noProof/>
         </w:rPr>
         <w:drawing>
-          <wp:inline distT="0" distB="0" distL="0" distR="0" wp14:anchorId="5D1F8844" wp14:editId="21A12290">
-            <wp:extent cx="3794870" cy="2471737"/>
-            <wp:effectExtent l="0" t="0" r="0" b="5080"/>
-            <wp:docPr id="6" name="图片 6"/>
+          <wp:inline distT="0" distB="0" distL="0" distR="0" wp14:anchorId="7FC1A540" wp14:editId="76B40158">
+            <wp:extent cx="3705985" cy="1000125"/>
+            <wp:effectExtent l="0" t="0" r="8890" b="0"/>
+            <wp:docPr id="5" name="图片 5"/>
             <wp:cNvGraphicFramePr>
               <a:graphicFrameLocks xmlns:a="http://schemas.openxmlformats.org/drawingml/2006/main" noChangeAspect="1"/>
             </wp:cNvGraphicFramePr>
@@ -1442,6 +1455,80 @@
                   <pic:spPr>
                     <a:xfrm>
                       <a:off x="0" y="0"/>
+                      <a:ext cx="3750074" cy="1012023"/>
+                    </a:xfrm>
+                    <a:prstGeom prst="rect">
+                      <a:avLst/>
+                    </a:prstGeom>
+                  </pic:spPr>
+                </pic:pic>
+              </a:graphicData>
+            </a:graphic>
+          </wp:inline>
+        </w:drawing>
+      </w:r>
+    </w:p>
+    <w:p>
+      <w:pPr>
+        <w:pStyle w:val="a3"/>
+        <w:numPr>
+          <w:ilvl w:val="0"/>
+          <w:numId w:val="6"/>
+        </w:numPr>
+        <w:ind w:firstLineChars="0"/>
+      </w:pPr>
+      <w:r>
+        <w:rPr>
+          <w:rFonts w:hint="eastAsia"/>
+        </w:rPr>
+        <w:t>打开任务插件，选择任务模块，</w:t>
+      </w:r>
+      <w:r>
+        <w:rPr>
+          <w:rFonts w:hint="eastAsia"/>
+        </w:rPr>
+        <w:t>筛选</w:t>
+      </w:r>
+      <w:r>
+        <w:rPr>
+          <w:rFonts w:hint="eastAsia"/>
+        </w:rPr>
+        <w:t>任务</w:t>
+      </w:r>
+    </w:p>
+    <w:p>
+      <w:pPr>
+        <w:pStyle w:val="a3"/>
+        <w:ind w:left="420" w:firstLineChars="0" w:firstLine="0"/>
+      </w:pPr>
+      <w:r>
+        <w:rPr>
+          <w:noProof/>
+        </w:rPr>
+        <w:drawing>
+          <wp:inline distT="0" distB="0" distL="0" distR="0" wp14:anchorId="5D1F8844" wp14:editId="21A12290">
+            <wp:extent cx="3794870" cy="2471737"/>
+            <wp:effectExtent l="0" t="0" r="0" b="5080"/>
+            <wp:docPr id="6" name="图片 6"/>
+            <wp:cNvGraphicFramePr>
+              <a:graphicFrameLocks xmlns:a="http://schemas.openxmlformats.org/drawingml/2006/main" noChangeAspect="1"/>
+            </wp:cNvGraphicFramePr>
+            <a:graphic xmlns:a="http://schemas.openxmlformats.org/drawingml/2006/main">
+              <a:graphicData uri="http://schemas.openxmlformats.org/drawingml/2006/picture">
+                <pic:pic xmlns:pic="http://schemas.openxmlformats.org/drawingml/2006/picture">
+                  <pic:nvPicPr>
+                    <pic:cNvPr id="1" name=""/>
+                    <pic:cNvPicPr/>
+                  </pic:nvPicPr>
+                  <pic:blipFill>
+                    <a:blip r:embed="rId11"/>
+                    <a:stretch>
+                      <a:fillRect/>
+                    </a:stretch>
+                  </pic:blipFill>
+                  <pic:spPr>
+                    <a:xfrm>
+                      <a:off x="0" y="0"/>
                       <a:ext cx="3813738" cy="2484027"/>
                     </a:xfrm>
                     <a:prstGeom prst="rect">
@@ -1498,6 +1585,7 @@
         <w:rPr>
           <w:noProof/>
         </w:rPr>
+        <w:lastRenderedPageBreak/>
         <w:drawing>
           <wp:inline distT="0" distB="0" distL="0" distR="0" wp14:anchorId="1C269EC5" wp14:editId="6509AC87">
             <wp:extent cx="3820442" cy="2138362"/>
@@ -1514,7 +1602,7 @@
                     <pic:cNvPicPr/>
                   </pic:nvPicPr>
                   <pic:blipFill>
-                    <a:blip r:embed="rId11"/>
+                    <a:blip r:embed="rId12"/>
                     <a:stretch>
                       <a:fillRect/>
                     </a:stretch>

--- a/插件安装.docx
+++ b/插件安装.docx
@@ -133,6 +133,8 @@
         </w:rPr>
         <w:t>47.103.77.93</w:t>
       </w:r>
+      <w:bookmarkStart w:id="0" w:name="_GoBack"/>
+      <w:bookmarkEnd w:id="0"/>
     </w:p>
     <w:p>
       <w:pPr>
@@ -1051,9 +1053,6 @@
     <w:p>
       <w:pPr>
         <w:ind w:firstLine="420"/>
-        <w:rPr>
-          <w:rFonts w:hint="eastAsia"/>
-        </w:rPr>
       </w:pPr>
       <w:r>
         <w:rPr>
@@ -1095,16 +1094,8 @@
           </wp:inline>
         </w:drawing>
       </w:r>
-      <w:bookmarkStart w:id="0" w:name="_GoBack"/>
-      <w:bookmarkEnd w:id="0"/>
-    </w:p>
-    <w:p>
-      <w:pPr>
-        <w:rPr>
-          <w:rFonts w:hint="eastAsia"/>
-        </w:rPr>
-      </w:pPr>
-    </w:p>
+    </w:p>
+    <w:p/>
     <w:p/>
     <w:p>
       <w:pPr>

--- a/插件安装.docx
+++ b/插件安装.docx
@@ -1,21 +1,19 @@
 
 <file path=word/document.xml><?xml version="1.0" encoding="utf-8"?>
-<w:document xmlns:wpc="http://schemas.microsoft.com/office/word/2010/wordprocessingCanvas" xmlns:mc="http://schemas.openxmlformats.org/markup-compatibility/2006" xmlns:o="urn:schemas-microsoft-com:office:office" xmlns:r="http://schemas.openxmlformats.org/officeDocument/2006/relationships" xmlns:m="http://schemas.openxmlformats.org/officeDocument/2006/math" xmlns:v="urn:schemas-microsoft-com:vml" xmlns:wp14="http://schemas.microsoft.com/office/word/2010/wordprocessingDrawing" xmlns:wp="http://schemas.openxmlformats.org/drawingml/2006/wordprocessingDrawing" xmlns:w="http://schemas.openxmlformats.org/wordprocessingml/2006/main" xmlns:w14="http://schemas.microsoft.com/office/word/2010/wordml" xmlns:w10="urn:schemas-microsoft-com:office:word" xmlns:w15="http://schemas.microsoft.com/office/word/2012/wordml" xmlns:wpg="http://schemas.microsoft.com/office/word/2010/wordprocessingGroup" xmlns:wpi="http://schemas.microsoft.com/office/word/2010/wordprocessingInk" xmlns:wne="http://schemas.microsoft.com/office/word/2006/wordml" xmlns:wps="http://schemas.microsoft.com/office/word/2010/wordprocessingShape" xmlns:wpsCustomData="http://www.wps.cn/officeDocument/2013/wpsCustomData" mc:Ignorable="w14 w15 wp14">
+<w:document xmlns:wpc="http://schemas.microsoft.com/office/word/2010/wordprocessingCanvas" xmlns:cx="http://schemas.microsoft.com/office/drawing/2014/chartex" xmlns:cx1="http://schemas.microsoft.com/office/drawing/2015/9/8/chartex" xmlns:cx2="http://schemas.microsoft.com/office/drawing/2015/10/21/chartex" xmlns:cx3="http://schemas.microsoft.com/office/drawing/2016/5/9/chartex" xmlns:cx4="http://schemas.microsoft.com/office/drawing/2016/5/10/chartex" xmlns:cx5="http://schemas.microsoft.com/office/drawing/2016/5/11/chartex" xmlns:cx6="http://schemas.microsoft.com/office/drawing/2016/5/12/chartex" xmlns:cx7="http://schemas.microsoft.com/office/drawing/2016/5/13/chartex" xmlns:cx8="http://schemas.microsoft.com/office/drawing/2016/5/14/chartex" xmlns:mc="http://schemas.openxmlformats.org/markup-compatibility/2006" xmlns:aink="http://schemas.microsoft.com/office/drawing/2016/ink" xmlns:am3d="http://schemas.microsoft.com/office/drawing/2017/model3d" xmlns:o="urn:schemas-microsoft-com:office:office" xmlns:r="http://schemas.openxmlformats.org/officeDocument/2006/relationships" xmlns:m="http://schemas.openxmlformats.org/officeDocument/2006/math" xmlns:v="urn:schemas-microsoft-com:vml" xmlns:wp14="http://schemas.microsoft.com/office/word/2010/wordprocessingDrawing" xmlns:wp="http://schemas.openxmlformats.org/drawingml/2006/wordprocessingDrawing" xmlns:w10="urn:schemas-microsoft-com:office:word" xmlns:w="http://schemas.openxmlformats.org/wordprocessingml/2006/main" xmlns:w14="http://schemas.microsoft.com/office/word/2010/wordml" xmlns:w15="http://schemas.microsoft.com/office/word/2012/wordml" xmlns:w16cid="http://schemas.microsoft.com/office/word/2016/wordml/cid" xmlns:w16se="http://schemas.microsoft.com/office/word/2015/wordml/symex" xmlns:wpg="http://schemas.microsoft.com/office/word/2010/wordprocessingGroup" xmlns:wpi="http://schemas.microsoft.com/office/word/2010/wordprocessingInk" xmlns:wne="http://schemas.microsoft.com/office/word/2006/wordml" xmlns:wps="http://schemas.microsoft.com/office/word/2010/wordprocessingShape" mc:Ignorable="w14 w15 w16se w16cid wp14">
   <w:body>
     <w:p>
       <w:pPr>
         <w:rPr>
+          <w:rFonts w:ascii="微软雅黑" w:eastAsia="微软雅黑" w:hAnsi="微软雅黑"/>
           <w:b/>
           <w:color w:val="ED7D31" w:themeColor="accent2"/>
-          <w14:textFill>
-            <w14:solidFill>
-              <w14:schemeClr w14:val="accent2"/>
-            </w14:solidFill>
-          </w14:textFill>
-        </w:rPr>
-      </w:pPr>
-      <w:r>
-        <w:rPr>
+        </w:rPr>
+      </w:pPr>
+      <w:proofErr w:type="spellStart"/>
+      <w:r>
+        <w:rPr>
+          <w:rFonts w:ascii="微软雅黑" w:eastAsia="微软雅黑" w:hAnsi="微软雅黑"/>
           <w:b/>
           <w:color w:val="C00000"/>
         </w:rPr>
@@ -23,7 +21,7 @@
       </w:r>
       <w:r>
         <w:rPr>
-          <w:rFonts w:hint="eastAsia"/>
+          <w:rFonts w:ascii="微软雅黑" w:eastAsia="微软雅黑" w:hAnsi="微软雅黑" w:hint="eastAsia"/>
           <w:b/>
           <w:color w:val="C00000"/>
         </w:rPr>
@@ -31,14 +29,16 @@
       </w:r>
       <w:r>
         <w:rPr>
+          <w:rFonts w:ascii="微软雅黑" w:eastAsia="微软雅黑" w:hAnsi="微软雅黑"/>
           <w:b/>
           <w:color w:val="C00000"/>
         </w:rPr>
         <w:t>outsource</w:t>
       </w:r>
-      <w:r>
-        <w:rPr>
-          <w:rFonts w:hint="eastAsia"/>
+      <w:proofErr w:type="spellEnd"/>
+      <w:r>
+        <w:rPr>
+          <w:rFonts w:ascii="微软雅黑" w:eastAsia="微软雅黑" w:hAnsi="微软雅黑" w:hint="eastAsia"/>
           <w:b/>
           <w:color w:val="C00000"/>
         </w:rPr>
@@ -46,40 +46,26 @@
       </w:r>
       <w:r>
         <w:rPr>
-          <w:rFonts w:hint="eastAsia"/>
+          <w:rFonts w:ascii="微软雅黑" w:eastAsia="微软雅黑" w:hAnsi="微软雅黑" w:hint="eastAsia"/>
           <w:b/>
           <w:color w:val="ED7D31" w:themeColor="accent2"/>
-          <w14:textFill>
-            <w14:solidFill>
-              <w14:schemeClr w14:val="accent2"/>
-            </w14:solidFill>
-          </w14:textFill>
         </w:rPr>
         <w:t>(</w:t>
       </w:r>
       <w:r>
         <w:rPr>
-          <w:rFonts w:hint="eastAsia"/>
+          <w:rFonts w:ascii="微软雅黑" w:eastAsia="微软雅黑" w:hAnsi="微软雅黑" w:hint="eastAsia"/>
           <w:b/>
           <w:color w:val="ED7D31" w:themeColor="accent2"/>
           <w:u w:val="single"/>
-          <w14:textFill>
-            <w14:solidFill>
-              <w14:schemeClr w14:val="accent2"/>
-            </w14:solidFill>
-          </w14:textFill>
         </w:rPr>
         <w:t>如果开翻墙软件会导致插件运行效率降低</w:t>
       </w:r>
       <w:r>
         <w:rPr>
+          <w:rFonts w:ascii="微软雅黑" w:eastAsia="微软雅黑" w:hAnsi="微软雅黑"/>
           <w:b/>
           <w:color w:val="ED7D31" w:themeColor="accent2"/>
-          <w14:textFill>
-            <w14:solidFill>
-              <w14:schemeClr w14:val="accent2"/>
-            </w14:solidFill>
-          </w14:textFill>
         </w:rPr>
         <w:t>)</w:t>
       </w:r>
@@ -87,20 +73,66 @@
     <w:p>
       <w:pPr>
         <w:rPr>
+          <w:rFonts w:ascii="微软雅黑" w:eastAsia="微软雅黑" w:hAnsi="微软雅黑"/>
           <w:b/>
           <w:color w:val="C00000"/>
         </w:rPr>
       </w:pPr>
       <w:r>
         <w:rPr>
-          <w:rFonts w:hint="eastAsia"/>
+          <w:rFonts w:ascii="微软雅黑" w:eastAsia="微软雅黑" w:hAnsi="微软雅黑" w:hint="eastAsia"/>
           <w:b/>
           <w:color w:val="C00000"/>
         </w:rPr>
-        <w:t xml:space="preserve">如果限制上网行为，可以通过上网行为管理，开通zfused网络ip地址 </w:t>
-      </w:r>
-      <w:r>
-        <w:rPr>
+        <w:t>如果限制上网行为，可以通过上网行为管理，开通</w:t>
+      </w:r>
+      <w:proofErr w:type="spellStart"/>
+      <w:r>
+        <w:rPr>
+          <w:rFonts w:ascii="微软雅黑" w:eastAsia="微软雅黑" w:hAnsi="微软雅黑" w:hint="eastAsia"/>
+          <w:b/>
+          <w:color w:val="C00000"/>
+        </w:rPr>
+        <w:t>zfused</w:t>
+      </w:r>
+      <w:proofErr w:type="spellEnd"/>
+      <w:r>
+        <w:rPr>
+          <w:rFonts w:ascii="微软雅黑" w:eastAsia="微软雅黑" w:hAnsi="微软雅黑" w:hint="eastAsia"/>
+          <w:b/>
+          <w:color w:val="C00000"/>
+        </w:rPr>
+        <w:t>网络</w:t>
+      </w:r>
+      <w:proofErr w:type="spellStart"/>
+      <w:r>
+        <w:rPr>
+          <w:rFonts w:ascii="微软雅黑" w:eastAsia="微软雅黑" w:hAnsi="微软雅黑" w:hint="eastAsia"/>
+          <w:b/>
+          <w:color w:val="C00000"/>
+        </w:rPr>
+        <w:t>ip</w:t>
+      </w:r>
+      <w:proofErr w:type="spellEnd"/>
+      <w:r>
+        <w:rPr>
+          <w:rFonts w:ascii="微软雅黑" w:eastAsia="微软雅黑" w:hAnsi="微软雅黑" w:hint="eastAsia"/>
+          <w:b/>
+          <w:color w:val="C00000"/>
+        </w:rPr>
+        <w:t>地址</w:t>
+      </w:r>
+      <w:r>
+        <w:rPr>
+          <w:rFonts w:ascii="微软雅黑" w:eastAsia="微软雅黑" w:hAnsi="微软雅黑" w:hint="eastAsia"/>
+          <w:b/>
+          <w:color w:val="C00000"/>
+        </w:rPr>
+        <w:t xml:space="preserve"> </w:t>
+      </w:r>
+      <w:r>
+        <w:rPr>
+          <w:rFonts w:ascii="微软雅黑" w:eastAsia="微软雅黑" w:hAnsi="微软雅黑"/>
           <w:b/>
           <w:color w:val="C00000"/>
           <w:u w:val="single"/>
@@ -111,85 +143,130 @@
     <w:p>
       <w:pPr>
         <w:rPr>
-          <w:b/>
-        </w:rPr>
-      </w:pPr>
-    </w:p>
-    <w:p>
-      <w:r>
-        <w:rPr>
-          <w:rFonts w:hint="eastAsia"/>
+          <w:rFonts w:ascii="微软雅黑" w:eastAsia="微软雅黑" w:hAnsi="微软雅黑"/>
+          <w:b/>
+        </w:rPr>
+      </w:pPr>
+    </w:p>
+    <w:p>
+      <w:pPr>
+        <w:rPr>
+          <w:rFonts w:ascii="微软雅黑" w:eastAsia="微软雅黑" w:hAnsi="微软雅黑"/>
+        </w:rPr>
+      </w:pPr>
+      <w:r>
+        <w:rPr>
+          <w:rFonts w:ascii="微软雅黑" w:eastAsia="微软雅黑" w:hAnsi="微软雅黑" w:hint="eastAsia"/>
           <w:b/>
         </w:rPr>
         <w:t>插件名称</w:t>
       </w:r>
       <w:r>
         <w:rPr>
-          <w:rFonts w:hint="eastAsia"/>
-        </w:rPr>
-        <w:t>：zfused</w:t>
-      </w:r>
-      <w:r>
+          <w:rFonts w:ascii="微软雅黑" w:eastAsia="微软雅黑" w:hAnsi="微软雅黑" w:hint="eastAsia"/>
+        </w:rPr>
+        <w:t>：</w:t>
+      </w:r>
+      <w:proofErr w:type="spellStart"/>
+      <w:r>
+        <w:rPr>
+          <w:rFonts w:ascii="微软雅黑" w:eastAsia="微软雅黑" w:hAnsi="微软雅黑" w:hint="eastAsia"/>
+        </w:rPr>
+        <w:t>zfused</w:t>
+      </w:r>
+      <w:r>
+        <w:rPr>
+          <w:rFonts w:ascii="微软雅黑" w:eastAsia="微软雅黑" w:hAnsi="微软雅黑"/>
+        </w:rPr>
         <w:t>_outsource</w:t>
       </w:r>
-    </w:p>
-    <w:p>
-      <w:r>
-        <w:rPr>
-          <w:rFonts w:hint="eastAsia"/>
+      <w:proofErr w:type="spellEnd"/>
+    </w:p>
+    <w:p>
+      <w:pPr>
+        <w:rPr>
+          <w:rFonts w:ascii="微软雅黑" w:eastAsia="微软雅黑" w:hAnsi="微软雅黑"/>
+        </w:rPr>
+      </w:pPr>
+      <w:r>
+        <w:rPr>
+          <w:rFonts w:ascii="微软雅黑" w:eastAsia="微软雅黑" w:hAnsi="微软雅黑" w:hint="eastAsia"/>
           <w:b/>
         </w:rPr>
         <w:t>插件安装地址</w:t>
       </w:r>
       <w:r>
         <w:rPr>
-          <w:rFonts w:hint="eastAsia"/>
+          <w:rFonts w:ascii="微软雅黑" w:eastAsia="微软雅黑" w:hAnsi="微软雅黑" w:hint="eastAsia"/>
         </w:rPr>
         <w:t>：</w:t>
       </w:r>
       <w:r>
+        <w:rPr>
+          <w:rFonts w:ascii="微软雅黑" w:eastAsia="微软雅黑" w:hAnsi="微软雅黑"/>
+        </w:rPr>
         <w:t xml:space="preserve">P:\zfused\pipeline </w:t>
       </w:r>
       <w:r>
         <w:rPr>
-          <w:rFonts w:hint="eastAsia"/>
+          <w:rFonts w:ascii="微软雅黑" w:eastAsia="微软雅黑" w:hAnsi="微软雅黑" w:hint="eastAsia"/>
           <w:color w:val="FF0000"/>
         </w:rPr>
         <w:t>需要读取和修改权限</w:t>
       </w:r>
     </w:p>
     <w:p>
-      <w:r>
-        <w:rPr>
-          <w:rFonts w:hint="eastAsia"/>
+      <w:pPr>
+        <w:rPr>
+          <w:rFonts w:ascii="微软雅黑" w:eastAsia="微软雅黑" w:hAnsi="微软雅黑"/>
+        </w:rPr>
+      </w:pPr>
+      <w:r>
+        <w:rPr>
+          <w:rFonts w:ascii="微软雅黑" w:eastAsia="微软雅黑" w:hAnsi="微软雅黑" w:hint="eastAsia"/>
           <w:b/>
         </w:rPr>
         <w:t>插件完整路径</w:t>
       </w:r>
       <w:r>
         <w:rPr>
-          <w:rFonts w:hint="eastAsia"/>
+          <w:rFonts w:ascii="微软雅黑" w:eastAsia="微软雅黑" w:hAnsi="微软雅黑" w:hint="eastAsia"/>
         </w:rPr>
         <w:t>：</w:t>
       </w:r>
       <w:r>
+        <w:rPr>
+          <w:rFonts w:ascii="微软雅黑" w:eastAsia="微软雅黑" w:hAnsi="微软雅黑"/>
+        </w:rPr>
         <w:t>P:\zfused\pipeline</w:t>
       </w:r>
       <w:r>
         <w:rPr>
-          <w:rFonts w:hint="eastAsia"/>
+          <w:rFonts w:ascii="微软雅黑" w:eastAsia="微软雅黑" w:hAnsi="微软雅黑" w:hint="eastAsia"/>
         </w:rPr>
         <w:t>\</w:t>
       </w:r>
       <w:r>
+        <w:rPr>
+          <w:rFonts w:ascii="微软雅黑" w:eastAsia="微软雅黑" w:hAnsi="微软雅黑"/>
+        </w:rPr>
         <w:t>zfused_outsource</w:t>
       </w:r>
+      <w:bookmarkStart w:id="0" w:name="_GoBack"/>
+      <w:bookmarkEnd w:id="0"/>
     </w:p>
     <w:p>
       <w:pPr>
         <w:jc w:val="left"/>
-      </w:pPr>
-      <w:r>
+        <w:rPr>
+          <w:rFonts w:ascii="微软雅黑" w:eastAsia="微软雅黑" w:hAnsi="微软雅黑"/>
+        </w:rPr>
+      </w:pPr>
+      <w:r>
+        <w:rPr>
+          <w:rFonts w:ascii="微软雅黑" w:eastAsia="微软雅黑" w:hAnsi="微软雅黑"/>
+          <w:noProof/>
+        </w:rPr>
         <w:drawing>
           <wp:inline distT="0" distB="0" distL="0" distR="0">
             <wp:extent cx="3057525" cy="889635"/>
@@ -208,7 +285,7 @@
                     </pic:cNvPicPr>
                   </pic:nvPicPr>
                   <pic:blipFill>
-                    <a:blip r:embed="rId6"/>
+                    <a:blip r:embed="rId8"/>
                     <a:stretch>
                       <a:fillRect/>
                     </a:stretch>
@@ -229,16 +306,23 @@
         </w:drawing>
       </w:r>
     </w:p>
-    <w:p/>
-    <w:p>
-      <w:pPr>
-        <w:rPr>
-          <w:b/>
-        </w:rPr>
-      </w:pPr>
-      <w:r>
-        <w:rPr>
-          <w:rFonts w:hint="eastAsia"/>
+    <w:p>
+      <w:pPr>
+        <w:rPr>
+          <w:rFonts w:ascii="微软雅黑" w:eastAsia="微软雅黑" w:hAnsi="微软雅黑"/>
+        </w:rPr>
+      </w:pPr>
+    </w:p>
+    <w:p>
+      <w:pPr>
+        <w:rPr>
+          <w:rFonts w:ascii="微软雅黑" w:eastAsia="微软雅黑" w:hAnsi="微软雅黑"/>
+          <w:b/>
+        </w:rPr>
+      </w:pPr>
+      <w:r>
+        <w:rPr>
+          <w:rFonts w:ascii="微软雅黑" w:eastAsia="微软雅黑" w:hAnsi="微软雅黑" w:hint="eastAsia"/>
           <w:b/>
         </w:rPr>
         <w:t>插件更新：</w:t>
@@ -246,54 +330,81 @@
     </w:p>
     <w:p>
       <w:pPr>
-        <w:pStyle w:val="15"/>
+        <w:pStyle w:val="ab"/>
         <w:numPr>
           <w:ilvl w:val="0"/>
           <w:numId w:val="1"/>
         </w:numPr>
         <w:ind w:firstLineChars="0"/>
-      </w:pPr>
-      <w:r>
-        <w:rPr>
-          <w:rFonts w:hint="eastAsia"/>
-        </w:rPr>
-        <w:t>从我们的github地址下载最新的pipeline代码</w:t>
-      </w:r>
-    </w:p>
-    <w:p>
-      <w:pPr>
-        <w:pStyle w:val="15"/>
-        <w:ind w:left="420" w:firstLine="0" w:firstLineChars="0"/>
-      </w:pPr>
-      <w:r>
-        <w:fldChar w:fldCharType="begin"/>
-      </w:r>
-      <w:r>
-        <w:instrText xml:space="preserve"> HYPERLINK "https://github.com/zhoulh0322/zfused_outsource" </w:instrText>
-      </w:r>
-      <w:r>
-        <w:fldChar w:fldCharType="separate"/>
-      </w:r>
-      <w:r>
-        <w:rPr>
-          <w:rStyle w:val="12"/>
-        </w:rPr>
-        <w:t>https://github.com/zhoulh0322/zfused_outsource</w:t>
-      </w:r>
-      <w:r>
-        <w:rPr>
-          <w:rStyle w:val="12"/>
-        </w:rPr>
-        <w:fldChar w:fldCharType="end"/>
-      </w:r>
-    </w:p>
-    <w:p>
-      <w:pPr>
-        <w:pStyle w:val="15"/>
-        <w:ind w:left="420" w:firstLine="0" w:firstLineChars="0"/>
+        <w:rPr>
+          <w:rFonts w:ascii="微软雅黑" w:eastAsia="微软雅黑" w:hAnsi="微软雅黑"/>
+        </w:rPr>
+      </w:pPr>
+      <w:r>
+        <w:rPr>
+          <w:rFonts w:ascii="微软雅黑" w:eastAsia="微软雅黑" w:hAnsi="微软雅黑" w:hint="eastAsia"/>
+        </w:rPr>
+        <w:t>从我们的</w:t>
+      </w:r>
+      <w:proofErr w:type="spellStart"/>
+      <w:r>
+        <w:rPr>
+          <w:rFonts w:ascii="微软雅黑" w:eastAsia="微软雅黑" w:hAnsi="微软雅黑" w:hint="eastAsia"/>
+        </w:rPr>
+        <w:t>github</w:t>
+      </w:r>
+      <w:proofErr w:type="spellEnd"/>
+      <w:r>
+        <w:rPr>
+          <w:rFonts w:ascii="微软雅黑" w:eastAsia="微软雅黑" w:hAnsi="微软雅黑" w:hint="eastAsia"/>
+        </w:rPr>
+        <w:t>地址下载最新的</w:t>
+      </w:r>
+      <w:r>
+        <w:rPr>
+          <w:rFonts w:ascii="微软雅黑" w:eastAsia="微软雅黑" w:hAnsi="微软雅黑" w:hint="eastAsia"/>
+        </w:rPr>
+        <w:t>pipeline</w:t>
+      </w:r>
+      <w:r>
+        <w:rPr>
+          <w:rFonts w:ascii="微软雅黑" w:eastAsia="微软雅黑" w:hAnsi="微软雅黑" w:hint="eastAsia"/>
+        </w:rPr>
+        <w:t>代码</w:t>
+      </w:r>
+    </w:p>
+    <w:p>
+      <w:pPr>
+        <w:pStyle w:val="ab"/>
+        <w:ind w:left="420" w:firstLineChars="0" w:firstLine="0"/>
+        <w:rPr>
+          <w:rFonts w:ascii="微软雅黑" w:eastAsia="微软雅黑" w:hAnsi="微软雅黑"/>
+        </w:rPr>
+      </w:pPr>
+      <w:hyperlink r:id="rId9" w:history="1">
+        <w:r>
+          <w:rPr>
+            <w:rStyle w:val="aa"/>
+            <w:rFonts w:ascii="微软雅黑" w:eastAsia="微软雅黑" w:hAnsi="微软雅黑"/>
+          </w:rPr>
+          <w:t>https://github.com/zhoulh0322/zfused_outsource</w:t>
+        </w:r>
+      </w:hyperlink>
+    </w:p>
+    <w:p>
+      <w:pPr>
+        <w:pStyle w:val="ab"/>
+        <w:ind w:left="420" w:firstLineChars="0" w:firstLine="0"/>
         <w:jc w:val="left"/>
-      </w:pPr>
-      <w:r>
+        <w:rPr>
+          <w:rFonts w:ascii="微软雅黑" w:eastAsia="微软雅黑" w:hAnsi="微软雅黑"/>
+        </w:rPr>
+      </w:pPr>
+      <w:r>
+        <w:rPr>
+          <w:rFonts w:ascii="微软雅黑" w:eastAsia="微软雅黑" w:hAnsi="微软雅黑"/>
+          <w:noProof/>
+        </w:rPr>
         <w:drawing>
           <wp:inline distT="0" distB="0" distL="0" distR="0">
             <wp:extent cx="3621405" cy="1195705"/>
@@ -312,7 +423,7 @@
                     </pic:cNvPicPr>
                   </pic:nvPicPr>
                   <pic:blipFill>
-                    <a:blip r:embed="rId7"/>
+                    <a:blip r:embed="rId10"/>
                     <a:stretch>
                       <a:fillRect/>
                     </a:stretch>
@@ -335,47 +446,71 @@
     </w:p>
     <w:p>
       <w:pPr>
-        <w:pStyle w:val="15"/>
+        <w:pStyle w:val="ab"/>
         <w:numPr>
           <w:ilvl w:val="0"/>
           <w:numId w:val="1"/>
         </w:numPr>
         <w:ind w:firstLineChars="0"/>
-      </w:pPr>
-      <w:r>
-        <w:rPr>
-          <w:rFonts w:hint="eastAsia"/>
+        <w:rPr>
+          <w:rFonts w:ascii="微软雅黑" w:eastAsia="微软雅黑" w:hAnsi="微软雅黑"/>
+        </w:rPr>
+      </w:pPr>
+      <w:r>
+        <w:rPr>
+          <w:rFonts w:ascii="微软雅黑" w:eastAsia="微软雅黑" w:hAnsi="微软雅黑" w:hint="eastAsia"/>
         </w:rPr>
         <w:t>插件内部的更新按钮</w:t>
       </w:r>
     </w:p>
     <w:p>
       <w:pPr>
-        <w:pStyle w:val="15"/>
-        <w:ind w:left="420" w:firstLine="0" w:firstLineChars="0"/>
-      </w:pPr>
-      <w:r>
-        <w:rPr>
-          <w:rFonts w:hint="eastAsia"/>
+        <w:pStyle w:val="ab"/>
+        <w:ind w:left="420" w:firstLineChars="0" w:firstLine="0"/>
+        <w:rPr>
+          <w:rFonts w:ascii="微软雅黑" w:eastAsia="微软雅黑" w:hAnsi="微软雅黑"/>
+        </w:rPr>
+      </w:pPr>
+      <w:r>
+        <w:rPr>
+          <w:rFonts w:ascii="微软雅黑" w:eastAsia="微软雅黑" w:hAnsi="微软雅黑" w:hint="eastAsia"/>
         </w:rPr>
         <w:t>例如</w:t>
       </w:r>
-      <w:r>
-        <w:t xml:space="preserve">maya </w:t>
-      </w:r>
-      <w:r>
-        <w:rPr>
-          <w:rFonts w:hint="eastAsia"/>
+      <w:proofErr w:type="spellStart"/>
+      <w:r>
+        <w:rPr>
+          <w:rFonts w:ascii="微软雅黑" w:eastAsia="微软雅黑" w:hAnsi="微软雅黑"/>
+        </w:rPr>
+        <w:t>maya</w:t>
+      </w:r>
+      <w:proofErr w:type="spellEnd"/>
+      <w:r>
+        <w:rPr>
+          <w:rFonts w:ascii="微软雅黑" w:eastAsia="微软雅黑" w:hAnsi="微软雅黑"/>
+        </w:rPr>
+        <w:t xml:space="preserve"> </w:t>
+      </w:r>
+      <w:r>
+        <w:rPr>
+          <w:rFonts w:ascii="微软雅黑" w:eastAsia="微软雅黑" w:hAnsi="微软雅黑" w:hint="eastAsia"/>
         </w:rPr>
         <w:t>插件菜单下的更新</w:t>
       </w:r>
     </w:p>
     <w:p>
       <w:pPr>
-        <w:pStyle w:val="15"/>
-        <w:ind w:left="420" w:firstLine="0" w:firstLineChars="0"/>
-      </w:pPr>
-      <w:r>
+        <w:pStyle w:val="ab"/>
+        <w:ind w:left="420" w:firstLineChars="0" w:firstLine="0"/>
+        <w:rPr>
+          <w:rFonts w:ascii="微软雅黑" w:eastAsia="微软雅黑" w:hAnsi="微软雅黑"/>
+        </w:rPr>
+      </w:pPr>
+      <w:r>
+        <w:rPr>
+          <w:rFonts w:ascii="微软雅黑" w:eastAsia="微软雅黑" w:hAnsi="微软雅黑"/>
+          <w:noProof/>
+        </w:rPr>
         <w:drawing>
           <wp:inline distT="0" distB="0" distL="0" distR="0">
             <wp:extent cx="3566160" cy="1330960"/>
@@ -394,7 +529,7 @@
                     </pic:cNvPicPr>
                   </pic:nvPicPr>
                   <pic:blipFill>
-                    <a:blip r:embed="rId8"/>
+                    <a:blip r:embed="rId11"/>
                     <a:stretch>
                       <a:fillRect/>
                     </a:stretch>
@@ -417,16 +552,19 @@
     </w:p>
     <w:p>
       <w:pPr>
-        <w:pStyle w:val="15"/>
+        <w:pStyle w:val="ab"/>
         <w:numPr>
           <w:ilvl w:val="0"/>
           <w:numId w:val="1"/>
         </w:numPr>
         <w:ind w:firstLineChars="0"/>
-      </w:pPr>
-      <w:r>
-        <w:rPr>
-          <w:rFonts w:hint="eastAsia"/>
+        <w:rPr>
+          <w:rFonts w:ascii="微软雅黑" w:eastAsia="微软雅黑" w:hAnsi="微软雅黑"/>
+        </w:rPr>
+      </w:pPr>
+      <w:r>
+        <w:rPr>
+          <w:rFonts w:ascii="微软雅黑" w:eastAsia="微软雅黑" w:hAnsi="微软雅黑" w:hint="eastAsia"/>
         </w:rPr>
         <w:t>插件内部的更新命令</w:t>
       </w:r>
@@ -434,412 +572,819 @@
     <w:p>
       <w:pPr>
         <w:ind w:left="420"/>
-      </w:pPr>
-      <w:r>
-        <w:t>from zwidgets.updatewidget import updatewidget</w:t>
-      </w:r>
+        <w:rPr>
+          <w:rFonts w:ascii="微软雅黑" w:eastAsia="微软雅黑" w:hAnsi="微软雅黑"/>
+        </w:rPr>
+      </w:pPr>
+      <w:r>
+        <w:rPr>
+          <w:rFonts w:ascii="微软雅黑" w:eastAsia="微软雅黑" w:hAnsi="微软雅黑"/>
+        </w:rPr>
+        <w:t xml:space="preserve">from </w:t>
+      </w:r>
+      <w:proofErr w:type="spellStart"/>
+      <w:proofErr w:type="gramStart"/>
+      <w:r>
+        <w:rPr>
+          <w:rFonts w:ascii="微软雅黑" w:eastAsia="微软雅黑" w:hAnsi="微软雅黑"/>
+        </w:rPr>
+        <w:t>zwidgets.updatewidget</w:t>
+      </w:r>
+      <w:proofErr w:type="spellEnd"/>
+      <w:proofErr w:type="gramEnd"/>
+      <w:r>
+        <w:rPr>
+          <w:rFonts w:ascii="微软雅黑" w:eastAsia="微软雅黑" w:hAnsi="微软雅黑"/>
+        </w:rPr>
+        <w:t xml:space="preserve"> import </w:t>
+      </w:r>
+      <w:proofErr w:type="spellStart"/>
+      <w:r>
+        <w:rPr>
+          <w:rFonts w:ascii="微软雅黑" w:eastAsia="微软雅黑" w:hAnsi="微软雅黑"/>
+        </w:rPr>
+        <w:t>updatewidget</w:t>
+      </w:r>
+      <w:proofErr w:type="spellEnd"/>
     </w:p>
     <w:p>
       <w:pPr>
         <w:ind w:left="420"/>
-      </w:pPr>
-      <w:r>
-        <w:rPr>
-          <w:rFonts w:hint="eastAsia"/>
+        <w:rPr>
+          <w:rFonts w:ascii="微软雅黑" w:eastAsia="微软雅黑" w:hAnsi="微软雅黑"/>
+        </w:rPr>
+      </w:pPr>
+      <w:proofErr w:type="spellStart"/>
+      <w:r>
+        <w:rPr>
+          <w:rFonts w:ascii="微软雅黑" w:eastAsia="微软雅黑" w:hAnsi="微软雅黑" w:hint="eastAsia"/>
         </w:rPr>
         <w:t>u</w:t>
       </w:r>
       <w:r>
-        <w:t>i = updatewidget.UpdateWidget()</w:t>
+        <w:rPr>
+          <w:rFonts w:ascii="微软雅黑" w:eastAsia="微软雅黑" w:hAnsi="微软雅黑"/>
+        </w:rPr>
+        <w:t>i</w:t>
+      </w:r>
+      <w:proofErr w:type="spellEnd"/>
+      <w:r>
+        <w:rPr>
+          <w:rFonts w:ascii="微软雅黑" w:eastAsia="微软雅黑" w:hAnsi="微软雅黑"/>
+        </w:rPr>
+        <w:t xml:space="preserve"> = </w:t>
+      </w:r>
+      <w:proofErr w:type="spellStart"/>
+      <w:proofErr w:type="gramStart"/>
+      <w:r>
+        <w:rPr>
+          <w:rFonts w:ascii="微软雅黑" w:eastAsia="微软雅黑" w:hAnsi="微软雅黑"/>
+        </w:rPr>
+        <w:t>updatewidget.UpdateWidget</w:t>
+      </w:r>
+      <w:proofErr w:type="spellEnd"/>
+      <w:proofErr w:type="gramEnd"/>
+      <w:r>
+        <w:rPr>
+          <w:rFonts w:ascii="微软雅黑" w:eastAsia="微软雅黑" w:hAnsi="微软雅黑"/>
+        </w:rPr>
+        <w:t>(</w:t>
+      </w:r>
+      <w:r>
+        <w:rPr>
+          <w:rFonts w:ascii="微软雅黑" w:eastAsia="微软雅黑" w:hAnsi="微软雅黑"/>
+        </w:rPr>
+        <w:t>)</w:t>
       </w:r>
     </w:p>
     <w:p>
       <w:pPr>
         <w:ind w:left="420"/>
-      </w:pPr>
-      <w:r>
-        <w:rPr>
-          <w:rFonts w:hint="eastAsia"/>
+        <w:rPr>
+          <w:rFonts w:ascii="微软雅黑" w:eastAsia="微软雅黑" w:hAnsi="微软雅黑"/>
+        </w:rPr>
+      </w:pPr>
+      <w:proofErr w:type="spellStart"/>
+      <w:proofErr w:type="gramStart"/>
+      <w:r>
+        <w:rPr>
+          <w:rFonts w:ascii="微软雅黑" w:eastAsia="微软雅黑" w:hAnsi="微软雅黑" w:hint="eastAsia"/>
         </w:rPr>
         <w:t>u</w:t>
       </w:r>
       <w:r>
-        <w:t>i.show()</w:t>
-      </w:r>
-    </w:p>
-    <w:p/>
-    <w:p>
-      <w:pPr>
-        <w:rPr>
-          <w:b/>
-        </w:rPr>
-      </w:pPr>
-      <w:r>
-        <w:rPr>
-          <w:rFonts w:hint="eastAsia"/>
-          <w:b/>
-        </w:rPr>
-        <w:t>DCC插件安装：</w:t>
-      </w:r>
-    </w:p>
-    <w:p>
-      <w:pPr>
-        <w:pStyle w:val="15"/>
+        <w:rPr>
+          <w:rFonts w:ascii="微软雅黑" w:eastAsia="微软雅黑" w:hAnsi="微软雅黑"/>
+        </w:rPr>
+        <w:t>i.show</w:t>
+      </w:r>
+      <w:proofErr w:type="spellEnd"/>
+      <w:proofErr w:type="gramEnd"/>
+      <w:r>
+        <w:rPr>
+          <w:rFonts w:ascii="微软雅黑" w:eastAsia="微软雅黑" w:hAnsi="微软雅黑"/>
+        </w:rPr>
+        <w:t>()</w:t>
+      </w:r>
+    </w:p>
+    <w:p>
+      <w:pPr>
+        <w:rPr>
+          <w:rFonts w:ascii="微软雅黑" w:eastAsia="微软雅黑" w:hAnsi="微软雅黑"/>
+        </w:rPr>
+      </w:pPr>
+    </w:p>
+    <w:p>
+      <w:pPr>
+        <w:rPr>
+          <w:rFonts w:ascii="微软雅黑" w:eastAsia="微软雅黑" w:hAnsi="微软雅黑"/>
+          <w:b/>
+        </w:rPr>
+      </w:pPr>
+      <w:r>
+        <w:rPr>
+          <w:rFonts w:ascii="微软雅黑" w:eastAsia="微软雅黑" w:hAnsi="微软雅黑" w:hint="eastAsia"/>
+          <w:b/>
+        </w:rPr>
+        <w:t>DCC</w:t>
+      </w:r>
+      <w:r>
+        <w:rPr>
+          <w:rFonts w:ascii="微软雅黑" w:eastAsia="微软雅黑" w:hAnsi="微软雅黑" w:hint="eastAsia"/>
+          <w:b/>
+        </w:rPr>
+        <w:t>插件安装：</w:t>
+      </w:r>
+    </w:p>
+    <w:p>
+      <w:pPr>
+        <w:pStyle w:val="ab"/>
         <w:numPr>
           <w:ilvl w:val="0"/>
           <w:numId w:val="2"/>
         </w:numPr>
         <w:ind w:firstLineChars="0"/>
-      </w:pPr>
-      <w:r>
+        <w:rPr>
+          <w:rFonts w:ascii="微软雅黑" w:eastAsia="微软雅黑" w:hAnsi="微软雅黑"/>
+        </w:rPr>
+      </w:pPr>
+      <w:r>
+        <w:rPr>
+          <w:rFonts w:ascii="微软雅黑" w:eastAsia="微软雅黑" w:hAnsi="微软雅黑"/>
+        </w:rPr>
+        <w:lastRenderedPageBreak/>
         <w:t>M</w:t>
       </w:r>
       <w:r>
         <w:rPr>
-          <w:rFonts w:hint="eastAsia"/>
-        </w:rPr>
-        <w:t>aya插件安装</w:t>
-      </w:r>
-    </w:p>
-    <w:p>
-      <w:pPr>
-        <w:pStyle w:val="15"/>
-        <w:ind w:left="420" w:firstLine="0" w:firstLineChars="0"/>
-      </w:pPr>
-      <w:r>
-        <w:rPr>
-          <w:rFonts w:hint="eastAsia"/>
-        </w:rPr>
-        <w:t xml:space="preserve">将 </w:t>
-      </w:r>
-      <w:r>
+          <w:rFonts w:ascii="微软雅黑" w:eastAsia="微软雅黑" w:hAnsi="微软雅黑" w:hint="eastAsia"/>
+        </w:rPr>
+        <w:t>aya</w:t>
+      </w:r>
+      <w:r>
+        <w:rPr>
+          <w:rFonts w:ascii="微软雅黑" w:eastAsia="微软雅黑" w:hAnsi="微软雅黑" w:hint="eastAsia"/>
+        </w:rPr>
+        <w:t>插件安装</w:t>
+      </w:r>
+    </w:p>
+    <w:p>
+      <w:pPr>
+        <w:pStyle w:val="ab"/>
+        <w:ind w:left="420" w:firstLineChars="0" w:firstLine="0"/>
+        <w:rPr>
+          <w:rFonts w:ascii="微软雅黑" w:eastAsia="微软雅黑" w:hAnsi="微软雅黑"/>
+        </w:rPr>
+      </w:pPr>
+      <w:r>
+        <w:rPr>
+          <w:rFonts w:ascii="微软雅黑" w:eastAsia="微软雅黑" w:hAnsi="微软雅黑" w:hint="eastAsia"/>
+        </w:rPr>
+        <w:t>将</w:t>
+      </w:r>
+      <w:r>
+        <w:rPr>
+          <w:rFonts w:ascii="微软雅黑" w:eastAsia="微软雅黑" w:hAnsi="微软雅黑" w:hint="eastAsia"/>
+        </w:rPr>
+        <w:t xml:space="preserve"> </w:t>
+      </w:r>
+      <w:r>
+        <w:rPr>
+          <w:rFonts w:ascii="微软雅黑" w:eastAsia="微软雅黑" w:hAnsi="微软雅黑"/>
+        </w:rPr>
         <w:t>userSetup</w:t>
       </w:r>
       <w:r>
         <w:rPr>
-          <w:rFonts w:hint="eastAsia"/>
+          <w:rFonts w:ascii="微软雅黑" w:eastAsia="微软雅黑" w:hAnsi="微软雅黑" w:hint="eastAsia"/>
         </w:rPr>
         <w:t>.</w:t>
       </w:r>
       <w:r>
+        <w:rPr>
+          <w:rFonts w:ascii="微软雅黑" w:eastAsia="微软雅黑" w:hAnsi="微软雅黑"/>
+        </w:rPr>
         <w:t xml:space="preserve">py </w:t>
       </w:r>
       <w:r>
         <w:rPr>
-          <w:rFonts w:hint="eastAsia"/>
-        </w:rPr>
-        <w:t xml:space="preserve">文件拷贝至 </w:t>
-      </w:r>
-      <w:r>
-        <w:rPr>
-          <w:rFonts w:hint="eastAsia"/>
+          <w:rFonts w:ascii="微软雅黑" w:eastAsia="微软雅黑" w:hAnsi="微软雅黑" w:hint="eastAsia"/>
+        </w:rPr>
+        <w:t>文件拷贝至</w:t>
+      </w:r>
+      <w:r>
+        <w:rPr>
+          <w:rFonts w:ascii="微软雅黑" w:eastAsia="微软雅黑" w:hAnsi="微软雅黑" w:hint="eastAsia"/>
+        </w:rPr>
+        <w:t xml:space="preserve"> </w:t>
+      </w:r>
+      <w:r>
+        <w:rPr>
+          <w:rFonts w:ascii="微软雅黑" w:eastAsia="微软雅黑" w:hAnsi="微软雅黑" w:hint="eastAsia"/>
           <w:color w:val="C00000"/>
           <w:u w:val="single"/>
         </w:rPr>
-        <w:t>我的文档\</w:t>
-      </w:r>
-      <w:r>
-        <w:rPr>
+        <w:t>我的文档</w:t>
+      </w:r>
+      <w:r>
+        <w:rPr>
+          <w:rFonts w:ascii="微软雅黑" w:eastAsia="微软雅黑" w:hAnsi="微软雅黑" w:hint="eastAsia"/>
           <w:color w:val="C00000"/>
           <w:u w:val="single"/>
         </w:rPr>
-        <w:t>maya\</w:t>
-      </w:r>
-      <w:r>
-        <w:rPr>
-          <w:rFonts w:hint="eastAsia"/>
+        <w:t>\</w:t>
+      </w:r>
+      <w:proofErr w:type="spellStart"/>
+      <w:r>
+        <w:rPr>
+          <w:rFonts w:ascii="微软雅黑" w:eastAsia="微软雅黑" w:hAnsi="微软雅黑"/>
           <w:color w:val="C00000"/>
           <w:u w:val="single"/>
         </w:rPr>
-        <w:t>版本\</w:t>
-      </w:r>
-      <w:r>
-        <w:rPr>
+        <w:t>maya</w:t>
+      </w:r>
+      <w:proofErr w:type="spellEnd"/>
+      <w:r>
+        <w:rPr>
+          <w:rFonts w:ascii="微软雅黑" w:eastAsia="微软雅黑" w:hAnsi="微软雅黑"/>
           <w:color w:val="C00000"/>
           <w:u w:val="single"/>
         </w:rPr>
+        <w:t>\</w:t>
+      </w:r>
+      <w:r>
+        <w:rPr>
+          <w:rFonts w:ascii="微软雅黑" w:eastAsia="微软雅黑" w:hAnsi="微软雅黑" w:hint="eastAsia"/>
+          <w:color w:val="C00000"/>
+          <w:u w:val="single"/>
+        </w:rPr>
+        <w:t>版本</w:t>
+      </w:r>
+      <w:r>
+        <w:rPr>
+          <w:rFonts w:ascii="微软雅黑" w:eastAsia="微软雅黑" w:hAnsi="微软雅黑" w:hint="eastAsia"/>
+          <w:color w:val="C00000"/>
+          <w:u w:val="single"/>
+        </w:rPr>
+        <w:t>\</w:t>
+      </w:r>
+      <w:r>
+        <w:rPr>
+          <w:rFonts w:ascii="微软雅黑" w:eastAsia="微软雅黑" w:hAnsi="微软雅黑"/>
+          <w:color w:val="C00000"/>
+          <w:u w:val="single"/>
+        </w:rPr>
         <w:t>scripts\</w:t>
       </w:r>
       <w:r>
+        <w:rPr>
+          <w:rFonts w:ascii="微软雅黑" w:eastAsia="微软雅黑" w:hAnsi="微软雅黑"/>
+        </w:rPr>
         <w:t xml:space="preserve"> </w:t>
       </w:r>
       <w:r>
         <w:rPr>
-          <w:rFonts w:hint="eastAsia"/>
+          <w:rFonts w:ascii="微软雅黑" w:eastAsia="微软雅黑" w:hAnsi="微软雅黑" w:hint="eastAsia"/>
         </w:rPr>
         <w:t>目录下</w:t>
       </w:r>
     </w:p>
     <w:p>
       <w:pPr>
-        <w:pStyle w:val="15"/>
-        <w:ind w:left="420" w:firstLine="0" w:firstLineChars="0"/>
-      </w:pPr>
-      <w:r>
+        <w:pStyle w:val="ab"/>
+        <w:ind w:left="420" w:firstLineChars="0" w:firstLine="0"/>
+        <w:rPr>
+          <w:rFonts w:ascii="微软雅黑" w:eastAsia="微软雅黑" w:hAnsi="微软雅黑"/>
+        </w:rPr>
+      </w:pPr>
+      <w:r>
+        <w:rPr>
+          <w:rFonts w:ascii="微软雅黑" w:eastAsia="微软雅黑" w:hAnsi="微软雅黑"/>
+        </w:rPr>
         <w:t>P:\zfused\pipeline</w:t>
       </w:r>
       <w:r>
         <w:rPr>
-          <w:rFonts w:hint="eastAsia"/>
+          <w:rFonts w:ascii="微软雅黑" w:eastAsia="微软雅黑" w:hAnsi="微软雅黑" w:hint="eastAsia"/>
         </w:rPr>
         <w:t>\</w:t>
       </w:r>
       <w:r>
+        <w:rPr>
+          <w:rFonts w:ascii="微软雅黑" w:eastAsia="微软雅黑" w:hAnsi="微软雅黑"/>
+        </w:rPr>
         <w:t>zfused_outsource\scripts\maya\ userSetup.py</w:t>
       </w:r>
     </w:p>
     <w:p>
       <w:pPr>
-        <w:pStyle w:val="15"/>
+        <w:pStyle w:val="ab"/>
         <w:numPr>
           <w:ilvl w:val="0"/>
           <w:numId w:val="2"/>
         </w:numPr>
         <w:ind w:firstLineChars="0"/>
-      </w:pPr>
-      <w:r>
-        <w:rPr>
-          <w:rFonts w:hint="eastAsia"/>
-        </w:rPr>
-        <w:t>Houdini插件安装</w:t>
-      </w:r>
-    </w:p>
-    <w:p>
-      <w:pPr>
-        <w:pStyle w:val="15"/>
-        <w:ind w:left="420" w:firstLine="0" w:firstLineChars="0"/>
-      </w:pPr>
-      <w:r>
-        <w:rPr>
-          <w:rFonts w:hint="eastAsia"/>
-        </w:rPr>
-        <w:t>将 1</w:t>
-      </w:r>
-      <w:r>
+        <w:rPr>
+          <w:rFonts w:ascii="微软雅黑" w:eastAsia="微软雅黑" w:hAnsi="微软雅黑"/>
+        </w:rPr>
+      </w:pPr>
+      <w:r>
+        <w:rPr>
+          <w:rFonts w:ascii="微软雅黑" w:eastAsia="微软雅黑" w:hAnsi="微软雅黑" w:hint="eastAsia"/>
+        </w:rPr>
+        <w:t>Houdini</w:t>
+      </w:r>
+      <w:r>
+        <w:rPr>
+          <w:rFonts w:ascii="微软雅黑" w:eastAsia="微软雅黑" w:hAnsi="微软雅黑" w:hint="eastAsia"/>
+        </w:rPr>
+        <w:t>插件安装</w:t>
+      </w:r>
+    </w:p>
+    <w:p>
+      <w:pPr>
+        <w:pStyle w:val="ab"/>
+        <w:ind w:left="420" w:firstLineChars="0" w:firstLine="0"/>
+        <w:rPr>
+          <w:rFonts w:ascii="微软雅黑" w:eastAsia="微软雅黑" w:hAnsi="微软雅黑"/>
+        </w:rPr>
+      </w:pPr>
+      <w:r>
+        <w:rPr>
+          <w:rFonts w:ascii="微软雅黑" w:eastAsia="微软雅黑" w:hAnsi="微软雅黑" w:hint="eastAsia"/>
+        </w:rPr>
+        <w:t>将</w:t>
+      </w:r>
+      <w:r>
+        <w:rPr>
+          <w:rFonts w:ascii="微软雅黑" w:eastAsia="微软雅黑" w:hAnsi="微软雅黑" w:hint="eastAsia"/>
+        </w:rPr>
+        <w:t xml:space="preserve"> 1</w:t>
+      </w:r>
+      <w:r>
+        <w:rPr>
+          <w:rFonts w:ascii="微软雅黑" w:eastAsia="微软雅黑" w:hAnsi="微软雅黑"/>
+        </w:rPr>
         <w:t xml:space="preserve">23.py </w:t>
       </w:r>
       <w:r>
         <w:rPr>
-          <w:rFonts w:hint="eastAsia"/>
-        </w:rPr>
-        <w:t xml:space="preserve">文件拷贝至 </w:t>
-      </w:r>
-      <w:r>
-        <w:rPr>
-          <w:rFonts w:hint="eastAsia"/>
+          <w:rFonts w:ascii="微软雅黑" w:eastAsia="微软雅黑" w:hAnsi="微软雅黑" w:hint="eastAsia"/>
+        </w:rPr>
+        <w:t>文件拷贝至</w:t>
+      </w:r>
+      <w:r>
+        <w:rPr>
+          <w:rFonts w:ascii="微软雅黑" w:eastAsia="微软雅黑" w:hAnsi="微软雅黑" w:hint="eastAsia"/>
+        </w:rPr>
+        <w:t xml:space="preserve"> </w:t>
+      </w:r>
+      <w:r>
+        <w:rPr>
+          <w:rFonts w:ascii="微软雅黑" w:eastAsia="微软雅黑" w:hAnsi="微软雅黑" w:hint="eastAsia"/>
           <w:color w:val="C00000"/>
           <w:u w:val="single"/>
         </w:rPr>
-        <w:t>我的文档\</w:t>
-      </w:r>
-      <w:r>
-        <w:rPr>
+        <w:t>我的文档</w:t>
+      </w:r>
+      <w:r>
+        <w:rPr>
+          <w:rFonts w:ascii="微软雅黑" w:eastAsia="微软雅黑" w:hAnsi="微软雅黑" w:hint="eastAsia"/>
           <w:color w:val="C00000"/>
           <w:u w:val="single"/>
         </w:rPr>
-        <w:t>houdini</w:t>
-      </w:r>
-      <w:r>
-        <w:rPr>
-          <w:rFonts w:hint="eastAsia"/>
+        <w:t>\</w:t>
+      </w:r>
+      <w:proofErr w:type="spellStart"/>
+      <w:r>
+        <w:rPr>
+          <w:rFonts w:ascii="微软雅黑" w:eastAsia="微软雅黑" w:hAnsi="微软雅黑"/>
           <w:color w:val="C00000"/>
           <w:u w:val="single"/>
         </w:rPr>
-        <w:t>版本\</w:t>
-      </w:r>
-      <w:r>
-        <w:rPr>
+        <w:t>houdini</w:t>
+      </w:r>
+      <w:proofErr w:type="spellEnd"/>
+      <w:r>
+        <w:rPr>
+          <w:rFonts w:ascii="微软雅黑" w:eastAsia="微软雅黑" w:hAnsi="微软雅黑" w:hint="eastAsia"/>
           <w:color w:val="C00000"/>
           <w:u w:val="single"/>
         </w:rPr>
+        <w:t>版本</w:t>
+      </w:r>
+      <w:r>
+        <w:rPr>
+          <w:rFonts w:ascii="微软雅黑" w:eastAsia="微软雅黑" w:hAnsi="微软雅黑" w:hint="eastAsia"/>
+          <w:color w:val="C00000"/>
+          <w:u w:val="single"/>
+        </w:rPr>
+        <w:t>\</w:t>
+      </w:r>
+      <w:r>
+        <w:rPr>
+          <w:rFonts w:ascii="微软雅黑" w:eastAsia="微软雅黑" w:hAnsi="微软雅黑"/>
+          <w:color w:val="C00000"/>
+          <w:u w:val="single"/>
+        </w:rPr>
         <w:t>scripts\</w:t>
       </w:r>
       <w:r>
         <w:rPr>
+          <w:rFonts w:ascii="微软雅黑" w:eastAsia="微软雅黑" w:hAnsi="微软雅黑"/>
           <w:color w:val="C00000"/>
         </w:rPr>
         <w:t xml:space="preserve"> </w:t>
       </w:r>
       <w:r>
         <w:rPr>
-          <w:rFonts w:hint="eastAsia"/>
+          <w:rFonts w:ascii="微软雅黑" w:eastAsia="微软雅黑" w:hAnsi="微软雅黑" w:hint="eastAsia"/>
         </w:rPr>
         <w:t>目录下</w:t>
       </w:r>
     </w:p>
     <w:p>
       <w:pPr>
-        <w:pStyle w:val="15"/>
-        <w:ind w:left="420" w:firstLine="0" w:firstLineChars="0"/>
-      </w:pPr>
-      <w:r>
+        <w:pStyle w:val="ab"/>
+        <w:ind w:left="420" w:firstLineChars="0" w:firstLine="0"/>
+        <w:rPr>
+          <w:rFonts w:ascii="微软雅黑" w:eastAsia="微软雅黑" w:hAnsi="微软雅黑"/>
+        </w:rPr>
+      </w:pPr>
+      <w:r>
+        <w:rPr>
+          <w:rFonts w:ascii="微软雅黑" w:eastAsia="微软雅黑" w:hAnsi="微软雅黑"/>
+        </w:rPr>
         <w:t>P:\zfused\pipeline</w:t>
       </w:r>
       <w:r>
         <w:rPr>
-          <w:rFonts w:hint="eastAsia"/>
+          <w:rFonts w:ascii="微软雅黑" w:eastAsia="微软雅黑" w:hAnsi="微软雅黑" w:hint="eastAsia"/>
         </w:rPr>
         <w:t>\</w:t>
       </w:r>
       <w:r>
+        <w:rPr>
+          <w:rFonts w:ascii="微软雅黑" w:eastAsia="微软雅黑" w:hAnsi="微软雅黑"/>
+        </w:rPr>
         <w:t>zfused_outsource\scripts\</w:t>
       </w:r>
       <w:r>
         <w:rPr>
-          <w:rFonts w:hint="eastAsia"/>
+          <w:rFonts w:ascii="微软雅黑" w:eastAsia="微软雅黑" w:hAnsi="微软雅黑" w:hint="eastAsia"/>
         </w:rPr>
         <w:t>houdini</w:t>
       </w:r>
       <w:r>
+        <w:rPr>
+          <w:rFonts w:ascii="微软雅黑" w:eastAsia="微软雅黑" w:hAnsi="微软雅黑"/>
+        </w:rPr>
         <w:t>\ 123.py</w:t>
       </w:r>
     </w:p>
     <w:p>
       <w:pPr>
-        <w:pStyle w:val="15"/>
+        <w:pStyle w:val="ab"/>
         <w:numPr>
           <w:ilvl w:val="0"/>
           <w:numId w:val="2"/>
         </w:numPr>
         <w:ind w:firstLineChars="0"/>
-      </w:pPr>
-      <w:r>
-        <w:rPr>
-          <w:rFonts w:hint="eastAsia"/>
-        </w:rPr>
-        <w:t>Katana插件安装</w:t>
-      </w:r>
-    </w:p>
-    <w:p>
-      <w:pPr>
-        <w:pStyle w:val="15"/>
-        <w:ind w:left="420" w:firstLine="0" w:firstLineChars="0"/>
-      </w:pPr>
-      <w:r>
-        <w:rPr>
-          <w:rFonts w:hint="eastAsia"/>
-        </w:rPr>
-        <w:t xml:space="preserve">将 </w:t>
-      </w:r>
-      <w:r>
+        <w:rPr>
+          <w:rFonts w:ascii="微软雅黑" w:eastAsia="微软雅黑" w:hAnsi="微软雅黑"/>
+        </w:rPr>
+      </w:pPr>
+      <w:r>
+        <w:rPr>
+          <w:rFonts w:ascii="微软雅黑" w:eastAsia="微软雅黑" w:hAnsi="微软雅黑" w:hint="eastAsia"/>
+        </w:rPr>
+        <w:t>Katana</w:t>
+      </w:r>
+      <w:r>
+        <w:rPr>
+          <w:rFonts w:ascii="微软雅黑" w:eastAsia="微软雅黑" w:hAnsi="微软雅黑" w:hint="eastAsia"/>
+        </w:rPr>
+        <w:t>插件安装</w:t>
+      </w:r>
+    </w:p>
+    <w:p>
+      <w:pPr>
+        <w:pStyle w:val="ab"/>
+        <w:ind w:left="420" w:firstLineChars="0" w:firstLine="0"/>
+        <w:rPr>
+          <w:rFonts w:ascii="微软雅黑" w:eastAsia="微软雅黑" w:hAnsi="微软雅黑"/>
+        </w:rPr>
+      </w:pPr>
+      <w:r>
+        <w:rPr>
+          <w:rFonts w:ascii="微软雅黑" w:eastAsia="微软雅黑" w:hAnsi="微软雅黑" w:hint="eastAsia"/>
+        </w:rPr>
+        <w:t>将</w:t>
+      </w:r>
+      <w:r>
+        <w:rPr>
+          <w:rFonts w:ascii="微软雅黑" w:eastAsia="微软雅黑" w:hAnsi="微软雅黑" w:hint="eastAsia"/>
+        </w:rPr>
+        <w:t xml:space="preserve"> </w:t>
+      </w:r>
+      <w:r>
+        <w:rPr>
+          <w:rFonts w:ascii="微软雅黑" w:eastAsia="微软雅黑" w:hAnsi="微软雅黑"/>
+        </w:rPr>
         <w:t xml:space="preserve">init.py </w:t>
       </w:r>
       <w:r>
         <w:rPr>
-          <w:rFonts w:hint="eastAsia"/>
-        </w:rPr>
-        <w:t xml:space="preserve">文件拷贝至 </w:t>
-      </w:r>
-      <w:r>
+          <w:rFonts w:ascii="微软雅黑" w:eastAsia="微软雅黑" w:hAnsi="微软雅黑" w:hint="eastAsia"/>
+        </w:rPr>
+        <w:t>文件拷贝至</w:t>
+      </w:r>
+      <w:r>
+        <w:rPr>
+          <w:rFonts w:ascii="微软雅黑" w:eastAsia="微软雅黑" w:hAnsi="微软雅黑" w:hint="eastAsia"/>
+        </w:rPr>
+        <w:t xml:space="preserve"> </w:t>
+      </w:r>
+      <w:r>
+        <w:rPr>
+          <w:rFonts w:ascii="微软雅黑" w:eastAsia="微软雅黑" w:hAnsi="微软雅黑"/>
+        </w:rPr>
         <w:t>C:\Users\</w:t>
       </w:r>
       <w:r>
         <w:rPr>
-          <w:rFonts w:hint="eastAsia"/>
+          <w:rFonts w:ascii="微软雅黑" w:eastAsia="微软雅黑" w:hAnsi="微软雅黑" w:hint="eastAsia"/>
         </w:rPr>
         <w:t>用户名</w:t>
       </w:r>
       <w:r>
+        <w:rPr>
+          <w:rFonts w:ascii="微软雅黑" w:eastAsia="微软雅黑" w:hAnsi="微软雅黑"/>
+        </w:rPr>
         <w:t xml:space="preserve">\.katana\Startup\ </w:t>
       </w:r>
       <w:r>
         <w:rPr>
-          <w:rFonts w:hint="eastAsia"/>
+          <w:rFonts w:ascii="微软雅黑" w:eastAsia="微软雅黑" w:hAnsi="微软雅黑" w:hint="eastAsia"/>
         </w:rPr>
         <w:t>目录下</w:t>
       </w:r>
     </w:p>
     <w:p>
       <w:pPr>
-        <w:pStyle w:val="15"/>
-        <w:ind w:left="420" w:firstLine="0" w:firstLineChars="0"/>
-      </w:pPr>
-      <w:r>
+        <w:pStyle w:val="ab"/>
+        <w:ind w:left="420" w:firstLineChars="0" w:firstLine="0"/>
+        <w:rPr>
+          <w:rFonts w:ascii="微软雅黑" w:eastAsia="微软雅黑" w:hAnsi="微软雅黑"/>
+        </w:rPr>
+      </w:pPr>
+      <w:r>
+        <w:rPr>
+          <w:rFonts w:ascii="微软雅黑" w:eastAsia="微软雅黑" w:hAnsi="微软雅黑"/>
+        </w:rPr>
         <w:t>P:\zfused\pipeline</w:t>
       </w:r>
       <w:r>
         <w:rPr>
-          <w:rFonts w:hint="eastAsia"/>
+          <w:rFonts w:ascii="微软雅黑" w:eastAsia="微软雅黑" w:hAnsi="微软雅黑" w:hint="eastAsia"/>
         </w:rPr>
         <w:t>\</w:t>
       </w:r>
       <w:r>
+        <w:rPr>
+          <w:rFonts w:ascii="微软雅黑" w:eastAsia="微软雅黑" w:hAnsi="微软雅黑"/>
+        </w:rPr>
         <w:t xml:space="preserve">zfused_outsource\scripts\katana\ </w:t>
       </w:r>
       <w:r>
         <w:rPr>
-          <w:rFonts w:hint="eastAsia"/>
+          <w:rFonts w:ascii="微软雅黑" w:eastAsia="微软雅黑" w:hAnsi="微软雅黑" w:hint="eastAsia"/>
         </w:rPr>
         <w:t>init</w:t>
       </w:r>
       <w:r>
+        <w:rPr>
+          <w:rFonts w:ascii="微软雅黑" w:eastAsia="微软雅黑" w:hAnsi="微软雅黑"/>
+        </w:rPr>
         <w:t>.py</w:t>
       </w:r>
     </w:p>
     <w:p>
       <w:pPr>
-        <w:pStyle w:val="15"/>
+        <w:pStyle w:val="ab"/>
         <w:numPr>
           <w:ilvl w:val="0"/>
           <w:numId w:val="2"/>
         </w:numPr>
         <w:ind w:firstLineChars="0"/>
-      </w:pPr>
-      <w:r>
-        <w:rPr>
-          <w:rFonts w:hint="eastAsia"/>
-        </w:rPr>
-        <w:t>Nuke插件安装</w:t>
-      </w:r>
-    </w:p>
-    <w:p>
-      <w:pPr>
-        <w:pStyle w:val="15"/>
+        <w:rPr>
+          <w:rFonts w:ascii="微软雅黑" w:eastAsia="微软雅黑" w:hAnsi="微软雅黑"/>
+        </w:rPr>
+      </w:pPr>
+      <w:r>
+        <w:rPr>
+          <w:rFonts w:ascii="微软雅黑" w:eastAsia="微软雅黑" w:hAnsi="微软雅黑" w:hint="eastAsia"/>
+        </w:rPr>
+        <w:t>Nuke</w:t>
+      </w:r>
+      <w:r>
+        <w:rPr>
+          <w:rFonts w:ascii="微软雅黑" w:eastAsia="微软雅黑" w:hAnsi="微软雅黑" w:hint="eastAsia"/>
+        </w:rPr>
+        <w:t>插件安装</w:t>
+      </w:r>
+    </w:p>
+    <w:p>
+      <w:pPr>
+        <w:pStyle w:val="ab"/>
         <w:numPr>
           <w:ilvl w:val="0"/>
           <w:numId w:val="2"/>
         </w:numPr>
         <w:ind w:firstLineChars="0"/>
-      </w:pPr>
-      <w:r>
-        <w:rPr>
-          <w:rFonts w:hint="eastAsia"/>
+        <w:rPr>
+          <w:rFonts w:ascii="微软雅黑" w:eastAsia="微软雅黑" w:hAnsi="微软雅黑"/>
+        </w:rPr>
+      </w:pPr>
+      <w:r>
+        <w:rPr>
+          <w:rFonts w:ascii="微软雅黑" w:eastAsia="微软雅黑" w:hAnsi="微软雅黑" w:hint="eastAsia"/>
         </w:rPr>
         <w:t>U</w:t>
       </w:r>
       <w:r>
+        <w:rPr>
+          <w:rFonts w:ascii="微软雅黑" w:eastAsia="微软雅黑" w:hAnsi="微软雅黑"/>
+        </w:rPr>
         <w:t xml:space="preserve">E4 </w:t>
       </w:r>
       <w:r>
         <w:rPr>
-          <w:rFonts w:hint="eastAsia"/>
+          <w:rFonts w:ascii="微软雅黑" w:eastAsia="微软雅黑" w:hAnsi="微软雅黑" w:hint="eastAsia"/>
         </w:rPr>
         <w:t>插件安装</w:t>
       </w:r>
     </w:p>
-    <w:p/>
-    <w:p/>
-    <w:p>
-      <w:pPr>
-        <w:rPr>
-          <w:b/>
-        </w:rPr>
-      </w:pPr>
-      <w:r>
-        <w:rPr>
-          <w:rFonts w:hint="eastAsia"/>
+    <w:p>
+      <w:pPr>
+        <w:rPr>
+          <w:rFonts w:ascii="微软雅黑" w:eastAsia="微软雅黑" w:hAnsi="微软雅黑"/>
+        </w:rPr>
+      </w:pPr>
+    </w:p>
+    <w:p>
+      <w:pPr>
+        <w:rPr>
+          <w:rFonts w:ascii="微软雅黑" w:eastAsia="微软雅黑" w:hAnsi="微软雅黑"/>
+        </w:rPr>
+      </w:pPr>
+    </w:p>
+    <w:p>
+      <w:pPr>
+        <w:rPr>
+          <w:rFonts w:ascii="微软雅黑" w:eastAsia="微软雅黑" w:hAnsi="微软雅黑"/>
+          <w:b/>
+        </w:rPr>
+      </w:pPr>
+      <w:r>
+        <w:rPr>
+          <w:rFonts w:ascii="微软雅黑" w:eastAsia="微软雅黑" w:hAnsi="微软雅黑" w:hint="eastAsia"/>
           <w:b/>
         </w:rPr>
         <w:t>公司登陆：</w:t>
       </w:r>
     </w:p>
     <w:p>
-      <w:r>
+      <w:pPr>
+        <w:tabs>
+          <w:tab w:val="left" w:pos="420"/>
+          <w:tab w:val="left" w:pos="840"/>
+        </w:tabs>
+        <w:rPr>
+          <w:rFonts w:ascii="微软雅黑" w:eastAsia="微软雅黑" w:hAnsi="微软雅黑"/>
+        </w:rPr>
+      </w:pPr>
+      <w:r>
+        <w:rPr>
+          <w:rFonts w:ascii="微软雅黑" w:eastAsia="微软雅黑" w:hAnsi="微软雅黑"/>
+          <w:b/>
+        </w:rPr>
         <w:tab/>
       </w:r>
       <w:r>
         <w:rPr>
-          <w:rFonts w:hint="eastAsia"/>
+          <w:rFonts w:ascii="微软雅黑" w:eastAsia="微软雅黑" w:hAnsi="微软雅黑" w:hint="eastAsia"/>
+        </w:rPr>
+        <w:t>插件</w:t>
+      </w:r>
+      <w:r>
+        <w:rPr>
+          <w:rFonts w:ascii="微软雅黑" w:eastAsia="微软雅黑" w:hAnsi="微软雅黑" w:hint="eastAsia"/>
+        </w:rPr>
+        <w:t>需要设置公司名称</w:t>
+      </w:r>
+      <w:r>
+        <w:rPr>
+          <w:rFonts w:ascii="微软雅黑" w:eastAsia="微软雅黑" w:hAnsi="微软雅黑" w:hint="eastAsia"/>
+        </w:rPr>
+        <w:t>，点击设置切换公司</w:t>
+      </w:r>
+    </w:p>
+    <w:p>
+      <w:pPr>
+        <w:tabs>
+          <w:tab w:val="left" w:pos="420"/>
+          <w:tab w:val="left" w:pos="840"/>
+        </w:tabs>
+        <w:rPr>
+          <w:rFonts w:ascii="微软雅黑" w:eastAsia="微软雅黑" w:hAnsi="微软雅黑" w:hint="eastAsia"/>
+          <w:b/>
+        </w:rPr>
+      </w:pPr>
+      <w:r>
+        <w:rPr>
+          <w:rFonts w:ascii="微软雅黑" w:eastAsia="微软雅黑" w:hAnsi="微软雅黑"/>
+          <w:b/>
+        </w:rPr>
+        <w:tab/>
+      </w:r>
+      <w:r>
+        <w:rPr>
+          <w:rFonts w:ascii="微软雅黑" w:eastAsia="微软雅黑" w:hAnsi="微软雅黑"/>
+          <w:noProof/>
+        </w:rPr>
+        <w:drawing>
+          <wp:inline distT="0" distB="0" distL="0" distR="0" wp14:anchorId="331B4286" wp14:editId="7739DFC7">
+            <wp:extent cx="2098040" cy="1257615"/>
+            <wp:effectExtent l="0" t="0" r="0" b="0"/>
+            <wp:docPr id="9" name="图片 9"/>
+            <wp:cNvGraphicFramePr>
+              <a:graphicFrameLocks xmlns:a="http://schemas.openxmlformats.org/drawingml/2006/main" noChangeAspect="1"/>
+            </wp:cNvGraphicFramePr>
+            <a:graphic xmlns:a="http://schemas.openxmlformats.org/drawingml/2006/main">
+              <a:graphicData uri="http://schemas.openxmlformats.org/drawingml/2006/picture">
+                <pic:pic xmlns:pic="http://schemas.openxmlformats.org/drawingml/2006/picture">
+                  <pic:nvPicPr>
+                    <pic:cNvPr id="1" name=""/>
+                    <pic:cNvPicPr/>
+                  </pic:nvPicPr>
+                  <pic:blipFill>
+                    <a:blip r:embed="rId12"/>
+                    <a:stretch>
+                      <a:fillRect/>
+                    </a:stretch>
+                  </pic:blipFill>
+                  <pic:spPr>
+                    <a:xfrm>
+                      <a:off x="0" y="0"/>
+                      <a:ext cx="2127142" cy="1275059"/>
+                    </a:xfrm>
+                    <a:prstGeom prst="rect">
+                      <a:avLst/>
+                    </a:prstGeom>
+                  </pic:spPr>
+                </pic:pic>
+              </a:graphicData>
+            </a:graphic>
+          </wp:inline>
+        </w:drawing>
+      </w:r>
+    </w:p>
+    <w:p>
+      <w:pPr>
+        <w:rPr>
+          <w:rFonts w:ascii="微软雅黑" w:eastAsia="微软雅黑" w:hAnsi="微软雅黑"/>
+        </w:rPr>
+      </w:pPr>
+      <w:r>
+        <w:rPr>
+          <w:rFonts w:ascii="微软雅黑" w:eastAsia="微软雅黑" w:hAnsi="微软雅黑"/>
+        </w:rPr>
+        <w:tab/>
+      </w:r>
+      <w:r>
+        <w:rPr>
+          <w:rFonts w:ascii="微软雅黑" w:eastAsia="微软雅黑" w:hAnsi="微软雅黑" w:hint="eastAsia"/>
         </w:rPr>
         <w:t>插件初次启动，会提示出入公司名称，可填写公司简称，系统自动匹配</w:t>
       </w:r>
@@ -847,8 +1392,15 @@
     <w:p>
       <w:pPr>
         <w:ind w:firstLine="420"/>
-      </w:pPr>
-      <w:r>
+        <w:rPr>
+          <w:rFonts w:ascii="微软雅黑" w:eastAsia="微软雅黑" w:hAnsi="微软雅黑"/>
+        </w:rPr>
+      </w:pPr>
+      <w:r>
+        <w:rPr>
+          <w:rFonts w:ascii="微软雅黑" w:eastAsia="微软雅黑" w:hAnsi="微软雅黑"/>
+          <w:noProof/>
+        </w:rPr>
         <w:drawing>
           <wp:inline distT="0" distB="0" distL="0" distR="0">
             <wp:extent cx="2148840" cy="1059815"/>
@@ -867,7 +1419,7 @@
                     </pic:cNvPicPr>
                   </pic:nvPicPr>
                   <pic:blipFill>
-                    <a:blip r:embed="rId9"/>
+                    <a:blip r:embed="rId13"/>
                     <a:stretch>
                       <a:fillRect/>
                     </a:stretch>
@@ -888,97 +1440,222 @@
         </w:drawing>
       </w:r>
     </w:p>
-    <w:p/>
-    <w:p/>
-    <w:p>
-      <w:pPr>
-        <w:rPr>
-          <w:b/>
-        </w:rPr>
-      </w:pPr>
-      <w:r>
-        <w:rPr>
-          <w:rFonts w:hint="eastAsia"/>
-          <w:b/>
-        </w:rPr>
-        <w:t>Maya工具使用帮助文档地址</w:t>
+    <w:p>
+      <w:pPr>
+        <w:rPr>
+          <w:rFonts w:ascii="微软雅黑" w:eastAsia="微软雅黑" w:hAnsi="微软雅黑"/>
+        </w:rPr>
+      </w:pPr>
+    </w:p>
+    <w:p>
+      <w:pPr>
+        <w:rPr>
+          <w:rFonts w:ascii="微软雅黑" w:eastAsia="微软雅黑" w:hAnsi="微软雅黑"/>
+          <w:b/>
+        </w:rPr>
+      </w:pPr>
+      <w:r>
+        <w:rPr>
+          <w:rFonts w:ascii="微软雅黑" w:eastAsia="微软雅黑" w:hAnsi="微软雅黑" w:hint="eastAsia"/>
+          <w:b/>
+        </w:rPr>
+        <w:t>项目选择</w:t>
+      </w:r>
+      <w:r>
+        <w:rPr>
+          <w:rFonts w:ascii="微软雅黑" w:eastAsia="微软雅黑" w:hAnsi="微软雅黑" w:hint="eastAsia"/>
+          <w:b/>
+        </w:rPr>
+        <w:t>：</w:t>
+      </w:r>
+    </w:p>
+    <w:p>
+      <w:pPr>
+        <w:tabs>
+          <w:tab w:val="left" w:pos="420"/>
+          <w:tab w:val="left" w:pos="840"/>
+        </w:tabs>
+        <w:rPr>
+          <w:rFonts w:ascii="微软雅黑" w:eastAsia="微软雅黑" w:hAnsi="微软雅黑"/>
+        </w:rPr>
+      </w:pPr>
+      <w:r>
+        <w:rPr>
+          <w:rFonts w:ascii="微软雅黑" w:eastAsia="微软雅黑" w:hAnsi="微软雅黑"/>
+          <w:b/>
+        </w:rPr>
+        <w:tab/>
+      </w:r>
+      <w:r>
+        <w:rPr>
+          <w:rFonts w:ascii="微软雅黑" w:eastAsia="微软雅黑" w:hAnsi="微软雅黑" w:hint="eastAsia"/>
+        </w:rPr>
+        <w:t>插件设置公司</w:t>
+      </w:r>
+      <w:r>
+        <w:rPr>
+          <w:rFonts w:ascii="微软雅黑" w:eastAsia="微软雅黑" w:hAnsi="微软雅黑" w:hint="eastAsia"/>
+        </w:rPr>
+        <w:t>后可切换至具体项目</w:t>
+      </w:r>
+    </w:p>
+    <w:p>
+      <w:pPr>
+        <w:tabs>
+          <w:tab w:val="left" w:pos="420"/>
+          <w:tab w:val="left" w:pos="840"/>
+        </w:tabs>
+        <w:rPr>
+          <w:rFonts w:ascii="微软雅黑" w:eastAsia="微软雅黑" w:hAnsi="微软雅黑" w:hint="eastAsia"/>
+        </w:rPr>
+      </w:pPr>
+      <w:r>
+        <w:rPr>
+          <w:rFonts w:ascii="微软雅黑" w:eastAsia="微软雅黑" w:hAnsi="微软雅黑"/>
+        </w:rPr>
+        <w:tab/>
+      </w:r>
+      <w:r>
+        <w:rPr>
+          <w:noProof/>
+        </w:rPr>
+        <w:drawing>
+          <wp:inline distT="0" distB="0" distL="0" distR="0" wp14:anchorId="0AC07BE1" wp14:editId="4E8851F1">
+            <wp:extent cx="2213610" cy="1026133"/>
+            <wp:effectExtent l="0" t="0" r="0" b="3175"/>
+            <wp:docPr id="10" name="图片 10"/>
+            <wp:cNvGraphicFramePr>
+              <a:graphicFrameLocks xmlns:a="http://schemas.openxmlformats.org/drawingml/2006/main" noChangeAspect="1"/>
+            </wp:cNvGraphicFramePr>
+            <a:graphic xmlns:a="http://schemas.openxmlformats.org/drawingml/2006/main">
+              <a:graphicData uri="http://schemas.openxmlformats.org/drawingml/2006/picture">
+                <pic:pic xmlns:pic="http://schemas.openxmlformats.org/drawingml/2006/picture">
+                  <pic:nvPicPr>
+                    <pic:cNvPr id="1" name=""/>
+                    <pic:cNvPicPr/>
+                  </pic:nvPicPr>
+                  <pic:blipFill>
+                    <a:blip r:embed="rId14"/>
+                    <a:stretch>
+                      <a:fillRect/>
+                    </a:stretch>
+                  </pic:blipFill>
+                  <pic:spPr>
+                    <a:xfrm>
+                      <a:off x="0" y="0"/>
+                      <a:ext cx="2241025" cy="1038841"/>
+                    </a:xfrm>
+                    <a:prstGeom prst="rect">
+                      <a:avLst/>
+                    </a:prstGeom>
+                  </pic:spPr>
+                </pic:pic>
+              </a:graphicData>
+            </a:graphic>
+          </wp:inline>
+        </w:drawing>
+      </w:r>
+    </w:p>
+    <w:p>
+      <w:pPr>
+        <w:rPr>
+          <w:rFonts w:ascii="微软雅黑" w:eastAsia="微软雅黑" w:hAnsi="微软雅黑" w:hint="eastAsia"/>
+          <w:b/>
+        </w:rPr>
+      </w:pPr>
+    </w:p>
+    <w:p>
+      <w:pPr>
+        <w:rPr>
+          <w:rFonts w:ascii="微软雅黑" w:eastAsia="微软雅黑" w:hAnsi="微软雅黑" w:hint="eastAsia"/>
+        </w:rPr>
+      </w:pPr>
+    </w:p>
+    <w:p>
+      <w:pPr>
+        <w:rPr>
+          <w:rFonts w:ascii="微软雅黑" w:eastAsia="微软雅黑" w:hAnsi="微软雅黑"/>
+          <w:b/>
+        </w:rPr>
+      </w:pPr>
+      <w:r>
+        <w:rPr>
+          <w:rFonts w:ascii="微软雅黑" w:eastAsia="微软雅黑" w:hAnsi="微软雅黑" w:hint="eastAsia"/>
+          <w:b/>
+        </w:rPr>
+        <w:t>Maya</w:t>
+      </w:r>
+      <w:r>
+        <w:rPr>
+          <w:rFonts w:ascii="微软雅黑" w:eastAsia="微软雅黑" w:hAnsi="微软雅黑" w:hint="eastAsia"/>
+          <w:b/>
+        </w:rPr>
+        <w:t>工具使用帮助文档地址</w:t>
       </w:r>
     </w:p>
     <w:p>
       <w:pPr>
         <w:ind w:firstLine="420"/>
         <w:rPr>
+          <w:rFonts w:ascii="微软雅黑" w:eastAsia="微软雅黑" w:hAnsi="微软雅黑"/>
           <w:color w:val="FF0000"/>
           <w:u w:val="single"/>
         </w:rPr>
       </w:pPr>
       <w:r>
         <w:rPr>
+          <w:rFonts w:ascii="微软雅黑" w:eastAsia="微软雅黑" w:hAnsi="微软雅黑"/>
           <w:color w:val="FF0000"/>
           <w:u w:val="single"/>
         </w:rPr>
-        <w:t>P:\zfused\pipeline \zfused_outsource\docs\maya</w:t>
-      </w:r>
-    </w:p>
-    <w:p>
-      <w:pPr>
-        <w:rPr>
-          <w:b/>
-        </w:rPr>
-      </w:pPr>
-      <w:r>
-        <w:rPr>
-          <w:b/>
-        </w:rPr>
-        <w:t xml:space="preserve">Houdini </w:t>
-      </w:r>
-      <w:r>
-        <w:rPr>
-          <w:rFonts w:hint="eastAsia"/>
-          <w:b/>
-        </w:rPr>
-        <w:t>工具使用帮助文档地址</w:t>
-      </w:r>
-    </w:p>
-    <w:p>
-      <w:pPr>
-        <w:ind w:firstLine="420"/>
-        <w:rPr>
+        <w:t>P:\zfused\pipeline \</w:t>
+      </w:r>
+      <w:proofErr w:type="spellStart"/>
+      <w:r>
+        <w:rPr>
+          <w:rFonts w:ascii="微软雅黑" w:eastAsia="微软雅黑" w:hAnsi="微软雅黑"/>
           <w:color w:val="FF0000"/>
           <w:u w:val="single"/>
         </w:rPr>
-      </w:pPr>
-      <w:r>
-        <w:rPr>
+        <w:t>zfused_outsource</w:t>
+      </w:r>
+      <w:proofErr w:type="spellEnd"/>
+      <w:r>
+        <w:rPr>
+          <w:rFonts w:ascii="微软雅黑" w:eastAsia="微软雅黑" w:hAnsi="微软雅黑"/>
           <w:color w:val="FF0000"/>
           <w:u w:val="single"/>
         </w:rPr>
-        <w:t>P:\zfused\pipeline \zfused_outsource\docs\</w:t>
-      </w:r>
-      <w:r>
-        <w:rPr>
-          <w:rFonts w:hint="eastAsia"/>
+        <w:t>\docs\</w:t>
+      </w:r>
+      <w:proofErr w:type="spellStart"/>
+      <w:r>
+        <w:rPr>
+          <w:rFonts w:ascii="微软雅黑" w:eastAsia="微软雅黑" w:hAnsi="微软雅黑"/>
           <w:color w:val="FF0000"/>
           <w:u w:val="single"/>
         </w:rPr>
-        <w:t>houdini</w:t>
-      </w:r>
-    </w:p>
-    <w:p>
-      <w:pPr>
-        <w:rPr>
-          <w:b/>
-        </w:rPr>
-      </w:pPr>
-      <w:r>
-        <w:rPr>
-          <w:b/>
-        </w:rPr>
-        <w:t xml:space="preserve">Katana </w:t>
-      </w:r>
-      <w:r>
-        <w:rPr>
-          <w:rFonts w:hint="eastAsia"/>
+        <w:t>maya</w:t>
+      </w:r>
+      <w:proofErr w:type="spellEnd"/>
+    </w:p>
+    <w:p>
+      <w:pPr>
+        <w:rPr>
+          <w:rFonts w:ascii="微软雅黑" w:eastAsia="微软雅黑" w:hAnsi="微软雅黑"/>
+          <w:b/>
+        </w:rPr>
+      </w:pPr>
+      <w:r>
+        <w:rPr>
+          <w:rFonts w:ascii="微软雅黑" w:eastAsia="微软雅黑" w:hAnsi="微软雅黑"/>
+          <w:b/>
+        </w:rPr>
+        <w:t xml:space="preserve">Houdini </w:t>
+      </w:r>
+      <w:r>
+        <w:rPr>
+          <w:rFonts w:ascii="微软雅黑" w:eastAsia="微软雅黑" w:hAnsi="微软雅黑" w:hint="eastAsia"/>
           <w:b/>
         </w:rPr>
         <w:t>工具使用帮助文档地址</w:t>
@@ -988,29 +1665,130 @@
       <w:pPr>
         <w:ind w:firstLine="420"/>
         <w:rPr>
+          <w:rFonts w:ascii="微软雅黑" w:eastAsia="微软雅黑" w:hAnsi="微软雅黑"/>
           <w:color w:val="FF0000"/>
           <w:u w:val="single"/>
         </w:rPr>
       </w:pPr>
       <w:r>
         <w:rPr>
+          <w:rFonts w:ascii="微软雅黑" w:eastAsia="微软雅黑" w:hAnsi="微软雅黑"/>
           <w:color w:val="FF0000"/>
           <w:u w:val="single"/>
         </w:rPr>
-        <w:t>P:\zfused\pipeline \zfused_outsource\docs\katana</w:t>
-      </w:r>
-    </w:p>
-    <w:p/>
-    <w:p/>
-    <w:p>
-      <w:pPr>
-        <w:rPr>
-          <w:b/>
-        </w:rPr>
-      </w:pPr>
-      <w:r>
-        <w:rPr>
-          <w:rFonts w:hint="eastAsia"/>
+        <w:t>P:\zfused\pipeline \</w:t>
+      </w:r>
+      <w:proofErr w:type="spellStart"/>
+      <w:r>
+        <w:rPr>
+          <w:rFonts w:ascii="微软雅黑" w:eastAsia="微软雅黑" w:hAnsi="微软雅黑"/>
+          <w:color w:val="FF0000"/>
+          <w:u w:val="single"/>
+        </w:rPr>
+        <w:t>zfused_outsource</w:t>
+      </w:r>
+      <w:proofErr w:type="spellEnd"/>
+      <w:r>
+        <w:rPr>
+          <w:rFonts w:ascii="微软雅黑" w:eastAsia="微软雅黑" w:hAnsi="微软雅黑"/>
+          <w:color w:val="FF0000"/>
+          <w:u w:val="single"/>
+        </w:rPr>
+        <w:t>\docs\</w:t>
+      </w:r>
+      <w:proofErr w:type="spellStart"/>
+      <w:r>
+        <w:rPr>
+          <w:rFonts w:ascii="微软雅黑" w:eastAsia="微软雅黑" w:hAnsi="微软雅黑" w:hint="eastAsia"/>
+          <w:color w:val="FF0000"/>
+          <w:u w:val="single"/>
+        </w:rPr>
+        <w:t>houdini</w:t>
+      </w:r>
+      <w:proofErr w:type="spellEnd"/>
+    </w:p>
+    <w:p>
+      <w:pPr>
+        <w:rPr>
+          <w:rFonts w:ascii="微软雅黑" w:eastAsia="微软雅黑" w:hAnsi="微软雅黑"/>
+          <w:b/>
+        </w:rPr>
+      </w:pPr>
+      <w:r>
+        <w:rPr>
+          <w:rFonts w:ascii="微软雅黑" w:eastAsia="微软雅黑" w:hAnsi="微软雅黑"/>
+          <w:b/>
+        </w:rPr>
+        <w:t xml:space="preserve">Katana </w:t>
+      </w:r>
+      <w:r>
+        <w:rPr>
+          <w:rFonts w:ascii="微软雅黑" w:eastAsia="微软雅黑" w:hAnsi="微软雅黑" w:hint="eastAsia"/>
+          <w:b/>
+        </w:rPr>
+        <w:t>工具使用帮助文档地址</w:t>
+      </w:r>
+    </w:p>
+    <w:p>
+      <w:pPr>
+        <w:ind w:firstLine="420"/>
+        <w:rPr>
+          <w:rFonts w:ascii="微软雅黑" w:eastAsia="微软雅黑" w:hAnsi="微软雅黑"/>
+          <w:color w:val="FF0000"/>
+          <w:u w:val="single"/>
+        </w:rPr>
+      </w:pPr>
+      <w:r>
+        <w:rPr>
+          <w:rFonts w:ascii="微软雅黑" w:eastAsia="微软雅黑" w:hAnsi="微软雅黑"/>
+          <w:color w:val="FF0000"/>
+          <w:u w:val="single"/>
+        </w:rPr>
+        <w:t>P:\zfused\pipeline \</w:t>
+      </w:r>
+      <w:proofErr w:type="spellStart"/>
+      <w:r>
+        <w:rPr>
+          <w:rFonts w:ascii="微软雅黑" w:eastAsia="微软雅黑" w:hAnsi="微软雅黑"/>
+          <w:color w:val="FF0000"/>
+          <w:u w:val="single"/>
+        </w:rPr>
+        <w:t>zfused_outsource</w:t>
+      </w:r>
+      <w:proofErr w:type="spellEnd"/>
+      <w:r>
+        <w:rPr>
+          <w:rFonts w:ascii="微软雅黑" w:eastAsia="微软雅黑" w:hAnsi="微软雅黑"/>
+          <w:color w:val="FF0000"/>
+          <w:u w:val="single"/>
+        </w:rPr>
+        <w:t>\docs\katana</w:t>
+      </w:r>
+    </w:p>
+    <w:p>
+      <w:pPr>
+        <w:rPr>
+          <w:rFonts w:ascii="微软雅黑" w:eastAsia="微软雅黑" w:hAnsi="微软雅黑"/>
+        </w:rPr>
+      </w:pPr>
+    </w:p>
+    <w:p>
+      <w:pPr>
+        <w:rPr>
+          <w:rFonts w:ascii="微软雅黑" w:eastAsia="微软雅黑" w:hAnsi="微软雅黑"/>
+        </w:rPr>
+      </w:pPr>
+    </w:p>
+    <w:p>
+      <w:pPr>
+        <w:rPr>
+          <w:rFonts w:ascii="微软雅黑" w:eastAsia="微软雅黑" w:hAnsi="微软雅黑"/>
+          <w:b/>
+        </w:rPr>
+      </w:pPr>
+      <w:r>
+        <w:rPr>
+          <w:rFonts w:ascii="微软雅黑" w:eastAsia="微软雅黑" w:hAnsi="微软雅黑" w:hint="eastAsia"/>
           <w:b/>
         </w:rPr>
         <w:t>文件上传：</w:t>
@@ -1018,37 +1796,62 @@
     </w:p>
     <w:p>
       <w:pPr>
-        <w:pStyle w:val="15"/>
+        <w:pStyle w:val="ab"/>
         <w:numPr>
           <w:ilvl w:val="0"/>
           <w:numId w:val="3"/>
         </w:numPr>
         <w:ind w:firstLineChars="0"/>
-      </w:pPr>
-      <w:r>
-        <w:rPr>
-          <w:rFonts w:hint="eastAsia"/>
-        </w:rPr>
-        <w:t>登陆zfused</w:t>
-      </w:r>
-      <w:r>
+        <w:rPr>
+          <w:rFonts w:ascii="微软雅黑" w:eastAsia="微软雅黑" w:hAnsi="微软雅黑"/>
+        </w:rPr>
+      </w:pPr>
+      <w:r>
+        <w:rPr>
+          <w:rFonts w:ascii="微软雅黑" w:eastAsia="微软雅黑" w:hAnsi="微软雅黑" w:hint="eastAsia"/>
+        </w:rPr>
+        <w:t>登陆</w:t>
+      </w:r>
+      <w:proofErr w:type="spellStart"/>
+      <w:r>
+        <w:rPr>
+          <w:rFonts w:ascii="微软雅黑" w:eastAsia="微软雅黑" w:hAnsi="微软雅黑" w:hint="eastAsia"/>
+        </w:rPr>
+        <w:t>zfused</w:t>
+      </w:r>
+      <w:r>
+        <w:rPr>
+          <w:rFonts w:ascii="微软雅黑" w:eastAsia="微软雅黑" w:hAnsi="微软雅黑"/>
+        </w:rPr>
         <w:t>_outsource</w:t>
       </w:r>
-      <w:r>
-        <w:rPr>
-          <w:rFonts w:hint="eastAsia"/>
-        </w:rPr>
-        <w:t>,切换至具体项目</w:t>
-      </w:r>
-      <w:bookmarkStart w:id="0" w:name="_GoBack"/>
-      <w:bookmarkEnd w:id="0"/>
-    </w:p>
-    <w:p>
-      <w:pPr>
-        <w:pStyle w:val="15"/>
-        <w:ind w:left="420" w:firstLine="0" w:firstLineChars="0"/>
-      </w:pPr>
-      <w:r>
+      <w:proofErr w:type="spellEnd"/>
+      <w:r>
+        <w:rPr>
+          <w:rFonts w:ascii="微软雅黑" w:eastAsia="微软雅黑" w:hAnsi="微软雅黑" w:hint="eastAsia"/>
+        </w:rPr>
+        <w:t>,</w:t>
+      </w:r>
+      <w:r>
+        <w:rPr>
+          <w:rFonts w:ascii="微软雅黑" w:eastAsia="微软雅黑" w:hAnsi="微软雅黑" w:hint="eastAsia"/>
+        </w:rPr>
+        <w:t>切换至具体项目</w:t>
+      </w:r>
+    </w:p>
+    <w:p>
+      <w:pPr>
+        <w:pStyle w:val="ab"/>
+        <w:ind w:left="420" w:firstLineChars="0" w:firstLine="0"/>
+        <w:rPr>
+          <w:rFonts w:ascii="微软雅黑" w:eastAsia="微软雅黑" w:hAnsi="微软雅黑"/>
+        </w:rPr>
+      </w:pPr>
+      <w:r>
+        <w:rPr>
+          <w:rFonts w:ascii="微软雅黑" w:eastAsia="微软雅黑" w:hAnsi="微软雅黑"/>
+          <w:noProof/>
+        </w:rPr>
         <w:drawing>
           <wp:inline distT="0" distB="0" distL="0" distR="0">
             <wp:extent cx="3705860" cy="1000125"/>
@@ -1067,7 +1870,7 @@
                     </pic:cNvPicPr>
                   </pic:nvPicPr>
                   <pic:blipFill>
-                    <a:blip r:embed="rId10"/>
+                    <a:blip r:embed="rId15"/>
                     <a:stretch>
                       <a:fillRect/>
                     </a:stretch>
@@ -1090,26 +1893,36 @@
     </w:p>
     <w:p>
       <w:pPr>
-        <w:pStyle w:val="15"/>
+        <w:pStyle w:val="ab"/>
         <w:numPr>
           <w:ilvl w:val="0"/>
           <w:numId w:val="3"/>
         </w:numPr>
         <w:ind w:firstLineChars="0"/>
-      </w:pPr>
-      <w:r>
-        <w:rPr>
-          <w:rFonts w:hint="eastAsia"/>
+        <w:rPr>
+          <w:rFonts w:ascii="微软雅黑" w:eastAsia="微软雅黑" w:hAnsi="微软雅黑"/>
+        </w:rPr>
+      </w:pPr>
+      <w:r>
+        <w:rPr>
+          <w:rFonts w:ascii="微软雅黑" w:eastAsia="微软雅黑" w:hAnsi="微软雅黑" w:hint="eastAsia"/>
         </w:rPr>
         <w:t>打开任务插件，选择任务模块，筛选任务</w:t>
       </w:r>
     </w:p>
     <w:p>
       <w:pPr>
-        <w:pStyle w:val="15"/>
-        <w:ind w:left="420" w:firstLine="0" w:firstLineChars="0"/>
-      </w:pPr>
-      <w:r>
+        <w:pStyle w:val="ab"/>
+        <w:ind w:left="420" w:firstLineChars="0" w:firstLine="0"/>
+        <w:rPr>
+          <w:rFonts w:ascii="微软雅黑" w:eastAsia="微软雅黑" w:hAnsi="微软雅黑"/>
+        </w:rPr>
+      </w:pPr>
+      <w:r>
+        <w:rPr>
+          <w:rFonts w:ascii="微软雅黑" w:eastAsia="微软雅黑" w:hAnsi="微软雅黑"/>
+          <w:noProof/>
+        </w:rPr>
         <w:drawing>
           <wp:inline distT="0" distB="0" distL="0" distR="0">
             <wp:extent cx="3794760" cy="2471420"/>
@@ -1128,7 +1941,7 @@
                     </pic:cNvPicPr>
                   </pic:nvPicPr>
                   <pic:blipFill>
-                    <a:blip r:embed="rId11"/>
+                    <a:blip r:embed="rId16"/>
                     <a:stretch>
                       <a:fillRect/>
                     </a:stretch>
@@ -1151,35 +1964,54 @@
     </w:p>
     <w:p>
       <w:pPr>
-        <w:pStyle w:val="15"/>
+        <w:pStyle w:val="ab"/>
         <w:numPr>
           <w:ilvl w:val="0"/>
           <w:numId w:val="3"/>
         </w:numPr>
         <w:ind w:firstLineChars="0"/>
-      </w:pPr>
-      <w:r>
-        <w:rPr>
-          <w:rFonts w:hint="eastAsia"/>
-        </w:rPr>
-        <w:t xml:space="preserve">双击任务，点击 </w:t>
-      </w:r>
-      <w:r>
-        <w:rPr>
-          <w:rFonts w:hint="eastAsia"/>
+        <w:rPr>
+          <w:rFonts w:ascii="微软雅黑" w:eastAsia="微软雅黑" w:hAnsi="微软雅黑"/>
+        </w:rPr>
+      </w:pPr>
+      <w:r>
+        <w:rPr>
+          <w:rFonts w:ascii="微软雅黑" w:eastAsia="微软雅黑" w:hAnsi="微软雅黑" w:hint="eastAsia"/>
+        </w:rPr>
+        <w:t>双击任务，点击</w:t>
+      </w:r>
+      <w:r>
+        <w:rPr>
+          <w:rFonts w:ascii="微软雅黑" w:eastAsia="微软雅黑" w:hAnsi="微软雅黑" w:hint="eastAsia"/>
+        </w:rPr>
+        <w:t xml:space="preserve"> </w:t>
+      </w:r>
+      <w:r>
+        <w:rPr>
+          <w:rFonts w:ascii="微软雅黑" w:eastAsia="微软雅黑" w:hAnsi="微软雅黑" w:hint="eastAsia"/>
           <w:u w:val="single"/>
         </w:rPr>
         <w:t>发布提交文件</w:t>
       </w:r>
       <w:r>
         <w:rPr>
-          <w:rFonts w:hint="eastAsia"/>
+          <w:rFonts w:ascii="微软雅黑" w:eastAsia="微软雅黑" w:hAnsi="微软雅黑" w:hint="eastAsia"/>
         </w:rPr>
         <w:t xml:space="preserve"> </w:t>
       </w:r>
     </w:p>
     <w:p>
-      <w:r>
+      <w:pPr>
+        <w:rPr>
+          <w:rFonts w:ascii="微软雅黑" w:eastAsia="微软雅黑" w:hAnsi="微软雅黑"/>
+        </w:rPr>
+      </w:pPr>
+      <w:r>
+        <w:rPr>
+          <w:rFonts w:ascii="微软雅黑" w:eastAsia="微软雅黑" w:hAnsi="微软雅黑"/>
+          <w:noProof/>
+        </w:rPr>
+        <w:lastRenderedPageBreak/>
         <w:drawing>
           <wp:inline distT="0" distB="0" distL="0" distR="0">
             <wp:extent cx="3820160" cy="2138045"/>
@@ -1198,7 +2030,7 @@
                     </pic:cNvPicPr>
                   </pic:nvPicPr>
                   <pic:blipFill>
-                    <a:blip r:embed="rId12"/>
+                    <a:blip r:embed="rId17"/>
                     <a:stretch>
                       <a:fillRect/>
                     </a:stretch>
@@ -1220,75 +2052,107 @@
       </w:r>
     </w:p>
     <w:p>
-      <w:r>
-        <w:rPr>
-          <w:rFonts w:hint="eastAsia"/>
-          <w:lang w:val="en-US" w:eastAsia="zh-CN"/>
+      <w:pPr>
+        <w:rPr>
+          <w:rFonts w:ascii="微软雅黑" w:eastAsia="微软雅黑" w:hAnsi="微软雅黑"/>
+        </w:rPr>
+      </w:pPr>
+      <w:r>
+        <w:rPr>
+          <w:rFonts w:ascii="微软雅黑" w:eastAsia="微软雅黑" w:hAnsi="微软雅黑" w:hint="eastAsia"/>
         </w:rPr>
         <w:t>4.</w:t>
       </w:r>
       <w:r>
         <w:rPr>
-          <w:rFonts w:hint="eastAsia"/>
-        </w:rPr>
-        <w:t>上传成功后，在文件上传后的路径里面打包好上传后的文件，提交</w:t>
+          <w:rFonts w:ascii="微软雅黑" w:eastAsia="微软雅黑" w:hAnsi="微软雅黑" w:hint="eastAsia"/>
+        </w:rPr>
+        <w:t>上</w:t>
+      </w:r>
+      <w:proofErr w:type="gramStart"/>
+      <w:r>
+        <w:rPr>
+          <w:rFonts w:ascii="微软雅黑" w:eastAsia="微软雅黑" w:hAnsi="微软雅黑" w:hint="eastAsia"/>
+        </w:rPr>
+        <w:t>传成功</w:t>
+      </w:r>
+      <w:proofErr w:type="gramEnd"/>
+      <w:r>
+        <w:rPr>
+          <w:rFonts w:ascii="微软雅黑" w:eastAsia="微软雅黑" w:hAnsi="微软雅黑" w:hint="eastAsia"/>
+        </w:rPr>
+        <w:t>后，在文件上传后的路径里面打包好上传后的文件，提交</w:t>
       </w:r>
     </w:p>
     <w:sectPr>
-      <w:headerReference r:id="rId3" w:type="default"/>
-      <w:footerReference r:id="rId4" w:type="default"/>
+      <w:headerReference w:type="default" r:id="rId18"/>
+      <w:footerReference w:type="default" r:id="rId19"/>
       <w:pgSz w:w="11900" w:h="16840"/>
       <w:pgMar w:top="1440" w:right="1800" w:bottom="1440" w:left="1800" w:header="851" w:footer="992" w:gutter="0"/>
-      <w:cols w:space="425" w:num="1"/>
-      <w:docGrid w:type="lines" w:linePitch="423" w:charSpace="0"/>
+      <w:cols w:space="425"/>
+      <w:docGrid w:type="lines" w:linePitch="423"/>
     </w:sectPr>
   </w:body>
 </w:document>
 </file>
 
+<file path=word/endnotes.xml><?xml version="1.0" encoding="utf-8"?>
+<w:endnotes xmlns:wpc="http://schemas.microsoft.com/office/word/2010/wordprocessingCanvas" xmlns:cx="http://schemas.microsoft.com/office/drawing/2014/chartex" xmlns:cx1="http://schemas.microsoft.com/office/drawing/2015/9/8/chartex" xmlns:cx2="http://schemas.microsoft.com/office/drawing/2015/10/21/chartex" xmlns:cx3="http://schemas.microsoft.com/office/drawing/2016/5/9/chartex" xmlns:cx4="http://schemas.microsoft.com/office/drawing/2016/5/10/chartex" xmlns:cx5="http://schemas.microsoft.com/office/drawing/2016/5/11/chartex" xmlns:cx6="http://schemas.microsoft.com/office/drawing/2016/5/12/chartex" xmlns:cx7="http://schemas.microsoft.com/office/drawing/2016/5/13/chartex" xmlns:cx8="http://schemas.microsoft.com/office/drawing/2016/5/14/chartex" xmlns:mc="http://schemas.openxmlformats.org/markup-compatibility/2006" xmlns:aink="http://schemas.microsoft.com/office/drawing/2016/ink" xmlns:am3d="http://schemas.microsoft.com/office/drawing/2017/model3d" xmlns:o="urn:schemas-microsoft-com:office:office" xmlns:r="http://schemas.openxmlformats.org/officeDocument/2006/relationships" xmlns:m="http://schemas.openxmlformats.org/officeDocument/2006/math" xmlns:v="urn:schemas-microsoft-com:vml" xmlns:wp14="http://schemas.microsoft.com/office/word/2010/wordprocessingDrawing" xmlns:wp="http://schemas.openxmlformats.org/drawingml/2006/wordprocessingDrawing" xmlns:w10="urn:schemas-microsoft-com:office:word" xmlns:w="http://schemas.openxmlformats.org/wordprocessingml/2006/main" xmlns:w14="http://schemas.microsoft.com/office/word/2010/wordml" xmlns:w15="http://schemas.microsoft.com/office/word/2012/wordml" xmlns:w16cid="http://schemas.microsoft.com/office/word/2016/wordml/cid" xmlns:w16se="http://schemas.microsoft.com/office/word/2015/wordml/symex" xmlns:wpg="http://schemas.microsoft.com/office/word/2010/wordprocessingGroup" xmlns:wpi="http://schemas.microsoft.com/office/word/2010/wordprocessingInk" xmlns:wne="http://schemas.microsoft.com/office/word/2006/wordml" xmlns:wps="http://schemas.microsoft.com/office/word/2010/wordprocessingShape" mc:Ignorable="w14 w15 w16se w16cid wp14">
+  <w:endnote w:type="separator" w:id="-1">
+    <w:p>
+      <w:r>
+        <w:separator/>
+      </w:r>
+    </w:p>
+  </w:endnote>
+  <w:endnote w:type="continuationSeparator" w:id="0">
+    <w:p>
+      <w:r>
+        <w:continuationSeparator/>
+      </w:r>
+    </w:p>
+  </w:endnote>
+</w:endnotes>
+</file>
+
 <file path=word/footer1.xml><?xml version="1.0" encoding="utf-8"?>
-<w:ftr xmlns:wpc="http://schemas.microsoft.com/office/word/2010/wordprocessingCanvas" xmlns:mc="http://schemas.openxmlformats.org/markup-compatibility/2006" xmlns:o="urn:schemas-microsoft-com:office:office" xmlns:r="http://schemas.openxmlformats.org/officeDocument/2006/relationships" xmlns:m="http://schemas.openxmlformats.org/officeDocument/2006/math" xmlns:v="urn:schemas-microsoft-com:vml" xmlns:wp14="http://schemas.microsoft.com/office/word/2010/wordprocessingDrawing" xmlns:wp="http://schemas.openxmlformats.org/drawingml/2006/wordprocessingDrawing" xmlns:w10="urn:schemas-microsoft-com:office:word" xmlns:w="http://schemas.openxmlformats.org/wordprocessingml/2006/main" xmlns:w14="http://schemas.microsoft.com/office/word/2010/wordml" xmlns:w15="http://schemas.microsoft.com/office/word/2012/wordml" xmlns:wpg="http://schemas.microsoft.com/office/word/2010/wordprocessingGroup" xmlns:wpi="http://schemas.microsoft.com/office/word/2010/wordprocessingInk" xmlns:wne="http://schemas.microsoft.com/office/word/2006/wordml" xmlns:wps="http://schemas.microsoft.com/office/word/2010/wordprocessingShape" xmlns:wpsCustomData="http://www.wps.cn/officeDocument/2013/wpsCustomData" mc:Ignorable="w14 w15 wp14">
+<w:ftr xmlns:wpc="http://schemas.microsoft.com/office/word/2010/wordprocessingCanvas" xmlns:cx="http://schemas.microsoft.com/office/drawing/2014/chartex" xmlns:cx1="http://schemas.microsoft.com/office/drawing/2015/9/8/chartex" xmlns:cx2="http://schemas.microsoft.com/office/drawing/2015/10/21/chartex" xmlns:cx3="http://schemas.microsoft.com/office/drawing/2016/5/9/chartex" xmlns:cx4="http://schemas.microsoft.com/office/drawing/2016/5/10/chartex" xmlns:cx5="http://schemas.microsoft.com/office/drawing/2016/5/11/chartex" xmlns:cx6="http://schemas.microsoft.com/office/drawing/2016/5/12/chartex" xmlns:cx7="http://schemas.microsoft.com/office/drawing/2016/5/13/chartex" xmlns:cx8="http://schemas.microsoft.com/office/drawing/2016/5/14/chartex" xmlns:mc="http://schemas.openxmlformats.org/markup-compatibility/2006" xmlns:aink="http://schemas.microsoft.com/office/drawing/2016/ink" xmlns:am3d="http://schemas.microsoft.com/office/drawing/2017/model3d" xmlns:o="urn:schemas-microsoft-com:office:office" xmlns:r="http://schemas.openxmlformats.org/officeDocument/2006/relationships" xmlns:m="http://schemas.openxmlformats.org/officeDocument/2006/math" xmlns:v="urn:schemas-microsoft-com:vml" xmlns:wp14="http://schemas.microsoft.com/office/word/2010/wordprocessingDrawing" xmlns:wp="http://schemas.openxmlformats.org/drawingml/2006/wordprocessingDrawing" xmlns:w10="urn:schemas-microsoft-com:office:word" xmlns:w="http://schemas.openxmlformats.org/wordprocessingml/2006/main" xmlns:w14="http://schemas.microsoft.com/office/word/2010/wordml" xmlns:w15="http://schemas.microsoft.com/office/word/2012/wordml" xmlns:w16cid="http://schemas.microsoft.com/office/word/2016/wordml/cid" xmlns:w16se="http://schemas.microsoft.com/office/word/2015/wordml/symex" xmlns:wpg="http://schemas.microsoft.com/office/word/2010/wordprocessingGroup" xmlns:wpi="http://schemas.microsoft.com/office/word/2010/wordprocessingInk" xmlns:wne="http://schemas.microsoft.com/office/word/2006/wordml" xmlns:wps="http://schemas.microsoft.com/office/word/2010/wordprocessingShape" mc:Ignorable="w14 w15 w16se w16cid wp14">
   <w:p>
     <w:pPr>
-      <w:pStyle w:val="6"/>
+      <w:pStyle w:val="a3"/>
     </w:pPr>
     <w:r>
       <w:rPr>
         <w:color w:val="5B9BD5" w:themeColor="accent1"/>
         <w:lang w:val="zh-CN"/>
-        <w14:textFill>
-          <w14:solidFill>
-            <w14:schemeClr w14:val="accent1"/>
-          </w14:solidFill>
-        </w14:textFill>
       </w:rPr>
       <w:t xml:space="preserve"> </w:t>
     </w:r>
     <w:r>
       <w:rPr>
-        <w:rFonts w:asciiTheme="majorHAnsi" w:hAnsiTheme="majorHAnsi" w:eastAsiaTheme="majorEastAsia" w:cstheme="majorBidi"/>
+        <w:rFonts w:asciiTheme="majorHAnsi" w:eastAsiaTheme="majorEastAsia" w:hAnsiTheme="majorHAnsi" w:cstheme="majorBidi"/>
         <w:color w:val="5B9BD5" w:themeColor="accent1"/>
         <w:sz w:val="20"/>
         <w:szCs w:val="20"/>
         <w:lang w:val="zh-CN"/>
-        <w14:textFill>
-          <w14:solidFill>
-            <w14:schemeClr w14:val="accent1"/>
-          </w14:solidFill>
-        </w14:textFill>
       </w:rPr>
-      <w:t xml:space="preserve">页 </w:t>
+      <w:t>页</w:t>
+    </w:r>
+    <w:r>
+      <w:rPr>
+        <w:rFonts w:asciiTheme="majorHAnsi" w:eastAsiaTheme="majorEastAsia" w:hAnsiTheme="majorHAnsi" w:cstheme="majorBidi"/>
+        <w:color w:val="5B9BD5" w:themeColor="accent1"/>
+        <w:sz w:val="20"/>
+        <w:szCs w:val="20"/>
+        <w:lang w:val="zh-CN"/>
+      </w:rPr>
+      <w:t xml:space="preserve"> </w:t>
     </w:r>
     <w:r>
       <w:rPr>
         <w:color w:val="5B9BD5" w:themeColor="accent1"/>
         <w:sz w:val="20"/>
         <w:szCs w:val="20"/>
-        <w14:textFill>
-          <w14:solidFill>
-            <w14:schemeClr w14:val="accent1"/>
-          </w14:solidFill>
-        </w14:textFill>
       </w:rPr>
       <w:fldChar w:fldCharType="begin"/>
     </w:r>
@@ -1297,53 +2161,33 @@
         <w:color w:val="5B9BD5" w:themeColor="accent1"/>
         <w:sz w:val="20"/>
         <w:szCs w:val="20"/>
-        <w14:textFill>
-          <w14:solidFill>
-            <w14:schemeClr w14:val="accent1"/>
-          </w14:solidFill>
-        </w14:textFill>
       </w:rPr>
-      <w:instrText xml:space="preserve">PAGE    \* MERGEFORMAT</w:instrText>
+      <w:instrText>PAGE    \* MERGEFORMAT</w:instrText>
     </w:r>
     <w:r>
       <w:rPr>
         <w:color w:val="5B9BD5" w:themeColor="accent1"/>
         <w:sz w:val="20"/>
         <w:szCs w:val="20"/>
-        <w14:textFill>
-          <w14:solidFill>
-            <w14:schemeClr w14:val="accent1"/>
-          </w14:solidFill>
-        </w14:textFill>
       </w:rPr>
       <w:fldChar w:fldCharType="separate"/>
     </w:r>
     <w:r>
       <w:rPr>
-        <w:rFonts w:asciiTheme="majorHAnsi" w:hAnsiTheme="majorHAnsi" w:eastAsiaTheme="majorEastAsia" w:cstheme="majorBidi"/>
+        <w:rFonts w:asciiTheme="majorHAnsi" w:eastAsiaTheme="majorEastAsia" w:hAnsiTheme="majorHAnsi" w:cstheme="majorBidi"/>
         <w:color w:val="5B9BD5" w:themeColor="accent1"/>
         <w:sz w:val="20"/>
         <w:szCs w:val="20"/>
         <w:lang w:val="zh-CN"/>
-        <w14:textFill>
-          <w14:solidFill>
-            <w14:schemeClr w14:val="accent1"/>
-          </w14:solidFill>
-        </w14:textFill>
       </w:rPr>
       <w:t>4</w:t>
     </w:r>
     <w:r>
       <w:rPr>
-        <w:rFonts w:asciiTheme="majorHAnsi" w:hAnsiTheme="majorHAnsi" w:eastAsiaTheme="majorEastAsia" w:cstheme="majorBidi"/>
+        <w:rFonts w:asciiTheme="majorHAnsi" w:eastAsiaTheme="majorEastAsia" w:hAnsiTheme="majorHAnsi" w:cstheme="majorBidi"/>
         <w:color w:val="5B9BD5" w:themeColor="accent1"/>
         <w:sz w:val="20"/>
         <w:szCs w:val="20"/>
-        <w14:textFill>
-          <w14:solidFill>
-            <w14:schemeClr w14:val="accent1"/>
-          </w14:solidFill>
-        </w14:textFill>
       </w:rPr>
       <w:fldChar w:fldCharType="end"/>
     </w:r>
@@ -1351,13 +2195,35 @@
 </w:ftr>
 </file>
 
+<file path=word/footnotes.xml><?xml version="1.0" encoding="utf-8"?>
+<w:footnotes xmlns:wpc="http://schemas.microsoft.com/office/word/2010/wordprocessingCanvas" xmlns:cx="http://schemas.microsoft.com/office/drawing/2014/chartex" xmlns:cx1="http://schemas.microsoft.com/office/drawing/2015/9/8/chartex" xmlns:cx2="http://schemas.microsoft.com/office/drawing/2015/10/21/chartex" xmlns:cx3="http://schemas.microsoft.com/office/drawing/2016/5/9/chartex" xmlns:cx4="http://schemas.microsoft.com/office/drawing/2016/5/10/chartex" xmlns:cx5="http://schemas.microsoft.com/office/drawing/2016/5/11/chartex" xmlns:cx6="http://schemas.microsoft.com/office/drawing/2016/5/12/chartex" xmlns:cx7="http://schemas.microsoft.com/office/drawing/2016/5/13/chartex" xmlns:cx8="http://schemas.microsoft.com/office/drawing/2016/5/14/chartex" xmlns:mc="http://schemas.openxmlformats.org/markup-compatibility/2006" xmlns:aink="http://schemas.microsoft.com/office/drawing/2016/ink" xmlns:am3d="http://schemas.microsoft.com/office/drawing/2017/model3d" xmlns:o="urn:schemas-microsoft-com:office:office" xmlns:r="http://schemas.openxmlformats.org/officeDocument/2006/relationships" xmlns:m="http://schemas.openxmlformats.org/officeDocument/2006/math" xmlns:v="urn:schemas-microsoft-com:vml" xmlns:wp14="http://schemas.microsoft.com/office/word/2010/wordprocessingDrawing" xmlns:wp="http://schemas.openxmlformats.org/drawingml/2006/wordprocessingDrawing" xmlns:w10="urn:schemas-microsoft-com:office:word" xmlns:w="http://schemas.openxmlformats.org/wordprocessingml/2006/main" xmlns:w14="http://schemas.microsoft.com/office/word/2010/wordml" xmlns:w15="http://schemas.microsoft.com/office/word/2012/wordml" xmlns:w16cid="http://schemas.microsoft.com/office/word/2016/wordml/cid" xmlns:w16se="http://schemas.microsoft.com/office/word/2015/wordml/symex" xmlns:wpg="http://schemas.microsoft.com/office/word/2010/wordprocessingGroup" xmlns:wpi="http://schemas.microsoft.com/office/word/2010/wordprocessingInk" xmlns:wne="http://schemas.microsoft.com/office/word/2006/wordml" xmlns:wps="http://schemas.microsoft.com/office/word/2010/wordprocessingShape" mc:Ignorable="w14 w15 w16se w16cid wp14">
+  <w:footnote w:type="separator" w:id="-1">
+    <w:p>
+      <w:r>
+        <w:separator/>
+      </w:r>
+    </w:p>
+  </w:footnote>
+  <w:footnote w:type="continuationSeparator" w:id="0">
+    <w:p>
+      <w:r>
+        <w:continuationSeparator/>
+      </w:r>
+    </w:p>
+  </w:footnote>
+</w:footnotes>
+</file>
+
 <file path=word/header1.xml><?xml version="1.0" encoding="utf-8"?>
-<w:hdr xmlns:wpc="http://schemas.microsoft.com/office/word/2010/wordprocessingCanvas" xmlns:mc="http://schemas.openxmlformats.org/markup-compatibility/2006" xmlns:o="urn:schemas-microsoft-com:office:office" xmlns:r="http://schemas.openxmlformats.org/officeDocument/2006/relationships" xmlns:m="http://schemas.openxmlformats.org/officeDocument/2006/math" xmlns:v="urn:schemas-microsoft-com:vml" xmlns:wp14="http://schemas.microsoft.com/office/word/2010/wordprocessingDrawing" xmlns:wp="http://schemas.openxmlformats.org/drawingml/2006/wordprocessingDrawing" xmlns:w10="urn:schemas-microsoft-com:office:word" xmlns:w="http://schemas.openxmlformats.org/wordprocessingml/2006/main" xmlns:w14="http://schemas.microsoft.com/office/word/2010/wordml" xmlns:w15="http://schemas.microsoft.com/office/word/2012/wordml" xmlns:wpg="http://schemas.microsoft.com/office/word/2010/wordprocessingGroup" xmlns:wpi="http://schemas.microsoft.com/office/word/2010/wordprocessingInk" xmlns:wne="http://schemas.microsoft.com/office/word/2006/wordml" xmlns:wps="http://schemas.microsoft.com/office/word/2010/wordprocessingShape" xmlns:wpsCustomData="http://www.wps.cn/officeDocument/2013/wpsCustomData" mc:Ignorable="w14 w15 wp14">
+<w:hdr xmlns:wpc="http://schemas.microsoft.com/office/word/2010/wordprocessingCanvas" xmlns:cx="http://schemas.microsoft.com/office/drawing/2014/chartex" xmlns:cx1="http://schemas.microsoft.com/office/drawing/2015/9/8/chartex" xmlns:cx2="http://schemas.microsoft.com/office/drawing/2015/10/21/chartex" xmlns:cx3="http://schemas.microsoft.com/office/drawing/2016/5/9/chartex" xmlns:cx4="http://schemas.microsoft.com/office/drawing/2016/5/10/chartex" xmlns:cx5="http://schemas.microsoft.com/office/drawing/2016/5/11/chartex" xmlns:cx6="http://schemas.microsoft.com/office/drawing/2016/5/12/chartex" xmlns:cx7="http://schemas.microsoft.com/office/drawing/2016/5/13/chartex" xmlns:cx8="http://schemas.microsoft.com/office/drawing/2016/5/14/chartex" xmlns:mc="http://schemas.openxmlformats.org/markup-compatibility/2006" xmlns:aink="http://schemas.microsoft.com/office/drawing/2016/ink" xmlns:am3d="http://schemas.microsoft.com/office/drawing/2017/model3d" xmlns:o="urn:schemas-microsoft-com:office:office" xmlns:r="http://schemas.openxmlformats.org/officeDocument/2006/relationships" xmlns:m="http://schemas.openxmlformats.org/officeDocument/2006/math" xmlns:v="urn:schemas-microsoft-com:vml" xmlns:wp14="http://schemas.microsoft.com/office/word/2010/wordprocessingDrawing" xmlns:wp="http://schemas.openxmlformats.org/drawingml/2006/wordprocessingDrawing" xmlns:w10="urn:schemas-microsoft-com:office:word" xmlns:w="http://schemas.openxmlformats.org/wordprocessingml/2006/main" xmlns:w14="http://schemas.microsoft.com/office/word/2010/wordml" xmlns:w15="http://schemas.microsoft.com/office/word/2012/wordml" xmlns:w16cid="http://schemas.microsoft.com/office/word/2016/wordml/cid" xmlns:w16se="http://schemas.microsoft.com/office/word/2015/wordml/symex" xmlns:wpg="http://schemas.microsoft.com/office/word/2010/wordprocessingGroup" xmlns:wpi="http://schemas.microsoft.com/office/word/2010/wordprocessingInk" xmlns:wne="http://schemas.microsoft.com/office/word/2006/wordml" xmlns:wps="http://schemas.microsoft.com/office/word/2010/wordprocessingShape" mc:Ignorable="w14 w15 w16se w16cid wp14">
   <w:p>
     <w:pPr>
-      <w:pStyle w:val="7"/>
+      <w:pStyle w:val="a5"/>
     </w:pPr>
     <w:r>
+      <w:rPr>
+        <w:noProof/>
+      </w:rPr>
       <w:drawing>
         <wp:anchor distT="0" distB="0" distL="114300" distR="114300" simplePos="0" relativeHeight="251660288" behindDoc="0" locked="0" layoutInCell="1" allowOverlap="1">
           <wp:simplePos x="0" y="0"/>
@@ -1413,7 +2279,8 @@
     <w:r>
       <w:rPr>
         <w:caps/>
-        <w:color w:val="7F7F7F" w:themeColor="background1" w:themeShade="80"/>
+        <w:noProof/>
+        <w:color w:val="808080" w:themeColor="background1" w:themeShade="80"/>
         <w:sz w:val="20"/>
         <w:szCs w:val="20"/>
       </w:rPr>
@@ -1671,17 +2538,12 @@
                         <w:txbxContent>
                           <w:p>
                             <w:pPr>
-                              <w:pStyle w:val="7"/>
+                              <w:pStyle w:val="a5"/>
                               <w:jc w:val="right"/>
                               <w:rPr>
                                 <w:color w:val="FFFFFF" w:themeColor="background1"/>
                                 <w:sz w:val="24"/>
                                 <w:szCs w:val="24"/>
-                                <w14:textFill>
-                                  <w14:solidFill>
-                                    <w14:schemeClr w14:val="bg1"/>
-                                  </w14:solidFill>
-                                </w14:textFill>
                               </w:rPr>
                             </w:pPr>
                             <w:r>
@@ -1689,11 +2551,6 @@
                                 <w:color w:val="FFFFFF" w:themeColor="background1"/>
                                 <w:sz w:val="24"/>
                                 <w:szCs w:val="24"/>
-                                <w14:textFill>
-                                  <w14:solidFill>
-                                    <w14:schemeClr w14:val="bg1"/>
-                                  </w14:solidFill>
-                                </w14:textFill>
                               </w:rPr>
                               <w:fldChar w:fldCharType="begin"/>
                             </w:r>
@@ -1702,24 +2559,14 @@
                                 <w:color w:val="FFFFFF" w:themeColor="background1"/>
                                 <w:sz w:val="24"/>
                                 <w:szCs w:val="24"/>
-                                <w14:textFill>
-                                  <w14:solidFill>
-                                    <w14:schemeClr w14:val="bg1"/>
-                                  </w14:solidFill>
-                                </w14:textFill>
                               </w:rPr>
-                              <w:instrText xml:space="preserve">PAGE   \* MERGEFORMAT</w:instrText>
+                              <w:instrText>PAGE   \* MERGEFORMAT</w:instrText>
                             </w:r>
                             <w:r>
                               <w:rPr>
                                 <w:color w:val="FFFFFF" w:themeColor="background1"/>
                                 <w:sz w:val="24"/>
                                 <w:szCs w:val="24"/>
-                                <w14:textFill>
-                                  <w14:solidFill>
-                                    <w14:schemeClr w14:val="bg1"/>
-                                  </w14:solidFill>
-                                </w14:textFill>
                               </w:rPr>
                               <w:fldChar w:fldCharType="separate"/>
                             </w:r>
@@ -1729,11 +2576,6 @@
                                 <w:sz w:val="24"/>
                                 <w:szCs w:val="24"/>
                                 <w:lang w:val="zh-CN"/>
-                                <w14:textFill>
-                                  <w14:solidFill>
-                                    <w14:schemeClr w14:val="bg1"/>
-                                  </w14:solidFill>
-                                </w14:textFill>
                               </w:rPr>
                               <w:t>4</w:t>
                             </w:r>
@@ -1742,11 +2584,6 @@
                                 <w:color w:val="FFFFFF" w:themeColor="background1"/>
                                 <w:sz w:val="24"/>
                                 <w:szCs w:val="24"/>
-                                <w14:textFill>
-                                  <w14:solidFill>
-                                    <w14:schemeClr w14:val="bg1"/>
-                                  </w14:solidFill>
-                                </w14:textFill>
                               </w:rPr>
                               <w:fldChar w:fldCharType="end"/>
                             </w:r>
@@ -1765,50 +2602,34 @@
         </mc:Choice>
         <mc:Fallback>
           <w:pict>
-            <v:group id="组 158" o:spid="_x0000_s1026" o:spt="203" style="position:absolute;left:0pt;margin-left:0pt;margin-top:19.35pt;height:80.65pt;width:133.9pt;mso-position-horizontal-relative:page;mso-position-vertical-relative:page;z-index:251659264;mso-width-relative:page;mso-height-relative:page;" coordsize="1700784,1024128" o:gfxdata="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">
-              <o:lock v:ext="edit" aspectratio="f"/>
-              <v:group id="组 159" o:spid="_x0000_s1026" o:spt="203" style="position:absolute;left:0;top:0;height:1024128;width:1700784;" coordsize="1700784,1024128" o:gfxdata="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">
-                <o:lock v:ext="edit" aspectratio="f"/>
-                <v:rect id="_x0000_s1026" o:spid="_x0000_s1026" o:spt="1" style="position:absolute;left:0;top:0;height:1024128;width:1700784;v-text-anchor:middle;" fillcolor="#FFFFFF [3212]" filled="t" stroked="f" coordsize="21600,21600" o:gfxdata="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">
-                  <v:fill on="t" opacity="0f" focussize="0,0"/>
-                  <v:stroke on="f" weight="1pt" miterlimit="8" joinstyle="miter"/>
-                  <v:imagedata o:title=""/>
-                  <o:lock v:ext="edit" aspectratio="f"/>
+            <v:group id="组 158" o:spid="_x0000_s1026" style="position:absolute;left:0;text-align:left;margin-left:0;margin-top:0;width:133.9pt;height:80.65pt;z-index:251659264;mso-top-percent:23;mso-position-horizontal:left;mso-position-horizontal-relative:page;mso-position-vertical-relative:page;mso-top-percent:23" coordsize="17007,10241" o:gfxdata="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">
+              <v:group id="组 159" o:spid="_x0000_s1027" style="position:absolute;width:17007;height:10241" coordsize="17007,10241" o:gfxdata="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">
+                <v:rect id="矩形 160" o:spid="_x0000_s1028" style="position:absolute;width:17007;height:10241;visibility:visible;mso-wrap-style:square;v-text-anchor:middle" o:gfxdata="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" fillcolor="white [3212]" stroked="f" strokeweight="1pt">
+                  <v:fill opacity="0"/>
                 </v:rect>
-                <v:shape id="矩形 1" o:spid="_x0000_s1026" o:spt="100" style="position:absolute;left:228600;top:0;height:1014984;width:1463040;v-text-anchor:middle;" fillcolor="#5B9BD5 [3204]" filled="t" stroked="f" coordsize="1462822,1014481" o:gfxdata="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" path="m0,0l1462822,0,910372,376306,0,1014481,0,0xe">
-                  <v:path o:connectlocs="0,0;1463040,0;910507,376492;0,1014984;0,0" o:connectangles="0,0,0,0,0"/>
-                  <v:fill on="t" focussize="0,0"/>
-                  <v:stroke on="f" weight="1pt" miterlimit="8" joinstyle="miter"/>
-                  <v:imagedata o:title=""/>
-                  <o:lock v:ext="edit" aspectratio="f"/>
+                <v:shape id="矩形 1" o:spid="_x0000_s1029" style="position:absolute;left:2286;width:14630;height:10149;visibility:visible;mso-wrap-style:square;v-text-anchor:middle" coordsize="1462822,1014481" o:gfxdata="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" path="m,l1462822,,910372,376306,,1014481,,xe" fillcolor="#5b9bd5 [3204]" stroked="f" strokeweight="1pt">
+                  <v:stroke joinstyle="miter"/>
+                  <v:path arrowok="t" o:connecttype="custom" o:connectlocs="0,0;1463040,0;910508,376493;0,1014984;0,0" o:connectangles="0,0,0,0,0"/>
                 </v:shape>
-                <v:rect id="_x0000_s1026" o:spid="_x0000_s1026" o:spt="1" style="position:absolute;left:228600;top:0;height:1024128;width:1472184;v-text-anchor:middle;" filled="t" stroked="f" coordsize="21600,21600" o:gfxdata="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">
-                  <v:fill type="frame" on="t" focussize="0,0" recolor="t" rotate="t" r:id="rId2"/>
-                  <v:stroke on="f" weight="1pt" miterlimit="8" joinstyle="miter"/>
-                  <v:imagedata o:title=""/>
-                  <o:lock v:ext="edit" aspectratio="f"/>
+                <v:rect id="矩形 162" o:spid="_x0000_s1030" style="position:absolute;left:2286;width:14721;height:10241;visibility:visible;mso-wrap-style:square;v-text-anchor:middle" o:gfxdata="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" stroked="f" strokeweight="1pt">
+                  <v:fill r:id="rId3" o:title="" recolor="t" rotate="t" type="frame"/>
                 </v:rect>
               </v:group>
-              <v:shape id="_x0000_s1026" o:spid="_x0000_s1026" o:spt="202" type="#_x0000_t202" style="position:absolute;left:237067;top:18942;flip:x;height:375285;width:442824;v-text-anchor:middle;" filled="f" stroked="f" coordsize="21600,21600" o:gfxdata="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">
-                <v:fill on="f" focussize="0,0"/>
-                <v:stroke on="f" weight="0.5pt"/>
-                <v:imagedata o:title=""/>
-                <o:lock v:ext="edit" aspectratio="f"/>
-                <v:textbox inset="2.54mm,2.54mm,2.54mm,2.54mm">
+              <v:shapetype id="_x0000_t202" coordsize="21600,21600" o:spt="202" path="m,l,21600r21600,l21600,xe">
+                <v:stroke joinstyle="miter"/>
+                <v:path gradientshapeok="t" o:connecttype="rect"/>
+              </v:shapetype>
+              <v:shape id="文本框 163" o:spid="_x0000_s1031" type="#_x0000_t202" style="position:absolute;left:2370;top:189;width:4428;height:3753;flip:x;visibility:visible;mso-wrap-style:square;v-text-anchor:middle" o:gfxdata="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" filled="f" stroked="f" strokeweight=".5pt">
+                <v:textbox inset=",7.2pt,,7.2pt">
                   <w:txbxContent>
                     <w:p>
                       <w:pPr>
-                        <w:pStyle w:val="7"/>
+                        <w:pStyle w:val="a5"/>
                         <w:jc w:val="right"/>
                         <w:rPr>
                           <w:color w:val="FFFFFF" w:themeColor="background1"/>
                           <w:sz w:val="24"/>
                           <w:szCs w:val="24"/>
-                          <w14:textFill>
-                            <w14:solidFill>
-                              <w14:schemeClr w14:val="bg1"/>
-                            </w14:solidFill>
-                          </w14:textFill>
                         </w:rPr>
                       </w:pPr>
                       <w:r>
@@ -1816,11 +2637,6 @@
                           <w:color w:val="FFFFFF" w:themeColor="background1"/>
                           <w:sz w:val="24"/>
                           <w:szCs w:val="24"/>
-                          <w14:textFill>
-                            <w14:solidFill>
-                              <w14:schemeClr w14:val="bg1"/>
-                            </w14:solidFill>
-                          </w14:textFill>
                         </w:rPr>
                         <w:fldChar w:fldCharType="begin"/>
                       </w:r>
@@ -1829,24 +2645,14 @@
                           <w:color w:val="FFFFFF" w:themeColor="background1"/>
                           <w:sz w:val="24"/>
                           <w:szCs w:val="24"/>
-                          <w14:textFill>
-                            <w14:solidFill>
-                              <w14:schemeClr w14:val="bg1"/>
-                            </w14:solidFill>
-                          </w14:textFill>
                         </w:rPr>
-                        <w:instrText xml:space="preserve">PAGE   \* MERGEFORMAT</w:instrText>
+                        <w:instrText>PAGE   \* MERGEFORMAT</w:instrText>
                       </w:r>
                       <w:r>
                         <w:rPr>
                           <w:color w:val="FFFFFF" w:themeColor="background1"/>
                           <w:sz w:val="24"/>
                           <w:szCs w:val="24"/>
-                          <w14:textFill>
-                            <w14:solidFill>
-                              <w14:schemeClr w14:val="bg1"/>
-                            </w14:solidFill>
-                          </w14:textFill>
                         </w:rPr>
                         <w:fldChar w:fldCharType="separate"/>
                       </w:r>
@@ -1856,11 +2662,6 @@
                           <w:sz w:val="24"/>
                           <w:szCs w:val="24"/>
                           <w:lang w:val="zh-CN"/>
-                          <w14:textFill>
-                            <w14:solidFill>
-                              <w14:schemeClr w14:val="bg1"/>
-                            </w14:solidFill>
-                          </w14:textFill>
                         </w:rPr>
                         <w:t>4</w:t>
                       </w:r>
@@ -1869,11 +2670,6 @@
                           <w:color w:val="FFFFFF" w:themeColor="background1"/>
                           <w:sz w:val="24"/>
                           <w:szCs w:val="24"/>
-                          <w14:textFill>
-                            <w14:solidFill>
-                              <w14:schemeClr w14:val="bg1"/>
-                            </w14:solidFill>
-                          </w14:textFill>
                         </w:rPr>
                         <w:fldChar w:fldCharType="end"/>
                       </w:r>
@@ -1881,28 +2677,37 @@
                   </w:txbxContent>
                 </v:textbox>
               </v:shape>
+              <w10:wrap anchorx="page" anchory="page"/>
             </v:group>
           </w:pict>
         </mc:Fallback>
       </mc:AlternateContent>
     </w:r>
+    <w:proofErr w:type="gramStart"/>
     <w:r>
       <w:rPr>
         <w:rFonts w:hint="eastAsia"/>
       </w:rPr>
-      <w:t>苏州优尼提传媒有限公司</w:t>
+      <w:t>苏州优尼提</w:t>
+    </w:r>
+    <w:proofErr w:type="gramEnd"/>
+    <w:r>
+      <w:rPr>
+        <w:rFonts w:hint="eastAsia"/>
+      </w:rPr>
+      <w:t>传媒有限公司</w:t>
     </w:r>
   </w:p>
 </w:hdr>
 </file>
 
 <file path=word/numbering.xml><?xml version="1.0" encoding="utf-8"?>
-<w:numbering xmlns:wpc="http://schemas.microsoft.com/office/word/2010/wordprocessingCanvas" xmlns:mc="http://schemas.openxmlformats.org/markup-compatibility/2006" xmlns:o="urn:schemas-microsoft-com:office:office" xmlns:r="http://schemas.openxmlformats.org/officeDocument/2006/relationships" xmlns:m="http://schemas.openxmlformats.org/officeDocument/2006/math" xmlns:v="urn:schemas-microsoft-com:vml" xmlns:wp14="http://schemas.microsoft.com/office/word/2010/wordprocessingDrawing" xmlns:wp="http://schemas.openxmlformats.org/drawingml/2006/wordprocessingDrawing" xmlns:w10="urn:schemas-microsoft-com:office:word" xmlns:w="http://schemas.openxmlformats.org/wordprocessingml/2006/main" xmlns:w14="http://schemas.microsoft.com/office/word/2010/wordml" xmlns:wpg="http://schemas.microsoft.com/office/word/2010/wordprocessingGroup" xmlns:wpi="http://schemas.microsoft.com/office/word/2010/wordprocessingInk" xmlns:wne="http://schemas.microsoft.com/office/word/2006/wordml" xmlns:wps="http://schemas.microsoft.com/office/word/2010/wordprocessingShape" mc:Ignorable="w14 wp14">
-  <w:abstractNum w:abstractNumId="0">
+<w:numbering xmlns:wpc="http://schemas.microsoft.com/office/word/2010/wordprocessingCanvas" xmlns:cx="http://schemas.microsoft.com/office/drawing/2014/chartex" xmlns:cx1="http://schemas.microsoft.com/office/drawing/2015/9/8/chartex" xmlns:cx2="http://schemas.microsoft.com/office/drawing/2015/10/21/chartex" xmlns:cx3="http://schemas.microsoft.com/office/drawing/2016/5/9/chartex" xmlns:cx4="http://schemas.microsoft.com/office/drawing/2016/5/10/chartex" xmlns:cx5="http://schemas.microsoft.com/office/drawing/2016/5/11/chartex" xmlns:cx6="http://schemas.microsoft.com/office/drawing/2016/5/12/chartex" xmlns:cx7="http://schemas.microsoft.com/office/drawing/2016/5/13/chartex" xmlns:cx8="http://schemas.microsoft.com/office/drawing/2016/5/14/chartex" xmlns:mc="http://schemas.openxmlformats.org/markup-compatibility/2006" xmlns:aink="http://schemas.microsoft.com/office/drawing/2016/ink" xmlns:am3d="http://schemas.microsoft.com/office/drawing/2017/model3d" xmlns:o="urn:schemas-microsoft-com:office:office" xmlns:r="http://schemas.openxmlformats.org/officeDocument/2006/relationships" xmlns:m="http://schemas.openxmlformats.org/officeDocument/2006/math" xmlns:v="urn:schemas-microsoft-com:vml" xmlns:wp14="http://schemas.microsoft.com/office/word/2010/wordprocessingDrawing" xmlns:wp="http://schemas.openxmlformats.org/drawingml/2006/wordprocessingDrawing" xmlns:w10="urn:schemas-microsoft-com:office:word" xmlns:w="http://schemas.openxmlformats.org/wordprocessingml/2006/main" xmlns:w14="http://schemas.microsoft.com/office/word/2010/wordml" xmlns:w15="http://schemas.microsoft.com/office/word/2012/wordml" xmlns:w16cid="http://schemas.microsoft.com/office/word/2016/wordml/cid" xmlns:w16se="http://schemas.microsoft.com/office/word/2015/wordml/symex" xmlns:wpg="http://schemas.microsoft.com/office/word/2010/wordprocessingGroup" xmlns:wpi="http://schemas.microsoft.com/office/word/2010/wordprocessingInk" xmlns:wne="http://schemas.microsoft.com/office/word/2006/wordml" xmlns:wps="http://schemas.microsoft.com/office/word/2010/wordprocessingShape" mc:Ignorable="w14 w15 w16se w16cid wp14">
+  <w:abstractNum w:abstractNumId="0" w15:restartNumberingAfterBreak="0">
     <w:nsid w:val="087F3094"/>
     <w:multiLevelType w:val="multilevel"/>
     <w:tmpl w:val="087F3094"/>
-    <w:lvl w:ilvl="0" w:tentative="0">
+    <w:lvl w:ilvl="0">
       <w:start w:val="1"/>
       <w:numFmt w:val="decimal"/>
       <w:lvlText w:val="%1."/>
@@ -1914,7 +2719,7 @@
         <w:rFonts w:hint="default"/>
       </w:rPr>
     </w:lvl>
-    <w:lvl w:ilvl="1" w:tentative="0">
+    <w:lvl w:ilvl="1">
       <w:start w:val="1"/>
       <w:numFmt w:val="bullet"/>
       <w:lvlText w:val=""/>
@@ -1923,10 +2728,10 @@
         <w:ind w:left="840" w:hanging="420"/>
       </w:pPr>
       <w:rPr>
-        <w:rFonts w:hint="default" w:ascii="Wingdings" w:hAnsi="Wingdings"/>
+        <w:rFonts w:ascii="Wingdings" w:hAnsi="Wingdings" w:hint="default"/>
       </w:rPr>
     </w:lvl>
-    <w:lvl w:ilvl="2" w:tentative="0">
+    <w:lvl w:ilvl="2">
       <w:start w:val="1"/>
       <w:numFmt w:val="bullet"/>
       <w:lvlText w:val=""/>
@@ -1935,10 +2740,10 @@
         <w:ind w:left="1260" w:hanging="420"/>
       </w:pPr>
       <w:rPr>
-        <w:rFonts w:hint="default" w:ascii="Wingdings" w:hAnsi="Wingdings"/>
+        <w:rFonts w:ascii="Wingdings" w:hAnsi="Wingdings" w:hint="default"/>
       </w:rPr>
     </w:lvl>
-    <w:lvl w:ilvl="3" w:tentative="0">
+    <w:lvl w:ilvl="3">
       <w:start w:val="1"/>
       <w:numFmt w:val="bullet"/>
       <w:lvlText w:val=""/>
@@ -1947,10 +2752,10 @@
         <w:ind w:left="1680" w:hanging="420"/>
       </w:pPr>
       <w:rPr>
-        <w:rFonts w:hint="default" w:ascii="Wingdings" w:hAnsi="Wingdings"/>
+        <w:rFonts w:ascii="Wingdings" w:hAnsi="Wingdings" w:hint="default"/>
       </w:rPr>
     </w:lvl>
-    <w:lvl w:ilvl="4" w:tentative="0">
+    <w:lvl w:ilvl="4">
       <w:start w:val="1"/>
       <w:numFmt w:val="bullet"/>
       <w:lvlText w:val=""/>
@@ -1959,10 +2764,10 @@
         <w:ind w:left="2100" w:hanging="420"/>
       </w:pPr>
       <w:rPr>
-        <w:rFonts w:hint="default" w:ascii="Wingdings" w:hAnsi="Wingdings"/>
+        <w:rFonts w:ascii="Wingdings" w:hAnsi="Wingdings" w:hint="default"/>
       </w:rPr>
     </w:lvl>
-    <w:lvl w:ilvl="5" w:tentative="0">
+    <w:lvl w:ilvl="5">
       <w:start w:val="1"/>
       <w:numFmt w:val="bullet"/>
       <w:lvlText w:val=""/>
@@ -1971,10 +2776,10 @@
         <w:ind w:left="2520" w:hanging="420"/>
       </w:pPr>
       <w:rPr>
-        <w:rFonts w:hint="default" w:ascii="Wingdings" w:hAnsi="Wingdings"/>
+        <w:rFonts w:ascii="Wingdings" w:hAnsi="Wingdings" w:hint="default"/>
       </w:rPr>
     </w:lvl>
-    <w:lvl w:ilvl="6" w:tentative="0">
+    <w:lvl w:ilvl="6">
       <w:start w:val="1"/>
       <w:numFmt w:val="bullet"/>
       <w:lvlText w:val=""/>
@@ -1983,10 +2788,10 @@
         <w:ind w:left="2940" w:hanging="420"/>
       </w:pPr>
       <w:rPr>
-        <w:rFonts w:hint="default" w:ascii="Wingdings" w:hAnsi="Wingdings"/>
+        <w:rFonts w:ascii="Wingdings" w:hAnsi="Wingdings" w:hint="default"/>
       </w:rPr>
     </w:lvl>
-    <w:lvl w:ilvl="7" w:tentative="0">
+    <w:lvl w:ilvl="7">
       <w:start w:val="1"/>
       <w:numFmt w:val="bullet"/>
       <w:lvlText w:val=""/>
@@ -1995,10 +2800,10 @@
         <w:ind w:left="3360" w:hanging="420"/>
       </w:pPr>
       <w:rPr>
-        <w:rFonts w:hint="default" w:ascii="Wingdings" w:hAnsi="Wingdings"/>
+        <w:rFonts w:ascii="Wingdings" w:hAnsi="Wingdings" w:hint="default"/>
       </w:rPr>
     </w:lvl>
-    <w:lvl w:ilvl="8" w:tentative="0">
+    <w:lvl w:ilvl="8">
       <w:start w:val="1"/>
       <w:numFmt w:val="bullet"/>
       <w:lvlText w:val=""/>
@@ -2007,15 +2812,15 @@
         <w:ind w:left="3780" w:hanging="420"/>
       </w:pPr>
       <w:rPr>
-        <w:rFonts w:hint="default" w:ascii="Wingdings" w:hAnsi="Wingdings"/>
+        <w:rFonts w:ascii="Wingdings" w:hAnsi="Wingdings" w:hint="default"/>
       </w:rPr>
     </w:lvl>
   </w:abstractNum>
-  <w:abstractNum w:abstractNumId="1">
+  <w:abstractNum w:abstractNumId="1" w15:restartNumberingAfterBreak="0">
     <w:nsid w:val="576471FE"/>
     <w:multiLevelType w:val="multilevel"/>
     <w:tmpl w:val="576471FE"/>
-    <w:lvl w:ilvl="0" w:tentative="0">
+    <w:lvl w:ilvl="0">
       <w:start w:val="1"/>
       <w:numFmt w:val="decimal"/>
       <w:lvlText w:val="%1."/>
@@ -2027,7 +2832,7 @@
         <w:rFonts w:hint="default"/>
       </w:rPr>
     </w:lvl>
-    <w:lvl w:ilvl="1" w:tentative="0">
+    <w:lvl w:ilvl="1">
       <w:start w:val="1"/>
       <w:numFmt w:val="bullet"/>
       <w:lvlText w:val=""/>
@@ -2036,10 +2841,10 @@
         <w:ind w:left="840" w:hanging="420"/>
       </w:pPr>
       <w:rPr>
-        <w:rFonts w:hint="default" w:ascii="Wingdings" w:hAnsi="Wingdings"/>
+        <w:rFonts w:ascii="Wingdings" w:hAnsi="Wingdings" w:hint="default"/>
       </w:rPr>
     </w:lvl>
-    <w:lvl w:ilvl="2" w:tentative="0">
+    <w:lvl w:ilvl="2">
       <w:start w:val="1"/>
       <w:numFmt w:val="bullet"/>
       <w:lvlText w:val=""/>
@@ -2048,10 +2853,10 @@
         <w:ind w:left="1260" w:hanging="420"/>
       </w:pPr>
       <w:rPr>
-        <w:rFonts w:hint="default" w:ascii="Wingdings" w:hAnsi="Wingdings"/>
+        <w:rFonts w:ascii="Wingdings" w:hAnsi="Wingdings" w:hint="default"/>
       </w:rPr>
     </w:lvl>
-    <w:lvl w:ilvl="3" w:tentative="0">
+    <w:lvl w:ilvl="3">
       <w:start w:val="1"/>
       <w:numFmt w:val="bullet"/>
       <w:lvlText w:val=""/>
@@ -2060,10 +2865,10 @@
         <w:ind w:left="1680" w:hanging="420"/>
       </w:pPr>
       <w:rPr>
-        <w:rFonts w:hint="default" w:ascii="Wingdings" w:hAnsi="Wingdings"/>
+        <w:rFonts w:ascii="Wingdings" w:hAnsi="Wingdings" w:hint="default"/>
       </w:rPr>
     </w:lvl>
-    <w:lvl w:ilvl="4" w:tentative="0">
+    <w:lvl w:ilvl="4">
       <w:start w:val="1"/>
       <w:numFmt w:val="bullet"/>
       <w:lvlText w:val=""/>
@@ -2072,10 +2877,10 @@
         <w:ind w:left="2100" w:hanging="420"/>
       </w:pPr>
       <w:rPr>
-        <w:rFonts w:hint="default" w:ascii="Wingdings" w:hAnsi="Wingdings"/>
+        <w:rFonts w:ascii="Wingdings" w:hAnsi="Wingdings" w:hint="default"/>
       </w:rPr>
     </w:lvl>
-    <w:lvl w:ilvl="5" w:tentative="0">
+    <w:lvl w:ilvl="5">
       <w:start w:val="1"/>
       <w:numFmt w:val="bullet"/>
       <w:lvlText w:val=""/>
@@ -2084,10 +2889,10 @@
         <w:ind w:left="2520" w:hanging="420"/>
       </w:pPr>
       <w:rPr>
-        <w:rFonts w:hint="default" w:ascii="Wingdings" w:hAnsi="Wingdings"/>
+        <w:rFonts w:ascii="Wingdings" w:hAnsi="Wingdings" w:hint="default"/>
       </w:rPr>
     </w:lvl>
-    <w:lvl w:ilvl="6" w:tentative="0">
+    <w:lvl w:ilvl="6">
       <w:start w:val="1"/>
       <w:numFmt w:val="bullet"/>
       <w:lvlText w:val=""/>
@@ -2096,10 +2901,10 @@
         <w:ind w:left="2940" w:hanging="420"/>
       </w:pPr>
       <w:rPr>
-        <w:rFonts w:hint="default" w:ascii="Wingdings" w:hAnsi="Wingdings"/>
+        <w:rFonts w:ascii="Wingdings" w:hAnsi="Wingdings" w:hint="default"/>
       </w:rPr>
     </w:lvl>
-    <w:lvl w:ilvl="7" w:tentative="0">
+    <w:lvl w:ilvl="7">
       <w:start w:val="1"/>
       <w:numFmt w:val="bullet"/>
       <w:lvlText w:val=""/>
@@ -2108,10 +2913,10 @@
         <w:ind w:left="3360" w:hanging="420"/>
       </w:pPr>
       <w:rPr>
-        <w:rFonts w:hint="default" w:ascii="Wingdings" w:hAnsi="Wingdings"/>
+        <w:rFonts w:ascii="Wingdings" w:hAnsi="Wingdings" w:hint="default"/>
       </w:rPr>
     </w:lvl>
-    <w:lvl w:ilvl="8" w:tentative="0">
+    <w:lvl w:ilvl="8">
       <w:start w:val="1"/>
       <w:numFmt w:val="bullet"/>
       <w:lvlText w:val=""/>
@@ -2120,15 +2925,15 @@
         <w:ind w:left="3780" w:hanging="420"/>
       </w:pPr>
       <w:rPr>
-        <w:rFonts w:hint="default" w:ascii="Wingdings" w:hAnsi="Wingdings"/>
+        <w:rFonts w:ascii="Wingdings" w:hAnsi="Wingdings" w:hint="default"/>
       </w:rPr>
     </w:lvl>
   </w:abstractNum>
-  <w:abstractNum w:abstractNumId="2">
+  <w:abstractNum w:abstractNumId="2" w15:restartNumberingAfterBreak="0">
     <w:nsid w:val="67A31F63"/>
     <w:multiLevelType w:val="multilevel"/>
     <w:tmpl w:val="67A31F63"/>
-    <w:lvl w:ilvl="0" w:tentative="0">
+    <w:lvl w:ilvl="0">
       <w:start w:val="1"/>
       <w:numFmt w:val="decimal"/>
       <w:lvlText w:val="%1."/>
@@ -2140,7 +2945,7 @@
         <w:rFonts w:hint="default"/>
       </w:rPr>
     </w:lvl>
-    <w:lvl w:ilvl="1" w:tentative="0">
+    <w:lvl w:ilvl="1">
       <w:start w:val="1"/>
       <w:numFmt w:val="bullet"/>
       <w:lvlText w:val=""/>
@@ -2149,10 +2954,10 @@
         <w:ind w:left="840" w:hanging="420"/>
       </w:pPr>
       <w:rPr>
-        <w:rFonts w:hint="default" w:ascii="Wingdings" w:hAnsi="Wingdings"/>
+        <w:rFonts w:ascii="Wingdings" w:hAnsi="Wingdings" w:hint="default"/>
       </w:rPr>
     </w:lvl>
-    <w:lvl w:ilvl="2" w:tentative="0">
+    <w:lvl w:ilvl="2">
       <w:start w:val="1"/>
       <w:numFmt w:val="bullet"/>
       <w:lvlText w:val=""/>
@@ -2161,10 +2966,10 @@
         <w:ind w:left="1260" w:hanging="420"/>
       </w:pPr>
       <w:rPr>
-        <w:rFonts w:hint="default" w:ascii="Wingdings" w:hAnsi="Wingdings"/>
+        <w:rFonts w:ascii="Wingdings" w:hAnsi="Wingdings" w:hint="default"/>
       </w:rPr>
     </w:lvl>
-    <w:lvl w:ilvl="3" w:tentative="0">
+    <w:lvl w:ilvl="3">
       <w:start w:val="1"/>
       <w:numFmt w:val="bullet"/>
       <w:lvlText w:val=""/>
@@ -2173,10 +2978,10 @@
         <w:ind w:left="1680" w:hanging="420"/>
       </w:pPr>
       <w:rPr>
-        <w:rFonts w:hint="default" w:ascii="Wingdings" w:hAnsi="Wingdings"/>
+        <w:rFonts w:ascii="Wingdings" w:hAnsi="Wingdings" w:hint="default"/>
       </w:rPr>
     </w:lvl>
-    <w:lvl w:ilvl="4" w:tentative="0">
+    <w:lvl w:ilvl="4">
       <w:start w:val="1"/>
       <w:numFmt w:val="bullet"/>
       <w:lvlText w:val=""/>
@@ -2185,10 +2990,10 @@
         <w:ind w:left="2100" w:hanging="420"/>
       </w:pPr>
       <w:rPr>
-        <w:rFonts w:hint="default" w:ascii="Wingdings" w:hAnsi="Wingdings"/>
+        <w:rFonts w:ascii="Wingdings" w:hAnsi="Wingdings" w:hint="default"/>
       </w:rPr>
     </w:lvl>
-    <w:lvl w:ilvl="5" w:tentative="0">
+    <w:lvl w:ilvl="5">
       <w:start w:val="1"/>
       <w:numFmt w:val="bullet"/>
       <w:lvlText w:val=""/>
@@ -2197,10 +3002,10 @@
         <w:ind w:left="2520" w:hanging="420"/>
       </w:pPr>
       <w:rPr>
-        <w:rFonts w:hint="default" w:ascii="Wingdings" w:hAnsi="Wingdings"/>
+        <w:rFonts w:ascii="Wingdings" w:hAnsi="Wingdings" w:hint="default"/>
       </w:rPr>
     </w:lvl>
-    <w:lvl w:ilvl="6" w:tentative="0">
+    <w:lvl w:ilvl="6">
       <w:start w:val="1"/>
       <w:numFmt w:val="bullet"/>
       <w:lvlText w:val=""/>
@@ -2209,10 +3014,10 @@
         <w:ind w:left="2940" w:hanging="420"/>
       </w:pPr>
       <w:rPr>
-        <w:rFonts w:hint="default" w:ascii="Wingdings" w:hAnsi="Wingdings"/>
+        <w:rFonts w:ascii="Wingdings" w:hAnsi="Wingdings" w:hint="default"/>
       </w:rPr>
     </w:lvl>
-    <w:lvl w:ilvl="7" w:tentative="0">
+    <w:lvl w:ilvl="7">
       <w:start w:val="1"/>
       <w:numFmt w:val="bullet"/>
       <w:lvlText w:val=""/>
@@ -2221,10 +3026,10 @@
         <w:ind w:left="3360" w:hanging="420"/>
       </w:pPr>
       <w:rPr>
-        <w:rFonts w:hint="default" w:ascii="Wingdings" w:hAnsi="Wingdings"/>
+        <w:rFonts w:ascii="Wingdings" w:hAnsi="Wingdings" w:hint="default"/>
       </w:rPr>
     </w:lvl>
-    <w:lvl w:ilvl="8" w:tentative="0">
+    <w:lvl w:ilvl="8">
       <w:start w:val="1"/>
       <w:numFmt w:val="bullet"/>
       <w:lvlText w:val=""/>
@@ -2233,7 +3038,7 @@
         <w:ind w:left="3780" w:hanging="420"/>
       </w:pPr>
       <w:rPr>
-        <w:rFonts w:hint="default" w:ascii="Wingdings" w:hAnsi="Wingdings"/>
+        <w:rFonts w:ascii="Wingdings" w:hAnsi="Wingdings" w:hint="default"/>
       </w:rPr>
     </w:lvl>
   </w:abstractNum>
@@ -2250,289 +3055,411 @@
 </file>
 
 <file path=word/styles.xml><?xml version="1.0" encoding="utf-8"?>
-<w:styles xmlns:mc="http://schemas.openxmlformats.org/markup-compatibility/2006" xmlns:o="urn:schemas-microsoft-com:office:office" xmlns:r="http://schemas.openxmlformats.org/officeDocument/2006/relationships" xmlns:m="http://schemas.openxmlformats.org/officeDocument/2006/math" xmlns:v="urn:schemas-microsoft-com:vml" xmlns:w="http://schemas.openxmlformats.org/wordprocessingml/2006/main" xmlns:w14="http://schemas.microsoft.com/office/word/2010/wordml" xmlns:w10="urn:schemas-microsoft-com:office:word" xmlns:sl="http://schemas.openxmlformats.org/schemaLibrary/2006/main" mc:Ignorable="w14">
+<w:styles xmlns:mc="http://schemas.openxmlformats.org/markup-compatibility/2006" xmlns:r="http://schemas.openxmlformats.org/officeDocument/2006/relationships" xmlns:w="http://schemas.openxmlformats.org/wordprocessingml/2006/main" xmlns:w14="http://schemas.microsoft.com/office/word/2010/wordml" xmlns:w15="http://schemas.microsoft.com/office/word/2012/wordml" xmlns:w16cid="http://schemas.microsoft.com/office/word/2016/wordml/cid" xmlns:w16se="http://schemas.microsoft.com/office/word/2015/wordml/symex" mc:Ignorable="w14 w15 w16se w16cid">
   <w:docDefaults>
     <w:rPrDefault>
       <w:rPr>
-        <w:rFonts w:asciiTheme="minorHAnsi" w:hAnsiTheme="minorHAnsi" w:eastAsiaTheme="minorEastAsia" w:cstheme="minorBidi"/>
+        <w:rFonts w:asciiTheme="minorHAnsi" w:eastAsiaTheme="minorEastAsia" w:hAnsiTheme="minorHAnsi" w:cstheme="minorBidi"/>
+        <w:lang w:val="en-US" w:eastAsia="zh-CN" w:bidi="ar-SA"/>
       </w:rPr>
     </w:rPrDefault>
+    <w:pPrDefault/>
   </w:docDefaults>
-  <w:latentStyles w:count="260" w:defQFormat="0" w:defUnhideWhenUsed="1" w:defSemiHidden="1" w:defUIPriority="99" w:defLockedState="0">
-    <w:lsdException w:qFormat="1" w:unhideWhenUsed="0" w:uiPriority="0" w:semiHidden="0" w:name="Normal"/>
-    <w:lsdException w:qFormat="1" w:unhideWhenUsed="0" w:uiPriority="9" w:semiHidden="0" w:name="heading 1"/>
-    <w:lsdException w:qFormat="1" w:uiPriority="9" w:semiHidden="0" w:name="heading 2"/>
-    <w:lsdException w:qFormat="1" w:uiPriority="9" w:semiHidden="0" w:name="heading 3"/>
-    <w:lsdException w:qFormat="1" w:uiPriority="9" w:semiHidden="0" w:name="heading 4"/>
-    <w:lsdException w:qFormat="1" w:uiPriority="9" w:name="heading 5"/>
-    <w:lsdException w:qFormat="1" w:uiPriority="9" w:name="heading 6"/>
-    <w:lsdException w:qFormat="1" w:uiPriority="9" w:name="heading 7"/>
-    <w:lsdException w:qFormat="1" w:uiPriority="9" w:name="heading 8"/>
-    <w:lsdException w:qFormat="1" w:uiPriority="9" w:name="heading 9"/>
-    <w:lsdException w:uiPriority="99" w:name="index 1"/>
-    <w:lsdException w:uiPriority="99" w:name="index 2"/>
-    <w:lsdException w:uiPriority="99" w:name="index 3"/>
-    <w:lsdException w:uiPriority="99" w:name="index 4"/>
-    <w:lsdException w:uiPriority="99" w:name="index 5"/>
-    <w:lsdException w:uiPriority="99" w:name="index 6"/>
-    <w:lsdException w:uiPriority="99" w:name="index 7"/>
-    <w:lsdException w:uiPriority="99" w:name="index 8"/>
-    <w:lsdException w:uiPriority="99" w:name="index 9"/>
-    <w:lsdException w:uiPriority="39" w:name="toc 1"/>
-    <w:lsdException w:uiPriority="39" w:name="toc 2"/>
-    <w:lsdException w:uiPriority="39" w:name="toc 3"/>
-    <w:lsdException w:uiPriority="39" w:name="toc 4"/>
-    <w:lsdException w:uiPriority="39" w:name="toc 5"/>
-    <w:lsdException w:uiPriority="39" w:name="toc 6"/>
-    <w:lsdException w:uiPriority="39" w:name="toc 7"/>
-    <w:lsdException w:uiPriority="39" w:name="toc 8"/>
-    <w:lsdException w:uiPriority="39" w:name="toc 9"/>
-    <w:lsdException w:uiPriority="99" w:name="Normal Indent"/>
-    <w:lsdException w:uiPriority="99" w:name="footnote text"/>
-    <w:lsdException w:uiPriority="99" w:name="annotation text"/>
-    <w:lsdException w:qFormat="1" w:uiPriority="99" w:semiHidden="0" w:name="header"/>
-    <w:lsdException w:qFormat="1" w:uiPriority="99" w:semiHidden="0" w:name="footer"/>
-    <w:lsdException w:uiPriority="99" w:name="index heading"/>
-    <w:lsdException w:qFormat="1" w:uiPriority="35" w:name="caption"/>
-    <w:lsdException w:uiPriority="99" w:name="table of figures"/>
-    <w:lsdException w:uiPriority="99" w:name="envelope address"/>
-    <w:lsdException w:uiPriority="99" w:name="envelope return"/>
-    <w:lsdException w:uiPriority="99" w:name="footnote reference"/>
-    <w:lsdException w:uiPriority="99" w:name="annotation reference"/>
-    <w:lsdException w:uiPriority="99" w:name="line number"/>
-    <w:lsdException w:uiPriority="99" w:name="page number"/>
-    <w:lsdException w:uiPriority="99" w:name="endnote reference"/>
-    <w:lsdException w:uiPriority="99" w:name="endnote text"/>
-    <w:lsdException w:uiPriority="99" w:name="table of authorities"/>
-    <w:lsdException w:uiPriority="99" w:name="macro"/>
-    <w:lsdException w:uiPriority="99" w:name="toa heading"/>
-    <w:lsdException w:uiPriority="99" w:name="List"/>
-    <w:lsdException w:uiPriority="99" w:name="List Bullet"/>
-    <w:lsdException w:uiPriority="99" w:name="List Number"/>
-    <w:lsdException w:uiPriority="99" w:name="List 2"/>
-    <w:lsdException w:uiPriority="99" w:name="List 3"/>
-    <w:lsdException w:uiPriority="99" w:name="List 4"/>
-    <w:lsdException w:uiPriority="99" w:name="List 5"/>
-    <w:lsdException w:uiPriority="99" w:name="List Bullet 2"/>
-    <w:lsdException w:uiPriority="99" w:name="List Bullet 3"/>
-    <w:lsdException w:uiPriority="99" w:name="List Bullet 4"/>
-    <w:lsdException w:uiPriority="99" w:name="List Bullet 5"/>
-    <w:lsdException w:uiPriority="99" w:name="List Number 2"/>
-    <w:lsdException w:uiPriority="99" w:name="List Number 3"/>
-    <w:lsdException w:uiPriority="99" w:name="List Number 4"/>
-    <w:lsdException w:uiPriority="99" w:name="List Number 5"/>
-    <w:lsdException w:qFormat="1" w:unhideWhenUsed="0" w:uiPriority="10" w:semiHidden="0" w:name="Title"/>
-    <w:lsdException w:uiPriority="99" w:name="Closing"/>
-    <w:lsdException w:uiPriority="99" w:name="Signature"/>
-    <w:lsdException w:uiPriority="1" w:name="Default Paragraph Font"/>
-    <w:lsdException w:uiPriority="99" w:name="Body Text"/>
-    <w:lsdException w:uiPriority="99" w:name="Body Text Indent"/>
-    <w:lsdException w:uiPriority="99" w:name="List Continue"/>
-    <w:lsdException w:uiPriority="99" w:name="List Continue 2"/>
-    <w:lsdException w:uiPriority="99" w:name="List Continue 3"/>
-    <w:lsdException w:uiPriority="99" w:name="List Continue 4"/>
-    <w:lsdException w:uiPriority="99" w:name="List Continue 5"/>
-    <w:lsdException w:uiPriority="99" w:name="Message Header"/>
-    <w:lsdException w:qFormat="1" w:unhideWhenUsed="0" w:uiPriority="11" w:semiHidden="0" w:name="Subtitle"/>
-    <w:lsdException w:uiPriority="99" w:name="Salutation"/>
-    <w:lsdException w:uiPriority="99" w:name="Date"/>
-    <w:lsdException w:uiPriority="99" w:name="Body Text First Indent"/>
-    <w:lsdException w:uiPriority="99" w:name="Body Text First Indent 2"/>
-    <w:lsdException w:uiPriority="99" w:name="Note Heading"/>
-    <w:lsdException w:uiPriority="99" w:name="Body Text 2"/>
-    <w:lsdException w:uiPriority="99" w:name="Body Text 3"/>
-    <w:lsdException w:uiPriority="99" w:name="Body Text Indent 2"/>
-    <w:lsdException w:uiPriority="99" w:name="Body Text Indent 3"/>
-    <w:lsdException w:uiPriority="99" w:name="Block Text"/>
-    <w:lsdException w:qFormat="1" w:uiPriority="99" w:semiHidden="0" w:name="Hyperlink"/>
-    <w:lsdException w:uiPriority="99" w:name="FollowedHyperlink"/>
-    <w:lsdException w:qFormat="1" w:unhideWhenUsed="0" w:uiPriority="22" w:semiHidden="0" w:name="Strong"/>
-    <w:lsdException w:qFormat="1" w:unhideWhenUsed="0" w:uiPriority="20" w:semiHidden="0" w:name="Emphasis"/>
-    <w:lsdException w:uiPriority="99" w:name="Document Map"/>
-    <w:lsdException w:uiPriority="99" w:name="Plain Text"/>
-    <w:lsdException w:uiPriority="99" w:name="E-mail Signature"/>
-    <w:lsdException w:uiPriority="99" w:name="Normal (Web)"/>
-    <w:lsdException w:uiPriority="99" w:name="HTML Acronym"/>
-    <w:lsdException w:uiPriority="99" w:name="HTML Address"/>
-    <w:lsdException w:uiPriority="99" w:name="HTML Cite"/>
-    <w:lsdException w:uiPriority="99" w:name="HTML Code"/>
-    <w:lsdException w:uiPriority="99" w:name="HTML Definition"/>
-    <w:lsdException w:uiPriority="99" w:name="HTML Keyboard"/>
-    <w:lsdException w:uiPriority="99" w:name="HTML Preformatted"/>
-    <w:lsdException w:uiPriority="99" w:name="HTML Sample"/>
-    <w:lsdException w:uiPriority="99" w:name="HTML Typewriter"/>
-    <w:lsdException w:uiPriority="99" w:name="HTML Variable"/>
-    <w:lsdException w:qFormat="1" w:uiPriority="99" w:name="Normal Table"/>
-    <w:lsdException w:uiPriority="99" w:name="annotation subject"/>
-    <w:lsdException w:uiPriority="99" w:name="Table Simple 1"/>
-    <w:lsdException w:uiPriority="99" w:name="Table Simple 2"/>
-    <w:lsdException w:uiPriority="99" w:name="Table Simple 3"/>
-    <w:lsdException w:uiPriority="99" w:name="Table Classic 1"/>
-    <w:lsdException w:uiPriority="99" w:name="Table Classic 2"/>
-    <w:lsdException w:uiPriority="99" w:name="Table Classic 3"/>
-    <w:lsdException w:uiPriority="99" w:name="Table Classic 4"/>
-    <w:lsdException w:uiPriority="99" w:name="Table Colorful 1"/>
-    <w:lsdException w:uiPriority="99" w:name="Table Colorful 2"/>
-    <w:lsdException w:uiPriority="99" w:name="Table Colorful 3"/>
-    <w:lsdException w:uiPriority="99" w:name="Table Columns 1"/>
-    <w:lsdException w:uiPriority="99" w:name="Table Columns 2"/>
-    <w:lsdException w:uiPriority="99" w:name="Table Columns 3"/>
-    <w:lsdException w:uiPriority="99" w:name="Table Columns 4"/>
-    <w:lsdException w:uiPriority="99" w:name="Table Columns 5"/>
-    <w:lsdException w:uiPriority="99" w:name="Table Grid 1"/>
-    <w:lsdException w:uiPriority="99" w:name="Table Grid 2"/>
-    <w:lsdException w:uiPriority="99" w:name="Table Grid 3"/>
-    <w:lsdException w:uiPriority="99" w:name="Table Grid 4"/>
-    <w:lsdException w:uiPriority="99" w:name="Table Grid 5"/>
-    <w:lsdException w:uiPriority="99" w:name="Table Grid 6"/>
-    <w:lsdException w:uiPriority="99" w:name="Table Grid 7"/>
-    <w:lsdException w:uiPriority="99" w:name="Table Grid 8"/>
-    <w:lsdException w:uiPriority="99" w:name="Table List 1"/>
-    <w:lsdException w:uiPriority="99" w:name="Table List 2"/>
-    <w:lsdException w:uiPriority="99" w:name="Table List 3"/>
-    <w:lsdException w:uiPriority="99" w:name="Table List 4"/>
-    <w:lsdException w:uiPriority="99" w:name="Table List 5"/>
-    <w:lsdException w:uiPriority="99" w:name="Table List 6"/>
-    <w:lsdException w:uiPriority="99" w:name="Table List 7"/>
-    <w:lsdException w:uiPriority="99" w:name="Table List 8"/>
-    <w:lsdException w:uiPriority="99" w:name="Table 3D effects 1"/>
-    <w:lsdException w:uiPriority="99" w:name="Table 3D effects 2"/>
-    <w:lsdException w:uiPriority="99" w:name="Table 3D effects 3"/>
-    <w:lsdException w:uiPriority="99" w:name="Table Contemporary"/>
-    <w:lsdException w:uiPriority="99" w:name="Table Elegant"/>
-    <w:lsdException w:uiPriority="99" w:name="Table Professional"/>
-    <w:lsdException w:uiPriority="99" w:name="Table Subtle 1"/>
-    <w:lsdException w:uiPriority="99" w:name="Table Subtle 2"/>
-    <w:lsdException w:uiPriority="99" w:name="Table Web 1"/>
-    <w:lsdException w:uiPriority="99" w:name="Table Web 2"/>
-    <w:lsdException w:uiPriority="99" w:name="Table Web 3"/>
-    <w:lsdException w:uiPriority="99" w:name="Balloon Text"/>
-    <w:lsdException w:qFormat="1" w:unhideWhenUsed="0" w:uiPriority="39" w:semiHidden="0" w:name="Table Grid"/>
-    <w:lsdException w:uiPriority="99" w:name="Table Theme"/>
-    <w:lsdException w:qFormat="1" w:unhideWhenUsed="0" w:uiPriority="1" w:semiHidden="0" w:name="No Spacing"/>
-    <w:lsdException w:unhideWhenUsed="0" w:uiPriority="60" w:semiHidden="0" w:name="Light Shading"/>
-    <w:lsdException w:unhideWhenUsed="0" w:uiPriority="61" w:semiHidden="0" w:name="Light List"/>
-    <w:lsdException w:unhideWhenUsed="0" w:uiPriority="62" w:semiHidden="0" w:name="Light Grid"/>
-    <w:lsdException w:unhideWhenUsed="0" w:uiPriority="63" w:semiHidden="0" w:name="Medium Shading 1"/>
-    <w:lsdException w:unhideWhenUsed="0" w:uiPriority="64" w:semiHidden="0" w:name="Medium Shading 2"/>
-    <w:lsdException w:unhideWhenUsed="0" w:uiPriority="65" w:semiHidden="0" w:name="Medium List 1"/>
-    <w:lsdException w:unhideWhenUsed="0" w:uiPriority="66" w:semiHidden="0" w:name="Medium List 2"/>
-    <w:lsdException w:unhideWhenUsed="0" w:uiPriority="67" w:semiHidden="0" w:name="Medium Grid 1"/>
-    <w:lsdException w:unhideWhenUsed="0" w:uiPriority="68" w:semiHidden="0" w:name="Medium Grid 2"/>
-    <w:lsdException w:unhideWhenUsed="0" w:uiPriority="69" w:semiHidden="0" w:name="Medium Grid 3"/>
-    <w:lsdException w:unhideWhenUsed="0" w:uiPriority="70" w:semiHidden="0" w:name="Dark List"/>
-    <w:lsdException w:unhideWhenUsed="0" w:uiPriority="71" w:semiHidden="0" w:name="Colorful Shading"/>
-    <w:lsdException w:unhideWhenUsed="0" w:uiPriority="72" w:semiHidden="0" w:name="Colorful List"/>
-    <w:lsdException w:unhideWhenUsed="0" w:uiPriority="73" w:semiHidden="0" w:name="Colorful Grid"/>
-    <w:lsdException w:unhideWhenUsed="0" w:uiPriority="60" w:semiHidden="0" w:name="Light Shading Accent 1"/>
-    <w:lsdException w:unhideWhenUsed="0" w:uiPriority="61" w:semiHidden="0" w:name="Light List Accent 1"/>
-    <w:lsdException w:unhideWhenUsed="0" w:uiPriority="62" w:semiHidden="0" w:name="Light Grid Accent 1"/>
-    <w:lsdException w:unhideWhenUsed="0" w:uiPriority="63" w:semiHidden="0" w:name="Medium Shading 1 Accent 1"/>
-    <w:lsdException w:unhideWhenUsed="0" w:uiPriority="64" w:semiHidden="0" w:name="Medium Shading 2 Accent 1"/>
-    <w:lsdException w:unhideWhenUsed="0" w:uiPriority="65" w:semiHidden="0" w:name="Medium List 1 Accent 1"/>
-    <w:lsdException w:qFormat="1" w:unhideWhenUsed="0" w:uiPriority="34" w:semiHidden="0" w:name="List Paragraph"/>
-    <w:lsdException w:unhideWhenUsed="0" w:uiPriority="66" w:semiHidden="0" w:name="Medium List 2 Accent 1"/>
-    <w:lsdException w:unhideWhenUsed="0" w:uiPriority="67" w:semiHidden="0" w:name="Medium Grid 1 Accent 1"/>
-    <w:lsdException w:unhideWhenUsed="0" w:uiPriority="68" w:semiHidden="0" w:name="Medium Grid 2 Accent 1"/>
-    <w:lsdException w:unhideWhenUsed="0" w:uiPriority="69" w:semiHidden="0" w:name="Medium Grid 3 Accent 1"/>
-    <w:lsdException w:unhideWhenUsed="0" w:uiPriority="70" w:semiHidden="0" w:name="Dark List Accent 1"/>
-    <w:lsdException w:unhideWhenUsed="0" w:uiPriority="71" w:semiHidden="0" w:name="Colorful Shading Accent 1"/>
-    <w:lsdException w:unhideWhenUsed="0" w:uiPriority="72" w:semiHidden="0" w:name="Colorful List Accent 1"/>
-    <w:lsdException w:unhideWhenUsed="0" w:uiPriority="73" w:semiHidden="0" w:name="Colorful Grid Accent 1"/>
-    <w:lsdException w:unhideWhenUsed="0" w:uiPriority="60" w:semiHidden="0" w:name="Light Shading Accent 2"/>
-    <w:lsdException w:unhideWhenUsed="0" w:uiPriority="61" w:semiHidden="0" w:name="Light List Accent 2"/>
-    <w:lsdException w:unhideWhenUsed="0" w:uiPriority="62" w:semiHidden="0" w:name="Light Grid Accent 2"/>
-    <w:lsdException w:unhideWhenUsed="0" w:uiPriority="63" w:semiHidden="0" w:name="Medium Shading 1 Accent 2"/>
-    <w:lsdException w:unhideWhenUsed="0" w:uiPriority="64" w:semiHidden="0" w:name="Medium Shading 2 Accent 2"/>
-    <w:lsdException w:unhideWhenUsed="0" w:uiPriority="65" w:semiHidden="0" w:name="Medium List 1 Accent 2"/>
-    <w:lsdException w:unhideWhenUsed="0" w:uiPriority="66" w:semiHidden="0" w:name="Medium List 2 Accent 2"/>
-    <w:lsdException w:unhideWhenUsed="0" w:uiPriority="67" w:semiHidden="0" w:name="Medium Grid 1 Accent 2"/>
-    <w:lsdException w:unhideWhenUsed="0" w:uiPriority="68" w:semiHidden="0" w:name="Medium Grid 2 Accent 2"/>
-    <w:lsdException w:unhideWhenUsed="0" w:uiPriority="69" w:semiHidden="0" w:name="Medium Grid 3 Accent 2"/>
-    <w:lsdException w:unhideWhenUsed="0" w:uiPriority="70" w:semiHidden="0" w:name="Dark List Accent 2"/>
-    <w:lsdException w:unhideWhenUsed="0" w:uiPriority="71" w:semiHidden="0" w:name="Colorful Shading Accent 2"/>
-    <w:lsdException w:unhideWhenUsed="0" w:uiPriority="72" w:semiHidden="0" w:name="Colorful List Accent 2"/>
-    <w:lsdException w:unhideWhenUsed="0" w:uiPriority="73" w:semiHidden="0" w:name="Colorful Grid Accent 2"/>
-    <w:lsdException w:unhideWhenUsed="0" w:uiPriority="60" w:semiHidden="0" w:name="Light Shading Accent 3"/>
-    <w:lsdException w:unhideWhenUsed="0" w:uiPriority="61" w:semiHidden="0" w:name="Light List Accent 3"/>
-    <w:lsdException w:unhideWhenUsed="0" w:uiPriority="62" w:semiHidden="0" w:name="Light Grid Accent 3"/>
-    <w:lsdException w:unhideWhenUsed="0" w:uiPriority="63" w:semiHidden="0" w:name="Medium Shading 1 Accent 3"/>
-    <w:lsdException w:unhideWhenUsed="0" w:uiPriority="64" w:semiHidden="0" w:name="Medium Shading 2 Accent 3"/>
-    <w:lsdException w:unhideWhenUsed="0" w:uiPriority="65" w:semiHidden="0" w:name="Medium List 1 Accent 3"/>
-    <w:lsdException w:unhideWhenUsed="0" w:uiPriority="66" w:semiHidden="0" w:name="Medium List 2 Accent 3"/>
-    <w:lsdException w:unhideWhenUsed="0" w:uiPriority="67" w:semiHidden="0" w:name="Medium Grid 1 Accent 3"/>
-    <w:lsdException w:unhideWhenUsed="0" w:uiPriority="68" w:semiHidden="0" w:name="Medium Grid 2 Accent 3"/>
-    <w:lsdException w:unhideWhenUsed="0" w:uiPriority="69" w:semiHidden="0" w:name="Medium Grid 3 Accent 3"/>
-    <w:lsdException w:unhideWhenUsed="0" w:uiPriority="70" w:semiHidden="0" w:name="Dark List Accent 3"/>
-    <w:lsdException w:unhideWhenUsed="0" w:uiPriority="71" w:semiHidden="0" w:name="Colorful Shading Accent 3"/>
-    <w:lsdException w:unhideWhenUsed="0" w:uiPriority="72" w:semiHidden="0" w:name="Colorful List Accent 3"/>
-    <w:lsdException w:unhideWhenUsed="0" w:uiPriority="73" w:semiHidden="0" w:name="Colorful Grid Accent 3"/>
-    <w:lsdException w:unhideWhenUsed="0" w:uiPriority="60" w:semiHidden="0" w:name="Light Shading Accent 4"/>
-    <w:lsdException w:unhideWhenUsed="0" w:uiPriority="61" w:semiHidden="0" w:name="Light List Accent 4"/>
-    <w:lsdException w:unhideWhenUsed="0" w:uiPriority="62" w:semiHidden="0" w:name="Light Grid Accent 4"/>
-    <w:lsdException w:unhideWhenUsed="0" w:uiPriority="63" w:semiHidden="0" w:name="Medium Shading 1 Accent 4"/>
-    <w:lsdException w:unhideWhenUsed="0" w:uiPriority="64" w:semiHidden="0" w:name="Medium Shading 2 Accent 4"/>
-    <w:lsdException w:unhideWhenUsed="0" w:uiPriority="65" w:semiHidden="0" w:name="Medium List 1 Accent 4"/>
-    <w:lsdException w:unhideWhenUsed="0" w:uiPriority="66" w:semiHidden="0" w:name="Medium List 2 Accent 4"/>
-    <w:lsdException w:unhideWhenUsed="0" w:uiPriority="67" w:semiHidden="0" w:name="Medium Grid 1 Accent 4"/>
-    <w:lsdException w:unhideWhenUsed="0" w:uiPriority="68" w:semiHidden="0" w:name="Medium Grid 2 Accent 4"/>
-    <w:lsdException w:unhideWhenUsed="0" w:uiPriority="69" w:semiHidden="0" w:name="Medium Grid 3 Accent 4"/>
-    <w:lsdException w:unhideWhenUsed="0" w:uiPriority="70" w:semiHidden="0" w:name="Dark List Accent 4"/>
-    <w:lsdException w:unhideWhenUsed="0" w:uiPriority="71" w:semiHidden="0" w:name="Colorful Shading Accent 4"/>
-    <w:lsdException w:unhideWhenUsed="0" w:uiPriority="72" w:semiHidden="0" w:name="Colorful List Accent 4"/>
-    <w:lsdException w:unhideWhenUsed="0" w:uiPriority="73" w:semiHidden="0" w:name="Colorful Grid Accent 4"/>
-    <w:lsdException w:unhideWhenUsed="0" w:uiPriority="60" w:semiHidden="0" w:name="Light Shading Accent 5"/>
-    <w:lsdException w:unhideWhenUsed="0" w:uiPriority="61" w:semiHidden="0" w:name="Light List Accent 5"/>
-    <w:lsdException w:unhideWhenUsed="0" w:uiPriority="62" w:semiHidden="0" w:name="Light Grid Accent 5"/>
-    <w:lsdException w:unhideWhenUsed="0" w:uiPriority="63" w:semiHidden="0" w:name="Medium Shading 1 Accent 5"/>
-    <w:lsdException w:unhideWhenUsed="0" w:uiPriority="64" w:semiHidden="0" w:name="Medium Shading 2 Accent 5"/>
-    <w:lsdException w:unhideWhenUsed="0" w:uiPriority="65" w:semiHidden="0" w:name="Medium List 1 Accent 5"/>
-    <w:lsdException w:unhideWhenUsed="0" w:uiPriority="66" w:semiHidden="0" w:name="Medium List 2 Accent 5"/>
-    <w:lsdException w:unhideWhenUsed="0" w:uiPriority="67" w:semiHidden="0" w:name="Medium Grid 1 Accent 5"/>
-    <w:lsdException w:unhideWhenUsed="0" w:uiPriority="68" w:semiHidden="0" w:name="Medium Grid 2 Accent 5"/>
-    <w:lsdException w:unhideWhenUsed="0" w:uiPriority="69" w:semiHidden="0" w:name="Medium Grid 3 Accent 5"/>
-    <w:lsdException w:unhideWhenUsed="0" w:uiPriority="70" w:semiHidden="0" w:name="Dark List Accent 5"/>
-    <w:lsdException w:unhideWhenUsed="0" w:uiPriority="71" w:semiHidden="0" w:name="Colorful Shading Accent 5"/>
-    <w:lsdException w:unhideWhenUsed="0" w:uiPriority="72" w:semiHidden="0" w:name="Colorful List Accent 5"/>
-    <w:lsdException w:unhideWhenUsed="0" w:uiPriority="73" w:semiHidden="0" w:name="Colorful Grid Accent 5"/>
-    <w:lsdException w:unhideWhenUsed="0" w:uiPriority="60" w:semiHidden="0" w:name="Light Shading Accent 6"/>
-    <w:lsdException w:unhideWhenUsed="0" w:uiPriority="61" w:semiHidden="0" w:name="Light List Accent 6"/>
-    <w:lsdException w:unhideWhenUsed="0" w:uiPriority="62" w:semiHidden="0" w:name="Light Grid Accent 6"/>
-    <w:lsdException w:unhideWhenUsed="0" w:uiPriority="63" w:semiHidden="0" w:name="Medium Shading 1 Accent 6"/>
-    <w:lsdException w:unhideWhenUsed="0" w:uiPriority="64" w:semiHidden="0" w:name="Medium Shading 2 Accent 6"/>
-    <w:lsdException w:unhideWhenUsed="0" w:uiPriority="65" w:semiHidden="0" w:name="Medium List 1 Accent 6"/>
-    <w:lsdException w:unhideWhenUsed="0" w:uiPriority="66" w:semiHidden="0" w:name="Medium List 2 Accent 6"/>
-    <w:lsdException w:unhideWhenUsed="0" w:uiPriority="67" w:semiHidden="0" w:name="Medium Grid 1 Accent 6"/>
-    <w:lsdException w:unhideWhenUsed="0" w:uiPriority="68" w:semiHidden="0" w:name="Medium Grid 2 Accent 6"/>
-    <w:lsdException w:unhideWhenUsed="0" w:uiPriority="69" w:semiHidden="0" w:name="Medium Grid 3 Accent 6"/>
-    <w:lsdException w:unhideWhenUsed="0" w:uiPriority="70" w:semiHidden="0" w:name="Dark List Accent 6"/>
-    <w:lsdException w:unhideWhenUsed="0" w:uiPriority="71" w:semiHidden="0" w:name="Colorful Shading Accent 6"/>
-    <w:lsdException w:unhideWhenUsed="0" w:uiPriority="72" w:semiHidden="0" w:name="Colorful List Accent 6"/>
-    <w:lsdException w:unhideWhenUsed="0" w:uiPriority="73" w:semiHidden="0" w:name="Colorful Grid Accent 6"/>
+  <w:latentStyles w:defLockedState="0" w:defUIPriority="99" w:defSemiHidden="0" w:defUnhideWhenUsed="0" w:defQFormat="0" w:count="375">
+    <w:lsdException w:name="Normal" w:uiPriority="0" w:qFormat="1"/>
+    <w:lsdException w:name="heading 1" w:uiPriority="9" w:qFormat="1"/>
+    <w:lsdException w:name="heading 2" w:uiPriority="9" w:unhideWhenUsed="1" w:qFormat="1"/>
+    <w:lsdException w:name="heading 3" w:uiPriority="9" w:unhideWhenUsed="1" w:qFormat="1"/>
+    <w:lsdException w:name="heading 4" w:uiPriority="9" w:unhideWhenUsed="1" w:qFormat="1"/>
+    <w:lsdException w:name="heading 5" w:semiHidden="1" w:uiPriority="9" w:unhideWhenUsed="1" w:qFormat="1"/>
+    <w:lsdException w:name="heading 6" w:semiHidden="1" w:uiPriority="9" w:unhideWhenUsed="1" w:qFormat="1"/>
+    <w:lsdException w:name="heading 7" w:semiHidden="1" w:uiPriority="9" w:unhideWhenUsed="1" w:qFormat="1"/>
+    <w:lsdException w:name="heading 8" w:semiHidden="1" w:uiPriority="9" w:unhideWhenUsed="1" w:qFormat="1"/>
+    <w:lsdException w:name="heading 9" w:semiHidden="1" w:uiPriority="9" w:unhideWhenUsed="1" w:qFormat="1"/>
+    <w:lsdException w:name="index 1" w:semiHidden="1" w:unhideWhenUsed="1"/>
+    <w:lsdException w:name="index 2" w:semiHidden="1" w:unhideWhenUsed="1"/>
+    <w:lsdException w:name="index 3" w:semiHidden="1" w:unhideWhenUsed="1"/>
+    <w:lsdException w:name="index 4" w:semiHidden="1" w:unhideWhenUsed="1"/>
+    <w:lsdException w:name="index 5" w:semiHidden="1" w:unhideWhenUsed="1"/>
+    <w:lsdException w:name="index 6" w:semiHidden="1" w:unhideWhenUsed="1"/>
+    <w:lsdException w:name="index 7" w:semiHidden="1" w:unhideWhenUsed="1"/>
+    <w:lsdException w:name="index 8" w:semiHidden="1" w:unhideWhenUsed="1"/>
+    <w:lsdException w:name="index 9" w:semiHidden="1" w:unhideWhenUsed="1"/>
+    <w:lsdException w:name="toc 1" w:semiHidden="1" w:uiPriority="39" w:unhideWhenUsed="1"/>
+    <w:lsdException w:name="toc 2" w:semiHidden="1" w:uiPriority="39" w:unhideWhenUsed="1"/>
+    <w:lsdException w:name="toc 3" w:semiHidden="1" w:uiPriority="39" w:unhideWhenUsed="1"/>
+    <w:lsdException w:name="toc 4" w:semiHidden="1" w:uiPriority="39" w:unhideWhenUsed="1"/>
+    <w:lsdException w:name="toc 5" w:semiHidden="1" w:uiPriority="39" w:unhideWhenUsed="1"/>
+    <w:lsdException w:name="toc 6" w:semiHidden="1" w:uiPriority="39" w:unhideWhenUsed="1"/>
+    <w:lsdException w:name="toc 7" w:semiHidden="1" w:uiPriority="39" w:unhideWhenUsed="1"/>
+    <w:lsdException w:name="toc 8" w:semiHidden="1" w:uiPriority="39" w:unhideWhenUsed="1"/>
+    <w:lsdException w:name="toc 9" w:semiHidden="1" w:uiPriority="39" w:unhideWhenUsed="1"/>
+    <w:lsdException w:name="Normal Indent" w:semiHidden="1" w:unhideWhenUsed="1"/>
+    <w:lsdException w:name="footnote text" w:semiHidden="1" w:unhideWhenUsed="1"/>
+    <w:lsdException w:name="annotation text" w:semiHidden="1" w:unhideWhenUsed="1"/>
+    <w:lsdException w:name="header" w:unhideWhenUsed="1" w:qFormat="1"/>
+    <w:lsdException w:name="footer" w:unhideWhenUsed="1" w:qFormat="1"/>
+    <w:lsdException w:name="index heading" w:semiHidden="1" w:unhideWhenUsed="1"/>
+    <w:lsdException w:name="caption" w:semiHidden="1" w:uiPriority="35" w:unhideWhenUsed="1" w:qFormat="1"/>
+    <w:lsdException w:name="table of figures" w:semiHidden="1" w:unhideWhenUsed="1"/>
+    <w:lsdException w:name="envelope address" w:semiHidden="1" w:unhideWhenUsed="1"/>
+    <w:lsdException w:name="envelope return" w:semiHidden="1" w:unhideWhenUsed="1"/>
+    <w:lsdException w:name="footnote reference" w:semiHidden="1" w:unhideWhenUsed="1"/>
+    <w:lsdException w:name="annotation reference" w:semiHidden="1" w:unhideWhenUsed="1"/>
+    <w:lsdException w:name="line number" w:semiHidden="1" w:unhideWhenUsed="1"/>
+    <w:lsdException w:name="page number" w:semiHidden="1" w:unhideWhenUsed="1"/>
+    <w:lsdException w:name="endnote reference" w:semiHidden="1" w:unhideWhenUsed="1"/>
+    <w:lsdException w:name="endnote text" w:semiHidden="1" w:unhideWhenUsed="1"/>
+    <w:lsdException w:name="table of authorities" w:semiHidden="1" w:unhideWhenUsed="1"/>
+    <w:lsdException w:name="macro" w:semiHidden="1" w:unhideWhenUsed="1"/>
+    <w:lsdException w:name="toa heading" w:semiHidden="1" w:unhideWhenUsed="1"/>
+    <w:lsdException w:name="List" w:semiHidden="1" w:unhideWhenUsed="1"/>
+    <w:lsdException w:name="List Bullet" w:semiHidden="1" w:unhideWhenUsed="1"/>
+    <w:lsdException w:name="List Number" w:semiHidden="1" w:unhideWhenUsed="1"/>
+    <w:lsdException w:name="List 2" w:semiHidden="1" w:unhideWhenUsed="1"/>
+    <w:lsdException w:name="List 3" w:semiHidden="1" w:unhideWhenUsed="1"/>
+    <w:lsdException w:name="List 4" w:semiHidden="1" w:unhideWhenUsed="1"/>
+    <w:lsdException w:name="List 5" w:semiHidden="1" w:unhideWhenUsed="1"/>
+    <w:lsdException w:name="List Bullet 2" w:semiHidden="1" w:unhideWhenUsed="1"/>
+    <w:lsdException w:name="List Bullet 3" w:semiHidden="1" w:unhideWhenUsed="1"/>
+    <w:lsdException w:name="List Bullet 4" w:semiHidden="1" w:unhideWhenUsed="1"/>
+    <w:lsdException w:name="List Bullet 5" w:semiHidden="1" w:unhideWhenUsed="1"/>
+    <w:lsdException w:name="List Number 2" w:semiHidden="1" w:unhideWhenUsed="1"/>
+    <w:lsdException w:name="List Number 3" w:semiHidden="1" w:unhideWhenUsed="1"/>
+    <w:lsdException w:name="List Number 4" w:semiHidden="1" w:unhideWhenUsed="1"/>
+    <w:lsdException w:name="List Number 5" w:semiHidden="1" w:unhideWhenUsed="1"/>
+    <w:lsdException w:name="Title" w:uiPriority="10" w:qFormat="1"/>
+    <w:lsdException w:name="Closing" w:semiHidden="1" w:unhideWhenUsed="1"/>
+    <w:lsdException w:name="Signature" w:semiHidden="1" w:unhideWhenUsed="1"/>
+    <w:lsdException w:name="Default Paragraph Font" w:semiHidden="1" w:uiPriority="1" w:unhideWhenUsed="1"/>
+    <w:lsdException w:name="Body Text" w:semiHidden="1" w:unhideWhenUsed="1"/>
+    <w:lsdException w:name="Body Text Indent" w:semiHidden="1" w:unhideWhenUsed="1"/>
+    <w:lsdException w:name="List Continue" w:semiHidden="1" w:unhideWhenUsed="1"/>
+    <w:lsdException w:name="List Continue 2" w:semiHidden="1" w:unhideWhenUsed="1"/>
+    <w:lsdException w:name="List Continue 3" w:semiHidden="1" w:unhideWhenUsed="1"/>
+    <w:lsdException w:name="List Continue 4" w:semiHidden="1" w:unhideWhenUsed="1"/>
+    <w:lsdException w:name="List Continue 5" w:semiHidden="1" w:unhideWhenUsed="1"/>
+    <w:lsdException w:name="Message Header" w:semiHidden="1" w:unhideWhenUsed="1"/>
+    <w:lsdException w:name="Subtitle" w:uiPriority="11" w:qFormat="1"/>
+    <w:lsdException w:name="Salutation" w:semiHidden="1" w:unhideWhenUsed="1"/>
+    <w:lsdException w:name="Date" w:semiHidden="1" w:unhideWhenUsed="1"/>
+    <w:lsdException w:name="Body Text First Indent" w:semiHidden="1" w:unhideWhenUsed="1"/>
+    <w:lsdException w:name="Body Text First Indent 2" w:semiHidden="1" w:unhideWhenUsed="1"/>
+    <w:lsdException w:name="Note Heading" w:semiHidden="1" w:unhideWhenUsed="1"/>
+    <w:lsdException w:name="Body Text 2" w:semiHidden="1" w:unhideWhenUsed="1"/>
+    <w:lsdException w:name="Body Text 3" w:semiHidden="1" w:unhideWhenUsed="1"/>
+    <w:lsdException w:name="Body Text Indent 2" w:semiHidden="1" w:unhideWhenUsed="1"/>
+    <w:lsdException w:name="Body Text Indent 3" w:semiHidden="1" w:unhideWhenUsed="1"/>
+    <w:lsdException w:name="Block Text" w:semiHidden="1" w:unhideWhenUsed="1"/>
+    <w:lsdException w:name="Hyperlink" w:unhideWhenUsed="1" w:qFormat="1"/>
+    <w:lsdException w:name="FollowedHyperlink" w:semiHidden="1" w:unhideWhenUsed="1"/>
+    <w:lsdException w:name="Strong" w:uiPriority="22" w:qFormat="1"/>
+    <w:lsdException w:name="Emphasis" w:uiPriority="20" w:qFormat="1"/>
+    <w:lsdException w:name="Document Map" w:semiHidden="1" w:unhideWhenUsed="1"/>
+    <w:lsdException w:name="Plain Text" w:semiHidden="1" w:unhideWhenUsed="1"/>
+    <w:lsdException w:name="E-mail Signature" w:semiHidden="1" w:unhideWhenUsed="1"/>
+    <w:lsdException w:name="HTML Top of Form" w:semiHidden="1" w:unhideWhenUsed="1"/>
+    <w:lsdException w:name="HTML Bottom of Form" w:semiHidden="1" w:unhideWhenUsed="1"/>
+    <w:lsdException w:name="Normal (Web)" w:semiHidden="1" w:unhideWhenUsed="1"/>
+    <w:lsdException w:name="HTML Acronym" w:semiHidden="1" w:unhideWhenUsed="1"/>
+    <w:lsdException w:name="HTML Address" w:semiHidden="1" w:unhideWhenUsed="1"/>
+    <w:lsdException w:name="HTML Cite" w:semiHidden="1" w:unhideWhenUsed="1"/>
+    <w:lsdException w:name="HTML Code" w:semiHidden="1" w:unhideWhenUsed="1"/>
+    <w:lsdException w:name="HTML Definition" w:semiHidden="1" w:unhideWhenUsed="1"/>
+    <w:lsdException w:name="HTML Keyboard" w:semiHidden="1" w:unhideWhenUsed="1"/>
+    <w:lsdException w:name="HTML Preformatted" w:semiHidden="1" w:unhideWhenUsed="1"/>
+    <w:lsdException w:name="HTML Sample" w:semiHidden="1" w:unhideWhenUsed="1"/>
+    <w:lsdException w:name="HTML Typewriter" w:semiHidden="1" w:unhideWhenUsed="1"/>
+    <w:lsdException w:name="HTML Variable" w:semiHidden="1" w:unhideWhenUsed="1"/>
+    <w:lsdException w:name="Normal Table" w:semiHidden="1" w:unhideWhenUsed="1" w:qFormat="1"/>
+    <w:lsdException w:name="annotation subject" w:semiHidden="1" w:unhideWhenUsed="1"/>
+    <w:lsdException w:name="No List" w:semiHidden="1" w:unhideWhenUsed="1"/>
+    <w:lsdException w:name="Outline List 1" w:semiHidden="1" w:unhideWhenUsed="1"/>
+    <w:lsdException w:name="Outline List 2" w:semiHidden="1" w:unhideWhenUsed="1"/>
+    <w:lsdException w:name="Outline List 3" w:semiHidden="1" w:unhideWhenUsed="1"/>
+    <w:lsdException w:name="Table Simple 1" w:semiHidden="1" w:unhideWhenUsed="1"/>
+    <w:lsdException w:name="Table Simple 2" w:semiHidden="1" w:unhideWhenUsed="1"/>
+    <w:lsdException w:name="Table Simple 3" w:semiHidden="1" w:unhideWhenUsed="1"/>
+    <w:lsdException w:name="Table Classic 1" w:semiHidden="1" w:unhideWhenUsed="1"/>
+    <w:lsdException w:name="Table Classic 2" w:semiHidden="1" w:unhideWhenUsed="1"/>
+    <w:lsdException w:name="Table Classic 3" w:semiHidden="1" w:unhideWhenUsed="1"/>
+    <w:lsdException w:name="Table Classic 4" w:semiHidden="1" w:unhideWhenUsed="1"/>
+    <w:lsdException w:name="Table Colorful 1" w:semiHidden="1" w:unhideWhenUsed="1"/>
+    <w:lsdException w:name="Table Colorful 2" w:semiHidden="1" w:unhideWhenUsed="1"/>
+    <w:lsdException w:name="Table Colorful 3" w:semiHidden="1" w:unhideWhenUsed="1"/>
+    <w:lsdException w:name="Table Columns 1" w:semiHidden="1" w:unhideWhenUsed="1"/>
+    <w:lsdException w:name="Table Columns 2" w:semiHidden="1" w:unhideWhenUsed="1"/>
+    <w:lsdException w:name="Table Columns 3" w:semiHidden="1" w:unhideWhenUsed="1"/>
+    <w:lsdException w:name="Table Columns 4" w:semiHidden="1" w:unhideWhenUsed="1"/>
+    <w:lsdException w:name="Table Columns 5" w:semiHidden="1" w:unhideWhenUsed="1"/>
+    <w:lsdException w:name="Table Grid 1" w:semiHidden="1" w:unhideWhenUsed="1"/>
+    <w:lsdException w:name="Table Grid 2" w:semiHidden="1" w:unhideWhenUsed="1"/>
+    <w:lsdException w:name="Table Grid 3" w:semiHidden="1" w:unhideWhenUsed="1"/>
+    <w:lsdException w:name="Table Grid 4" w:semiHidden="1" w:unhideWhenUsed="1"/>
+    <w:lsdException w:name="Table Grid 5" w:semiHidden="1" w:unhideWhenUsed="1"/>
+    <w:lsdException w:name="Table Grid 6" w:semiHidden="1" w:unhideWhenUsed="1"/>
+    <w:lsdException w:name="Table Grid 7" w:semiHidden="1" w:unhideWhenUsed="1"/>
+    <w:lsdException w:name="Table Grid 8" w:semiHidden="1" w:unhideWhenUsed="1"/>
+    <w:lsdException w:name="Table List 1" w:semiHidden="1" w:unhideWhenUsed="1"/>
+    <w:lsdException w:name="Table List 2" w:semiHidden="1" w:unhideWhenUsed="1"/>
+    <w:lsdException w:name="Table List 3" w:semiHidden="1" w:unhideWhenUsed="1"/>
+    <w:lsdException w:name="Table List 4" w:semiHidden="1" w:unhideWhenUsed="1"/>
+    <w:lsdException w:name="Table List 5" w:semiHidden="1" w:unhideWhenUsed="1"/>
+    <w:lsdException w:name="Table List 6" w:semiHidden="1" w:unhideWhenUsed="1"/>
+    <w:lsdException w:name="Table List 7" w:semiHidden="1" w:unhideWhenUsed="1"/>
+    <w:lsdException w:name="Table List 8" w:semiHidden="1" w:unhideWhenUsed="1"/>
+    <w:lsdException w:name="Table 3D effects 1" w:semiHidden="1" w:unhideWhenUsed="1"/>
+    <w:lsdException w:name="Table 3D effects 2" w:semiHidden="1" w:unhideWhenUsed="1"/>
+    <w:lsdException w:name="Table 3D effects 3" w:semiHidden="1" w:unhideWhenUsed="1"/>
+    <w:lsdException w:name="Table Contemporary" w:semiHidden="1" w:unhideWhenUsed="1"/>
+    <w:lsdException w:name="Table Elegant" w:semiHidden="1" w:unhideWhenUsed="1"/>
+    <w:lsdException w:name="Table Professional" w:semiHidden="1" w:unhideWhenUsed="1"/>
+    <w:lsdException w:name="Table Subtle 1" w:semiHidden="1" w:unhideWhenUsed="1"/>
+    <w:lsdException w:name="Table Subtle 2" w:semiHidden="1" w:unhideWhenUsed="1"/>
+    <w:lsdException w:name="Table Web 1" w:semiHidden="1" w:unhideWhenUsed="1"/>
+    <w:lsdException w:name="Table Web 2" w:semiHidden="1" w:unhideWhenUsed="1"/>
+    <w:lsdException w:name="Table Web 3" w:semiHidden="1" w:unhideWhenUsed="1"/>
+    <w:lsdException w:name="Balloon Text" w:semiHidden="1" w:unhideWhenUsed="1"/>
+    <w:lsdException w:name="Table Grid" w:uiPriority="39" w:qFormat="1"/>
+    <w:lsdException w:name="Table Theme" w:semiHidden="1" w:unhideWhenUsed="1"/>
+    <w:lsdException w:name="Placeholder Text" w:semiHidden="1"/>
+    <w:lsdException w:name="No Spacing" w:uiPriority="1" w:qFormat="1"/>
+    <w:lsdException w:name="Light Shading" w:uiPriority="60"/>
+    <w:lsdException w:name="Light List" w:uiPriority="61"/>
+    <w:lsdException w:name="Light Grid" w:uiPriority="62"/>
+    <w:lsdException w:name="Medium Shading 1" w:uiPriority="63"/>
+    <w:lsdException w:name="Medium Shading 2" w:uiPriority="64"/>
+    <w:lsdException w:name="Medium List 1" w:uiPriority="65"/>
+    <w:lsdException w:name="Medium List 2" w:uiPriority="66"/>
+    <w:lsdException w:name="Medium Grid 1" w:uiPriority="67"/>
+    <w:lsdException w:name="Medium Grid 2" w:uiPriority="68"/>
+    <w:lsdException w:name="Medium Grid 3" w:uiPriority="69"/>
+    <w:lsdException w:name="Dark List" w:uiPriority="70"/>
+    <w:lsdException w:name="Colorful Shading" w:uiPriority="71"/>
+    <w:lsdException w:name="Colorful List" w:uiPriority="72"/>
+    <w:lsdException w:name="Colorful Grid" w:uiPriority="73"/>
+    <w:lsdException w:name="Light Shading Accent 1" w:uiPriority="60"/>
+    <w:lsdException w:name="Light List Accent 1" w:uiPriority="61"/>
+    <w:lsdException w:name="Light Grid Accent 1" w:uiPriority="62"/>
+    <w:lsdException w:name="Medium Shading 1 Accent 1" w:uiPriority="63"/>
+    <w:lsdException w:name="Medium Shading 2 Accent 1" w:uiPriority="64"/>
+    <w:lsdException w:name="Medium List 1 Accent 1" w:uiPriority="65"/>
+    <w:lsdException w:name="Revision" w:semiHidden="1"/>
+    <w:lsdException w:name="List Paragraph" w:uiPriority="34" w:qFormat="1"/>
+    <w:lsdException w:name="Medium List 2 Accent 1" w:uiPriority="66"/>
+    <w:lsdException w:name="Medium Grid 1 Accent 1" w:uiPriority="67"/>
+    <w:lsdException w:name="Medium Grid 2 Accent 1" w:uiPriority="68"/>
+    <w:lsdException w:name="Medium Grid 3 Accent 1" w:uiPriority="69"/>
+    <w:lsdException w:name="Dark List Accent 1" w:uiPriority="70"/>
+    <w:lsdException w:name="Colorful Shading Accent 1" w:uiPriority="71"/>
+    <w:lsdException w:name="Colorful List Accent 1" w:uiPriority="72"/>
+    <w:lsdException w:name="Colorful Grid Accent 1" w:uiPriority="73"/>
+    <w:lsdException w:name="Light Shading Accent 2" w:uiPriority="60"/>
+    <w:lsdException w:name="Light List Accent 2" w:uiPriority="61"/>
+    <w:lsdException w:name="Light Grid Accent 2" w:uiPriority="62"/>
+    <w:lsdException w:name="Medium Shading 1 Accent 2" w:uiPriority="63"/>
+    <w:lsdException w:name="Medium Shading 2 Accent 2" w:uiPriority="64"/>
+    <w:lsdException w:name="Medium List 1 Accent 2" w:uiPriority="65"/>
+    <w:lsdException w:name="Medium List 2 Accent 2" w:uiPriority="66"/>
+    <w:lsdException w:name="Medium Grid 1 Accent 2" w:uiPriority="67"/>
+    <w:lsdException w:name="Medium Grid 2 Accent 2" w:uiPriority="68"/>
+    <w:lsdException w:name="Medium Grid 3 Accent 2" w:uiPriority="69"/>
+    <w:lsdException w:name="Dark List Accent 2" w:uiPriority="70"/>
+    <w:lsdException w:name="Colorful Shading Accent 2" w:uiPriority="71"/>
+    <w:lsdException w:name="Colorful List Accent 2" w:uiPriority="72"/>
+    <w:lsdException w:name="Colorful Grid Accent 2" w:uiPriority="73"/>
+    <w:lsdException w:name="Light Shading Accent 3" w:uiPriority="60"/>
+    <w:lsdException w:name="Light List Accent 3" w:uiPriority="61"/>
+    <w:lsdException w:name="Light Grid Accent 3" w:uiPriority="62"/>
+    <w:lsdException w:name="Medium Shading 1 Accent 3" w:uiPriority="63"/>
+    <w:lsdException w:name="Medium Shading 2 Accent 3" w:uiPriority="64"/>
+    <w:lsdException w:name="Medium List 1 Accent 3" w:uiPriority="65"/>
+    <w:lsdException w:name="Medium List 2 Accent 3" w:uiPriority="66"/>
+    <w:lsdException w:name="Medium Grid 1 Accent 3" w:uiPriority="67"/>
+    <w:lsdException w:name="Medium Grid 2 Accent 3" w:uiPriority="68"/>
+    <w:lsdException w:name="Medium Grid 3 Accent 3" w:uiPriority="69"/>
+    <w:lsdException w:name="Dark List Accent 3" w:uiPriority="70"/>
+    <w:lsdException w:name="Colorful Shading Accent 3" w:uiPriority="71"/>
+    <w:lsdException w:name="Colorful List Accent 3" w:uiPriority="72"/>
+    <w:lsdException w:name="Colorful Grid Accent 3" w:uiPriority="73"/>
+    <w:lsdException w:name="Light Shading Accent 4" w:uiPriority="60"/>
+    <w:lsdException w:name="Light List Accent 4" w:uiPriority="61"/>
+    <w:lsdException w:name="Light Grid Accent 4" w:uiPriority="62"/>
+    <w:lsdException w:name="Medium Shading 1 Accent 4" w:uiPriority="63"/>
+    <w:lsdException w:name="Medium Shading 2 Accent 4" w:uiPriority="64"/>
+    <w:lsdException w:name="Medium List 1 Accent 4" w:uiPriority="65"/>
+    <w:lsdException w:name="Medium List 2 Accent 4" w:uiPriority="66"/>
+    <w:lsdException w:name="Medium Grid 1 Accent 4" w:uiPriority="67"/>
+    <w:lsdException w:name="Medium Grid 2 Accent 4" w:uiPriority="68"/>
+    <w:lsdException w:name="Medium Grid 3 Accent 4" w:uiPriority="69"/>
+    <w:lsdException w:name="Dark List Accent 4" w:uiPriority="70"/>
+    <w:lsdException w:name="Colorful Shading Accent 4" w:uiPriority="71"/>
+    <w:lsdException w:name="Colorful List Accent 4" w:uiPriority="72"/>
+    <w:lsdException w:name="Colorful Grid Accent 4" w:uiPriority="73"/>
+    <w:lsdException w:name="Light Shading Accent 5" w:uiPriority="60"/>
+    <w:lsdException w:name="Light List Accent 5" w:uiPriority="61"/>
+    <w:lsdException w:name="Light Grid Accent 5" w:uiPriority="62"/>
+    <w:lsdException w:name="Medium Shading 1 Accent 5" w:uiPriority="63"/>
+    <w:lsdException w:name="Medium Shading 2 Accent 5" w:uiPriority="64"/>
+    <w:lsdException w:name="Medium List 1 Accent 5" w:uiPriority="65"/>
+    <w:lsdException w:name="Medium List 2 Accent 5" w:uiPriority="66"/>
+    <w:lsdException w:name="Medium Grid 1 Accent 5" w:uiPriority="67"/>
+    <w:lsdException w:name="Medium Grid 2 Accent 5" w:uiPriority="68"/>
+    <w:lsdException w:name="Medium Grid 3 Accent 5" w:uiPriority="69"/>
+    <w:lsdException w:name="Dark List Accent 5" w:uiPriority="70"/>
+    <w:lsdException w:name="Colorful Shading Accent 5" w:uiPriority="71"/>
+    <w:lsdException w:name="Colorful List Accent 5" w:uiPriority="72"/>
+    <w:lsdException w:name="Colorful Grid Accent 5" w:uiPriority="73"/>
+    <w:lsdException w:name="Light Shading Accent 6" w:uiPriority="60"/>
+    <w:lsdException w:name="Light List Accent 6" w:uiPriority="61"/>
+    <w:lsdException w:name="Light Grid Accent 6" w:uiPriority="62"/>
+    <w:lsdException w:name="Medium Shading 1 Accent 6" w:uiPriority="63"/>
+    <w:lsdException w:name="Medium Shading 2 Accent 6" w:uiPriority="64"/>
+    <w:lsdException w:name="Medium List 1 Accent 6" w:uiPriority="65"/>
+    <w:lsdException w:name="Medium List 2 Accent 6" w:uiPriority="66"/>
+    <w:lsdException w:name="Medium Grid 1 Accent 6" w:uiPriority="67"/>
+    <w:lsdException w:name="Medium Grid 2 Accent 6" w:uiPriority="68"/>
+    <w:lsdException w:name="Medium Grid 3 Accent 6" w:uiPriority="69"/>
+    <w:lsdException w:name="Dark List Accent 6" w:uiPriority="70"/>
+    <w:lsdException w:name="Colorful Shading Accent 6" w:uiPriority="71"/>
+    <w:lsdException w:name="Colorful List Accent 6" w:uiPriority="72"/>
+    <w:lsdException w:name="Colorful Grid Accent 6" w:uiPriority="73"/>
+    <w:lsdException w:name="Subtle Emphasis" w:uiPriority="19" w:qFormat="1"/>
+    <w:lsdException w:name="Intense Emphasis" w:uiPriority="21" w:qFormat="1"/>
+    <w:lsdException w:name="Subtle Reference" w:uiPriority="31" w:qFormat="1"/>
+    <w:lsdException w:name="Intense Reference" w:uiPriority="32" w:qFormat="1"/>
+    <w:lsdException w:name="Book Title" w:uiPriority="33" w:qFormat="1"/>
+    <w:lsdException w:name="Bibliography" w:semiHidden="1" w:uiPriority="37" w:unhideWhenUsed="1"/>
+    <w:lsdException w:name="TOC Heading" w:semiHidden="1" w:uiPriority="39" w:unhideWhenUsed="1" w:qFormat="1"/>
+    <w:lsdException w:name="Plain Table 1" w:uiPriority="41"/>
+    <w:lsdException w:name="Plain Table 2" w:uiPriority="42"/>
+    <w:lsdException w:name="Plain Table 3" w:uiPriority="43"/>
+    <w:lsdException w:name="Plain Table 4" w:uiPriority="44"/>
+    <w:lsdException w:name="Plain Table 5" w:uiPriority="45"/>
+    <w:lsdException w:name="Grid Table Light" w:uiPriority="40"/>
+    <w:lsdException w:name="Grid Table 1 Light" w:uiPriority="46"/>
+    <w:lsdException w:name="Grid Table 2" w:uiPriority="47"/>
+    <w:lsdException w:name="Grid Table 3" w:uiPriority="48"/>
+    <w:lsdException w:name="Grid Table 4" w:uiPriority="49"/>
+    <w:lsdException w:name="Grid Table 5 Dark" w:uiPriority="50"/>
+    <w:lsdException w:name="Grid Table 6 Colorful" w:uiPriority="51"/>
+    <w:lsdException w:name="Grid Table 7 Colorful" w:uiPriority="52"/>
+    <w:lsdException w:name="Grid Table 1 Light Accent 1" w:uiPriority="46"/>
+    <w:lsdException w:name="Grid Table 2 Accent 1" w:uiPriority="47"/>
+    <w:lsdException w:name="Grid Table 3 Accent 1" w:uiPriority="48"/>
+    <w:lsdException w:name="Grid Table 4 Accent 1" w:uiPriority="49"/>
+    <w:lsdException w:name="Grid Table 5 Dark Accent 1" w:uiPriority="50"/>
+    <w:lsdException w:name="Grid Table 6 Colorful Accent 1" w:uiPriority="51"/>
+    <w:lsdException w:name="Grid Table 7 Colorful Accent 1" w:uiPriority="52"/>
+    <w:lsdException w:name="Grid Table 1 Light Accent 2" w:uiPriority="46"/>
+    <w:lsdException w:name="Grid Table 2 Accent 2" w:uiPriority="47"/>
+    <w:lsdException w:name="Grid Table 3 Accent 2" w:uiPriority="48"/>
+    <w:lsdException w:name="Grid Table 4 Accent 2" w:uiPriority="49"/>
+    <w:lsdException w:name="Grid Table 5 Dark Accent 2" w:uiPriority="50"/>
+    <w:lsdException w:name="Grid Table 6 Colorful Accent 2" w:uiPriority="51"/>
+    <w:lsdException w:name="Grid Table 7 Colorful Accent 2" w:uiPriority="52"/>
+    <w:lsdException w:name="Grid Table 1 Light Accent 3" w:uiPriority="46"/>
+    <w:lsdException w:name="Grid Table 2 Accent 3" w:uiPriority="47"/>
+    <w:lsdException w:name="Grid Table 3 Accent 3" w:uiPriority="48"/>
+    <w:lsdException w:name="Grid Table 4 Accent 3" w:uiPriority="49"/>
+    <w:lsdException w:name="Grid Table 5 Dark Accent 3" w:uiPriority="50"/>
+    <w:lsdException w:name="Grid Table 6 Colorful Accent 3" w:uiPriority="51"/>
+    <w:lsdException w:name="Grid Table 7 Colorful Accent 3" w:uiPriority="52"/>
+    <w:lsdException w:name="Grid Table 1 Light Accent 4" w:uiPriority="46"/>
+    <w:lsdException w:name="Grid Table 2 Accent 4" w:uiPriority="47"/>
+    <w:lsdException w:name="Grid Table 3 Accent 4" w:uiPriority="48"/>
+    <w:lsdException w:name="Grid Table 4 Accent 4" w:uiPriority="49"/>
+    <w:lsdException w:name="Grid Table 5 Dark Accent 4" w:uiPriority="50"/>
+    <w:lsdException w:name="Grid Table 6 Colorful Accent 4" w:uiPriority="51"/>
+    <w:lsdException w:name="Grid Table 7 Colorful Accent 4" w:uiPriority="52"/>
+    <w:lsdException w:name="Grid Table 1 Light Accent 5" w:uiPriority="46"/>
+    <w:lsdException w:name="Grid Table 2 Accent 5" w:uiPriority="47"/>
+    <w:lsdException w:name="Grid Table 3 Accent 5" w:uiPriority="48"/>
+    <w:lsdException w:name="Grid Table 4 Accent 5" w:uiPriority="49"/>
+    <w:lsdException w:name="Grid Table 5 Dark Accent 5" w:uiPriority="50"/>
+    <w:lsdException w:name="Grid Table 6 Colorful Accent 5" w:uiPriority="51"/>
+    <w:lsdException w:name="Grid Table 7 Colorful Accent 5" w:uiPriority="52"/>
+    <w:lsdException w:name="Grid Table 1 Light Accent 6" w:uiPriority="46"/>
+    <w:lsdException w:name="Grid Table 2 Accent 6" w:uiPriority="47"/>
+    <w:lsdException w:name="Grid Table 3 Accent 6" w:uiPriority="48"/>
+    <w:lsdException w:name="Grid Table 4 Accent 6" w:uiPriority="49"/>
+    <w:lsdException w:name="Grid Table 5 Dark Accent 6" w:uiPriority="50"/>
+    <w:lsdException w:name="Grid Table 6 Colorful Accent 6" w:uiPriority="51"/>
+    <w:lsdException w:name="Grid Table 7 Colorful Accent 6" w:uiPriority="52"/>
+    <w:lsdException w:name="List Table 1 Light" w:uiPriority="46"/>
+    <w:lsdException w:name="List Table 2" w:uiPriority="47"/>
+    <w:lsdException w:name="List Table 3" w:uiPriority="48"/>
+    <w:lsdException w:name="List Table 4" w:uiPriority="49"/>
+    <w:lsdException w:name="List Table 5 Dark" w:uiPriority="50"/>
+    <w:lsdException w:name="List Table 6 Colorful" w:uiPriority="51"/>
+    <w:lsdException w:name="List Table 7 Colorful" w:uiPriority="52"/>
+    <w:lsdException w:name="List Table 1 Light Accent 1" w:uiPriority="46"/>
+    <w:lsdException w:name="List Table 2 Accent 1" w:uiPriority="47"/>
+    <w:lsdException w:name="List Table 3 Accent 1" w:uiPriority="48"/>
+    <w:lsdException w:name="List Table 4 Accent 1" w:uiPriority="49"/>
+    <w:lsdException w:name="List Table 5 Dark Accent 1" w:uiPriority="50"/>
+    <w:lsdException w:name="List Table 6 Colorful Accent 1" w:uiPriority="51"/>
+    <w:lsdException w:name="List Table 7 Colorful Accent 1" w:uiPriority="52"/>
+    <w:lsdException w:name="List Table 1 Light Accent 2" w:uiPriority="46"/>
+    <w:lsdException w:name="List Table 2 Accent 2" w:uiPriority="47"/>
+    <w:lsdException w:name="List Table 3 Accent 2" w:uiPriority="48"/>
+    <w:lsdException w:name="List Table 4 Accent 2" w:uiPriority="49"/>
+    <w:lsdException w:name="List Table 5 Dark Accent 2" w:uiPriority="50"/>
+    <w:lsdException w:name="List Table 6 Colorful Accent 2" w:uiPriority="51"/>
+    <w:lsdException w:name="List Table 7 Colorful Accent 2" w:uiPriority="52"/>
+    <w:lsdException w:name="List Table 1 Light Accent 3" w:uiPriority="46"/>
+    <w:lsdException w:name="List Table 2 Accent 3" w:uiPriority="47"/>
+    <w:lsdException w:name="List Table 3 Accent 3" w:uiPriority="48"/>
+    <w:lsdException w:name="List Table 4 Accent 3" w:uiPriority="49"/>
+    <w:lsdException w:name="List Table 5 Dark Accent 3" w:uiPriority="50"/>
+    <w:lsdException w:name="List Table 6 Colorful Accent 3" w:uiPriority="51"/>
+    <w:lsdException w:name="List Table 7 Colorful Accent 3" w:uiPriority="52"/>
+    <w:lsdException w:name="List Table 1 Light Accent 4" w:uiPriority="46"/>
+    <w:lsdException w:name="List Table 2 Accent 4" w:uiPriority="47"/>
+    <w:lsdException w:name="List Table 3 Accent 4" w:uiPriority="48"/>
+    <w:lsdException w:name="List Table 4 Accent 4" w:uiPriority="49"/>
+    <w:lsdException w:name="List Table 5 Dark Accent 4" w:uiPriority="50"/>
+    <w:lsdException w:name="List Table 6 Colorful Accent 4" w:uiPriority="51"/>
+    <w:lsdException w:name="List Table 7 Colorful Accent 4" w:uiPriority="52"/>
+    <w:lsdException w:name="List Table 1 Light Accent 5" w:uiPriority="46"/>
+    <w:lsdException w:name="List Table 2 Accent 5" w:uiPriority="47"/>
+    <w:lsdException w:name="List Table 3 Accent 5" w:uiPriority="48"/>
+    <w:lsdException w:name="List Table 4 Accent 5" w:uiPriority="49"/>
+    <w:lsdException w:name="List Table 5 Dark Accent 5" w:uiPriority="50"/>
+    <w:lsdException w:name="List Table 6 Colorful Accent 5" w:uiPriority="51"/>
+    <w:lsdException w:name="List Table 7 Colorful Accent 5" w:uiPriority="52"/>
+    <w:lsdException w:name="List Table 1 Light Accent 6" w:uiPriority="46"/>
+    <w:lsdException w:name="List Table 2 Accent 6" w:uiPriority="47"/>
+    <w:lsdException w:name="List Table 3 Accent 6" w:uiPriority="48"/>
+    <w:lsdException w:name="List Table 4 Accent 6" w:uiPriority="49"/>
+    <w:lsdException w:name="List Table 5 Dark Accent 6" w:uiPriority="50"/>
+    <w:lsdException w:name="List Table 6 Colorful Accent 6" w:uiPriority="51"/>
+    <w:lsdException w:name="List Table 7 Colorful Accent 6" w:uiPriority="52"/>
+    <w:lsdException w:name="Mention" w:semiHidden="1" w:unhideWhenUsed="1"/>
+    <w:lsdException w:name="Smart Hyperlink" w:semiHidden="1" w:unhideWhenUsed="1"/>
+    <w:lsdException w:name="Hashtag" w:semiHidden="1" w:unhideWhenUsed="1"/>
+    <w:lsdException w:name="Unresolved Mention" w:semiHidden="1" w:unhideWhenUsed="1"/>
   </w:latentStyles>
-  <w:style w:type="paragraph" w:default="1" w:styleId="1">
+  <w:style w:type="paragraph" w:default="1" w:styleId="a">
     <w:name w:val="Normal"/>
     <w:qFormat/>
-    <w:uiPriority w:val="0"/>
     <w:pPr>
       <w:widowControl w:val="0"/>
       <w:jc w:val="both"/>
     </w:pPr>
     <w:rPr>
-      <w:rFonts w:asciiTheme="minorHAnsi" w:hAnsiTheme="minorHAnsi" w:eastAsiaTheme="minorEastAsia" w:cstheme="minorBidi"/>
       <w:kern w:val="2"/>
       <w:sz w:val="24"/>
       <w:szCs w:val="24"/>
-      <w:lang w:val="en-US" w:eastAsia="zh-CN" w:bidi="ar-SA"/>
     </w:rPr>
   </w:style>
-  <w:style w:type="paragraph" w:styleId="2">
+  <w:style w:type="paragraph" w:styleId="1">
     <w:name w:val="heading 1"/>
-    <w:basedOn w:val="1"/>
-    <w:next w:val="1"/>
-    <w:link w:val="18"/>
+    <w:basedOn w:val="a"/>
+    <w:next w:val="a"/>
+    <w:link w:val="10"/>
+    <w:uiPriority w:val="9"/>
     <w:qFormat/>
-    <w:uiPriority w:val="9"/>
     <w:pPr>
       <w:keepNext/>
       <w:keepLines/>
@@ -2547,14 +3474,14 @@
       <w:szCs w:val="44"/>
     </w:rPr>
   </w:style>
-  <w:style w:type="paragraph" w:styleId="3">
+  <w:style w:type="paragraph" w:styleId="2">
     <w:name w:val="heading 2"/>
-    <w:basedOn w:val="1"/>
-    <w:next w:val="1"/>
-    <w:link w:val="17"/>
+    <w:basedOn w:val="a"/>
+    <w:next w:val="a"/>
+    <w:link w:val="20"/>
+    <w:uiPriority w:val="9"/>
     <w:unhideWhenUsed/>
     <w:qFormat/>
-    <w:uiPriority w:val="9"/>
     <w:pPr>
       <w:keepNext/>
       <w:keepLines/>
@@ -2562,21 +3489,21 @@
       <w:outlineLvl w:val="1"/>
     </w:pPr>
     <w:rPr>
-      <w:rFonts w:asciiTheme="majorHAnsi" w:hAnsiTheme="majorHAnsi" w:eastAsiaTheme="majorEastAsia" w:cstheme="majorBidi"/>
+      <w:rFonts w:asciiTheme="majorHAnsi" w:eastAsiaTheme="majorEastAsia" w:hAnsiTheme="majorHAnsi" w:cstheme="majorBidi"/>
       <w:b/>
       <w:bCs/>
       <w:sz w:val="32"/>
       <w:szCs w:val="32"/>
     </w:rPr>
   </w:style>
-  <w:style w:type="paragraph" w:styleId="4">
+  <w:style w:type="paragraph" w:styleId="3">
     <w:name w:val="heading 3"/>
-    <w:basedOn w:val="1"/>
-    <w:next w:val="1"/>
-    <w:link w:val="19"/>
+    <w:basedOn w:val="a"/>
+    <w:next w:val="a"/>
+    <w:link w:val="30"/>
+    <w:uiPriority w:val="9"/>
     <w:unhideWhenUsed/>
     <w:qFormat/>
-    <w:uiPriority w:val="9"/>
     <w:pPr>
       <w:keepNext/>
       <w:keepLines/>
@@ -2590,14 +3517,14 @@
       <w:szCs w:val="32"/>
     </w:rPr>
   </w:style>
-  <w:style w:type="paragraph" w:styleId="5">
+  <w:style w:type="paragraph" w:styleId="4">
     <w:name w:val="heading 4"/>
-    <w:basedOn w:val="1"/>
-    <w:next w:val="1"/>
-    <w:link w:val="20"/>
+    <w:basedOn w:val="a"/>
+    <w:next w:val="a"/>
+    <w:link w:val="40"/>
+    <w:uiPriority w:val="9"/>
     <w:unhideWhenUsed/>
     <w:qFormat/>
-    <w:uiPriority w:val="9"/>
     <w:pPr>
       <w:keepNext/>
       <w:keepLines/>
@@ -2605,27 +3532,26 @@
       <w:outlineLvl w:val="3"/>
     </w:pPr>
     <w:rPr>
-      <w:rFonts w:asciiTheme="majorHAnsi" w:hAnsiTheme="majorHAnsi" w:eastAsiaTheme="majorEastAsia" w:cstheme="majorBidi"/>
+      <w:rFonts w:asciiTheme="majorHAnsi" w:eastAsiaTheme="majorEastAsia" w:hAnsiTheme="majorHAnsi" w:cstheme="majorBidi"/>
       <w:b/>
       <w:bCs/>
       <w:sz w:val="28"/>
       <w:szCs w:val="28"/>
     </w:rPr>
   </w:style>
-  <w:style w:type="character" w:default="1" w:styleId="11">
+  <w:style w:type="character" w:default="1" w:styleId="a0">
     <w:name w:val="Default Paragraph Font"/>
+    <w:uiPriority w:val="1"/>
     <w:semiHidden/>
     <w:unhideWhenUsed/>
-    <w:uiPriority w:val="1"/>
   </w:style>
-  <w:style w:type="table" w:default="1" w:styleId="9">
+  <w:style w:type="table" w:default="1" w:styleId="a1">
     <w:name w:val="Normal Table"/>
+    <w:uiPriority w:val="99"/>
     <w:semiHidden/>
     <w:unhideWhenUsed/>
-    <w:qFormat/>
-    <w:uiPriority w:val="99"/>
     <w:tblPr>
-      <w:tblLayout w:type="fixed"/>
+      <w:tblInd w:w="0" w:type="dxa"/>
       <w:tblCellMar>
         <w:top w:w="0" w:type="dxa"/>
         <w:left w:w="108" w:type="dxa"/>
@@ -2634,13 +3560,19 @@
       </w:tblCellMar>
     </w:tblPr>
   </w:style>
-  <w:style w:type="paragraph" w:styleId="6">
+  <w:style w:type="numbering" w:default="1" w:styleId="a2">
+    <w:name w:val="No List"/>
+    <w:uiPriority w:val="99"/>
+    <w:semiHidden/>
+    <w:unhideWhenUsed/>
+  </w:style>
+  <w:style w:type="paragraph" w:styleId="a3">
     <w:name w:val="footer"/>
-    <w:basedOn w:val="1"/>
-    <w:link w:val="14"/>
+    <w:basedOn w:val="a"/>
+    <w:link w:val="a4"/>
+    <w:uiPriority w:val="99"/>
     <w:unhideWhenUsed/>
     <w:qFormat/>
-    <w:uiPriority w:val="99"/>
     <w:pPr>
       <w:tabs>
         <w:tab w:val="center" w:pos="4153"/>
@@ -2654,16 +3586,16 @@
       <w:szCs w:val="18"/>
     </w:rPr>
   </w:style>
-  <w:style w:type="paragraph" w:styleId="7">
+  <w:style w:type="paragraph" w:styleId="a5">
     <w:name w:val="header"/>
-    <w:basedOn w:val="1"/>
-    <w:link w:val="13"/>
+    <w:basedOn w:val="a"/>
+    <w:link w:val="a6"/>
+    <w:uiPriority w:val="99"/>
     <w:unhideWhenUsed/>
     <w:qFormat/>
-    <w:uiPriority w:val="99"/>
     <w:pPr>
       <w:pBdr>
-        <w:bottom w:val="single" w:color="auto" w:sz="6" w:space="1"/>
+        <w:bottom w:val="single" w:sz="6" w:space="1" w:color="auto"/>
       </w:pBdr>
       <w:tabs>
         <w:tab w:val="center" w:pos="4153"/>
@@ -2677,126 +3609,118 @@
       <w:szCs w:val="18"/>
     </w:rPr>
   </w:style>
-  <w:style w:type="paragraph" w:styleId="8">
+  <w:style w:type="paragraph" w:styleId="a7">
     <w:name w:val="Title"/>
-    <w:basedOn w:val="1"/>
-    <w:next w:val="1"/>
-    <w:link w:val="22"/>
+    <w:basedOn w:val="a"/>
+    <w:next w:val="a"/>
+    <w:link w:val="a8"/>
+    <w:uiPriority w:val="10"/>
     <w:qFormat/>
-    <w:uiPriority w:val="10"/>
     <w:pPr>
       <w:spacing w:before="240" w:after="60"/>
       <w:jc w:val="center"/>
       <w:outlineLvl w:val="0"/>
     </w:pPr>
     <w:rPr>
-      <w:rFonts w:asciiTheme="majorHAnsi" w:hAnsiTheme="majorHAnsi" w:eastAsiaTheme="majorEastAsia" w:cstheme="majorBidi"/>
+      <w:rFonts w:asciiTheme="majorHAnsi" w:eastAsiaTheme="majorEastAsia" w:hAnsiTheme="majorHAnsi" w:cstheme="majorBidi"/>
       <w:b/>
       <w:bCs/>
       <w:sz w:val="32"/>
       <w:szCs w:val="32"/>
     </w:rPr>
   </w:style>
-  <w:style w:type="table" w:styleId="10">
+  <w:style w:type="table" w:styleId="a9">
     <w:name w:val="Table Grid"/>
-    <w:basedOn w:val="9"/>
+    <w:basedOn w:val="a1"/>
+    <w:uiPriority w:val="39"/>
     <w:qFormat/>
-    <w:uiPriority w:val="39"/>
     <w:tblPr>
       <w:tblBorders>
-        <w:top w:val="single" w:color="auto" w:sz="4" w:space="0"/>
-        <w:left w:val="single" w:color="auto" w:sz="4" w:space="0"/>
-        <w:bottom w:val="single" w:color="auto" w:sz="4" w:space="0"/>
-        <w:right w:val="single" w:color="auto" w:sz="4" w:space="0"/>
-        <w:insideH w:val="single" w:color="auto" w:sz="4" w:space="0"/>
-        <w:insideV w:val="single" w:color="auto" w:sz="4" w:space="0"/>
+        <w:top w:val="single" w:sz="4" w:space="0" w:color="auto"/>
+        <w:left w:val="single" w:sz="4" w:space="0" w:color="auto"/>
+        <w:bottom w:val="single" w:sz="4" w:space="0" w:color="auto"/>
+        <w:right w:val="single" w:sz="4" w:space="0" w:color="auto"/>
+        <w:insideH w:val="single" w:sz="4" w:space="0" w:color="auto"/>
+        <w:insideV w:val="single" w:sz="4" w:space="0" w:color="auto"/>
       </w:tblBorders>
-      <w:tblLayout w:type="fixed"/>
     </w:tblPr>
   </w:style>
-  <w:style w:type="character" w:styleId="12">
+  <w:style w:type="character" w:styleId="aa">
     <w:name w:val="Hyperlink"/>
-    <w:basedOn w:val="11"/>
+    <w:basedOn w:val="a0"/>
+    <w:uiPriority w:val="99"/>
     <w:unhideWhenUsed/>
     <w:qFormat/>
-    <w:uiPriority w:val="99"/>
     <w:rPr>
       <w:color w:val="0563C1" w:themeColor="hyperlink"/>
       <w:u w:val="single"/>
-      <w14:textFill>
-        <w14:solidFill>
-          <w14:schemeClr w14:val="hlink"/>
-        </w14:solidFill>
-      </w14:textFill>
     </w:rPr>
   </w:style>
-  <w:style w:type="character" w:customStyle="1" w:styleId="13">
+  <w:style w:type="character" w:customStyle="1" w:styleId="a6">
     <w:name w:val="页眉 字符"/>
-    <w:basedOn w:val="11"/>
-    <w:link w:val="7"/>
+    <w:basedOn w:val="a0"/>
+    <w:link w:val="a5"/>
+    <w:uiPriority w:val="99"/>
     <w:qFormat/>
-    <w:uiPriority w:val="99"/>
     <w:rPr>
       <w:sz w:val="18"/>
       <w:szCs w:val="18"/>
     </w:rPr>
   </w:style>
-  <w:style w:type="character" w:customStyle="1" w:styleId="14">
+  <w:style w:type="character" w:customStyle="1" w:styleId="a4">
     <w:name w:val="页脚 字符"/>
-    <w:basedOn w:val="11"/>
-    <w:link w:val="6"/>
+    <w:basedOn w:val="a0"/>
+    <w:link w:val="a3"/>
+    <w:uiPriority w:val="99"/>
     <w:qFormat/>
-    <w:uiPriority w:val="99"/>
     <w:rPr>
       <w:sz w:val="18"/>
       <w:szCs w:val="18"/>
     </w:rPr>
   </w:style>
-  <w:style w:type="paragraph" w:styleId="15">
+  <w:style w:type="paragraph" w:styleId="ab">
     <w:name w:val="List Paragraph"/>
-    <w:basedOn w:val="1"/>
+    <w:basedOn w:val="a"/>
+    <w:uiPriority w:val="34"/>
     <w:qFormat/>
-    <w:uiPriority w:val="34"/>
     <w:pPr>
-      <w:ind w:firstLine="420" w:firstLineChars="200"/>
+      <w:ind w:firstLineChars="200" w:firstLine="420"/>
     </w:pPr>
   </w:style>
-  <w:style w:type="paragraph" w:styleId="16">
+  <w:style w:type="paragraph" w:styleId="ac">
     <w:name w:val="No Spacing"/>
+    <w:uiPriority w:val="1"/>
     <w:qFormat/>
-    <w:uiPriority w:val="1"/>
     <w:pPr>
       <w:widowControl w:val="0"/>
       <w:jc w:val="both"/>
     </w:pPr>
     <w:rPr>
-      <w:rFonts w:asciiTheme="minorHAnsi" w:hAnsiTheme="minorHAnsi" w:eastAsiaTheme="minorEastAsia" w:cstheme="minorBidi"/>
       <w:kern w:val="2"/>
       <w:sz w:val="24"/>
       <w:szCs w:val="24"/>
-      <w:lang w:val="en-US" w:eastAsia="zh-CN" w:bidi="ar-SA"/>
     </w:rPr>
   </w:style>
-  <w:style w:type="character" w:customStyle="1" w:styleId="17">
+  <w:style w:type="character" w:customStyle="1" w:styleId="20">
     <w:name w:val="标题 2 字符"/>
-    <w:basedOn w:val="11"/>
-    <w:link w:val="3"/>
+    <w:basedOn w:val="a0"/>
+    <w:link w:val="2"/>
+    <w:uiPriority w:val="9"/>
     <w:qFormat/>
-    <w:uiPriority w:val="9"/>
     <w:rPr>
-      <w:rFonts w:asciiTheme="majorHAnsi" w:hAnsiTheme="majorHAnsi" w:eastAsiaTheme="majorEastAsia" w:cstheme="majorBidi"/>
+      <w:rFonts w:asciiTheme="majorHAnsi" w:eastAsiaTheme="majorEastAsia" w:hAnsiTheme="majorHAnsi" w:cstheme="majorBidi"/>
       <w:b/>
       <w:bCs/>
       <w:sz w:val="32"/>
       <w:szCs w:val="32"/>
     </w:rPr>
   </w:style>
-  <w:style w:type="character" w:customStyle="1" w:styleId="18">
+  <w:style w:type="character" w:customStyle="1" w:styleId="10">
     <w:name w:val="标题 1 字符"/>
-    <w:basedOn w:val="11"/>
-    <w:link w:val="2"/>
+    <w:basedOn w:val="a0"/>
+    <w:link w:val="1"/>
+    <w:uiPriority w:val="9"/>
     <w:qFormat/>
-    <w:uiPriority w:val="9"/>
     <w:rPr>
       <w:b/>
       <w:bCs/>
@@ -2805,12 +3729,12 @@
       <w:szCs w:val="44"/>
     </w:rPr>
   </w:style>
-  <w:style w:type="character" w:customStyle="1" w:styleId="19">
+  <w:style w:type="character" w:customStyle="1" w:styleId="30">
     <w:name w:val="标题 3 字符"/>
-    <w:basedOn w:val="11"/>
-    <w:link w:val="4"/>
+    <w:basedOn w:val="a0"/>
+    <w:link w:val="3"/>
+    <w:uiPriority w:val="9"/>
     <w:qFormat/>
-    <w:uiPriority w:val="9"/>
     <w:rPr>
       <w:b/>
       <w:bCs/>
@@ -2818,49 +3742,48 @@
       <w:szCs w:val="32"/>
     </w:rPr>
   </w:style>
-  <w:style w:type="character" w:customStyle="1" w:styleId="20">
+  <w:style w:type="character" w:customStyle="1" w:styleId="40">
     <w:name w:val="标题 4 字符"/>
-    <w:basedOn w:val="11"/>
-    <w:link w:val="5"/>
+    <w:basedOn w:val="a0"/>
+    <w:link w:val="4"/>
+    <w:uiPriority w:val="9"/>
     <w:qFormat/>
-    <w:uiPriority w:val="9"/>
     <w:rPr>
-      <w:rFonts w:asciiTheme="majorHAnsi" w:hAnsiTheme="majorHAnsi" w:eastAsiaTheme="majorEastAsia" w:cstheme="majorBidi"/>
+      <w:rFonts w:asciiTheme="majorHAnsi" w:eastAsiaTheme="majorEastAsia" w:hAnsiTheme="majorHAnsi" w:cstheme="majorBidi"/>
       <w:b/>
       <w:bCs/>
       <w:sz w:val="28"/>
       <w:szCs w:val="28"/>
     </w:rPr>
   </w:style>
-  <w:style w:type="table" w:customStyle="1" w:styleId="21">
+  <w:style w:type="table" w:customStyle="1" w:styleId="11">
     <w:name w:val="网格型1"/>
-    <w:basedOn w:val="9"/>
+    <w:basedOn w:val="a1"/>
+    <w:uiPriority w:val="59"/>
     <w:qFormat/>
-    <w:uiPriority w:val="59"/>
     <w:rPr>
       <w:sz w:val="21"/>
       <w:szCs w:val="22"/>
     </w:rPr>
     <w:tblPr>
       <w:tblBorders>
-        <w:top w:val="single" w:color="auto" w:sz="4" w:space="0"/>
-        <w:left w:val="single" w:color="auto" w:sz="4" w:space="0"/>
-        <w:bottom w:val="single" w:color="auto" w:sz="4" w:space="0"/>
-        <w:right w:val="single" w:color="auto" w:sz="4" w:space="0"/>
-        <w:insideH w:val="single" w:color="auto" w:sz="4" w:space="0"/>
-        <w:insideV w:val="single" w:color="auto" w:sz="4" w:space="0"/>
+        <w:top w:val="single" w:sz="4" w:space="0" w:color="auto"/>
+        <w:left w:val="single" w:sz="4" w:space="0" w:color="auto"/>
+        <w:bottom w:val="single" w:sz="4" w:space="0" w:color="auto"/>
+        <w:right w:val="single" w:sz="4" w:space="0" w:color="auto"/>
+        <w:insideH w:val="single" w:sz="4" w:space="0" w:color="auto"/>
+        <w:insideV w:val="single" w:sz="4" w:space="0" w:color="auto"/>
       </w:tblBorders>
-      <w:tblLayout w:type="fixed"/>
     </w:tblPr>
   </w:style>
-  <w:style w:type="character" w:customStyle="1" w:styleId="22">
+  <w:style w:type="character" w:customStyle="1" w:styleId="a8">
     <w:name w:val="标题 字符"/>
-    <w:basedOn w:val="11"/>
-    <w:link w:val="8"/>
+    <w:basedOn w:val="a0"/>
+    <w:link w:val="a7"/>
+    <w:uiPriority w:val="10"/>
     <w:qFormat/>
-    <w:uiPriority w:val="10"/>
     <w:rPr>
-      <w:rFonts w:asciiTheme="majorHAnsi" w:hAnsiTheme="majorHAnsi" w:eastAsiaTheme="majorEastAsia" w:cstheme="majorBidi"/>
+      <w:rFonts w:asciiTheme="majorHAnsi" w:eastAsiaTheme="majorEastAsia" w:hAnsiTheme="majorHAnsi" w:cstheme="majorBidi"/>
       <w:b/>
       <w:bCs/>
       <w:sz w:val="32"/>
@@ -3122,6 +4045,7 @@
     </a:fmtScheme>
   </a:themeElements>
   <a:objectDefaults/>
+  <a:extraClrSchemeLst/>
 </a:theme>
 </file>
 

--- a/插件安装.docx
+++ b/插件安装.docx
@@ -120,15 +120,7 @@
           <w:b/>
           <w:color w:val="C00000"/>
         </w:rPr>
-        <w:t>地址</w:t>
-      </w:r>
-      <w:r>
-        <w:rPr>
-          <w:rFonts w:ascii="微软雅黑" w:eastAsia="微软雅黑" w:hAnsi="微软雅黑" w:hint="eastAsia"/>
-          <w:b/>
-          <w:color w:val="C00000"/>
-        </w:rPr>
-        <w:t xml:space="preserve"> </w:t>
+        <w:t xml:space="preserve">地址 </w:t>
       </w:r>
       <w:r>
         <w:rPr>
@@ -252,8 +244,6 @@
         </w:rPr>
         <w:t>zfused_outsource</w:t>
       </w:r>
-      <w:bookmarkStart w:id="0" w:name="_GoBack"/>
-      <w:bookmarkEnd w:id="0"/>
     </w:p>
     <w:p>
       <w:pPr>
@@ -358,19 +348,7 @@
         <w:rPr>
           <w:rFonts w:ascii="微软雅黑" w:eastAsia="微软雅黑" w:hAnsi="微软雅黑" w:hint="eastAsia"/>
         </w:rPr>
-        <w:t>地址下载最新的</w:t>
-      </w:r>
-      <w:r>
-        <w:rPr>
-          <w:rFonts w:ascii="微软雅黑" w:eastAsia="微软雅黑" w:hAnsi="微软雅黑" w:hint="eastAsia"/>
-        </w:rPr>
-        <w:t>pipeline</w:t>
-      </w:r>
-      <w:r>
-        <w:rPr>
-          <w:rFonts w:ascii="微软雅黑" w:eastAsia="微软雅黑" w:hAnsi="微软雅黑" w:hint="eastAsia"/>
-        </w:rPr>
-        <w:t>代码</w:t>
+        <w:t>地址下载最新的pipeline代码</w:t>
       </w:r>
     </w:p>
     <w:p>
@@ -648,13 +626,7 @@
         <w:rPr>
           <w:rFonts w:ascii="微软雅黑" w:eastAsia="微软雅黑" w:hAnsi="微软雅黑"/>
         </w:rPr>
-        <w:t>(</w:t>
-      </w:r>
-      <w:r>
-        <w:rPr>
-          <w:rFonts w:ascii="微软雅黑" w:eastAsia="微软雅黑" w:hAnsi="微软雅黑"/>
-        </w:rPr>
-        <w:t>)</w:t>
+        <w:t>()</w:t>
       </w:r>
     </w:p>
     <w:p>
@@ -706,14 +678,7 @@
           <w:rFonts w:ascii="微软雅黑" w:eastAsia="微软雅黑" w:hAnsi="微软雅黑" w:hint="eastAsia"/>
           <w:b/>
         </w:rPr>
-        <w:t>DCC</w:t>
-      </w:r>
-      <w:r>
-        <w:rPr>
-          <w:rFonts w:ascii="微软雅黑" w:eastAsia="微软雅黑" w:hAnsi="微软雅黑" w:hint="eastAsia"/>
-          <w:b/>
-        </w:rPr>
-        <w:t>插件安装：</w:t>
+        <w:t>DCC插件安装：</w:t>
       </w:r>
     </w:p>
     <w:p>
@@ -739,13 +704,7 @@
         <w:rPr>
           <w:rFonts w:ascii="微软雅黑" w:eastAsia="微软雅黑" w:hAnsi="微软雅黑" w:hint="eastAsia"/>
         </w:rPr>
-        <w:t>aya</w:t>
-      </w:r>
-      <w:r>
-        <w:rPr>
-          <w:rFonts w:ascii="微软雅黑" w:eastAsia="微软雅黑" w:hAnsi="微软雅黑" w:hint="eastAsia"/>
-        </w:rPr>
-        <w:t>插件安装</w:t>
+        <w:t>aya插件安装</w:t>
       </w:r>
     </w:p>
     <w:p>
@@ -760,13 +719,7 @@
         <w:rPr>
           <w:rFonts w:ascii="微软雅黑" w:eastAsia="微软雅黑" w:hAnsi="微软雅黑" w:hint="eastAsia"/>
         </w:rPr>
-        <w:t>将</w:t>
-      </w:r>
-      <w:r>
-        <w:rPr>
-          <w:rFonts w:ascii="微软雅黑" w:eastAsia="微软雅黑" w:hAnsi="微软雅黑" w:hint="eastAsia"/>
-        </w:rPr>
-        <w:t xml:space="preserve"> </w:t>
+        <w:t xml:space="preserve">将 </w:t>
       </w:r>
       <w:r>
         <w:rPr>
@@ -790,13 +743,7 @@
         <w:rPr>
           <w:rFonts w:ascii="微软雅黑" w:eastAsia="微软雅黑" w:hAnsi="微软雅黑" w:hint="eastAsia"/>
         </w:rPr>
-        <w:t>文件拷贝至</w:t>
-      </w:r>
-      <w:r>
-        <w:rPr>
-          <w:rFonts w:ascii="微软雅黑" w:eastAsia="微软雅黑" w:hAnsi="微软雅黑" w:hint="eastAsia"/>
-        </w:rPr>
-        <w:t xml:space="preserve"> </w:t>
+        <w:t xml:space="preserve">文件拷贝至 </w:t>
       </w:r>
       <w:r>
         <w:rPr>
@@ -804,49 +751,33 @@
           <w:color w:val="C00000"/>
           <w:u w:val="single"/>
         </w:rPr>
-        <w:t>我的文档</w:t>
-      </w:r>
-      <w:r>
-        <w:rPr>
-          <w:rFonts w:ascii="微软雅黑" w:eastAsia="微软雅黑" w:hAnsi="微软雅黑" w:hint="eastAsia"/>
+        <w:t>我的文档\</w:t>
+      </w:r>
+      <w:proofErr w:type="spellStart"/>
+      <w:r>
+        <w:rPr>
+          <w:rFonts w:ascii="微软雅黑" w:eastAsia="微软雅黑" w:hAnsi="微软雅黑"/>
           <w:color w:val="C00000"/>
           <w:u w:val="single"/>
         </w:rPr>
-        <w:t>\</w:t>
-      </w:r>
-      <w:proofErr w:type="spellStart"/>
+        <w:t>maya</w:t>
+      </w:r>
+      <w:proofErr w:type="spellEnd"/>
       <w:r>
         <w:rPr>
           <w:rFonts w:ascii="微软雅黑" w:eastAsia="微软雅黑" w:hAnsi="微软雅黑"/>
           <w:color w:val="C00000"/>
           <w:u w:val="single"/>
         </w:rPr>
-        <w:t>maya</w:t>
-      </w:r>
-      <w:proofErr w:type="spellEnd"/>
-      <w:r>
-        <w:rPr>
-          <w:rFonts w:ascii="微软雅黑" w:eastAsia="微软雅黑" w:hAnsi="微软雅黑"/>
+        <w:t>\</w:t>
+      </w:r>
+      <w:r>
+        <w:rPr>
+          <w:rFonts w:ascii="微软雅黑" w:eastAsia="微软雅黑" w:hAnsi="微软雅黑" w:hint="eastAsia"/>
           <w:color w:val="C00000"/>
           <w:u w:val="single"/>
         </w:rPr>
-        <w:t>\</w:t>
-      </w:r>
-      <w:r>
-        <w:rPr>
-          <w:rFonts w:ascii="微软雅黑" w:eastAsia="微软雅黑" w:hAnsi="微软雅黑" w:hint="eastAsia"/>
-          <w:color w:val="C00000"/>
-          <w:u w:val="single"/>
-        </w:rPr>
-        <w:t>版本</w:t>
-      </w:r>
-      <w:r>
-        <w:rPr>
-          <w:rFonts w:ascii="微软雅黑" w:eastAsia="微软雅黑" w:hAnsi="微软雅黑" w:hint="eastAsia"/>
-          <w:color w:val="C00000"/>
-          <w:u w:val="single"/>
-        </w:rPr>
-        <w:t>\</w:t>
+        <w:t>版本\</w:t>
       </w:r>
       <w:r>
         <w:rPr>
@@ -912,13 +843,7 @@
         <w:rPr>
           <w:rFonts w:ascii="微软雅黑" w:eastAsia="微软雅黑" w:hAnsi="微软雅黑" w:hint="eastAsia"/>
         </w:rPr>
-        <w:t>Houdini</w:t>
-      </w:r>
-      <w:r>
-        <w:rPr>
-          <w:rFonts w:ascii="微软雅黑" w:eastAsia="微软雅黑" w:hAnsi="微软雅黑" w:hint="eastAsia"/>
-        </w:rPr>
-        <w:t>插件安装</w:t>
+        <w:t>Houdini插件安装</w:t>
       </w:r>
     </w:p>
     <w:p>
@@ -933,13 +858,7 @@
         <w:rPr>
           <w:rFonts w:ascii="微软雅黑" w:eastAsia="微软雅黑" w:hAnsi="微软雅黑" w:hint="eastAsia"/>
         </w:rPr>
-        <w:t>将</w:t>
-      </w:r>
-      <w:r>
-        <w:rPr>
-          <w:rFonts w:ascii="微软雅黑" w:eastAsia="微软雅黑" w:hAnsi="微软雅黑" w:hint="eastAsia"/>
-        </w:rPr>
-        <w:t xml:space="preserve"> 1</w:t>
+        <w:t>将 1</w:t>
       </w:r>
       <w:r>
         <w:rPr>
@@ -951,13 +870,7 @@
         <w:rPr>
           <w:rFonts w:ascii="微软雅黑" w:eastAsia="微软雅黑" w:hAnsi="微软雅黑" w:hint="eastAsia"/>
         </w:rPr>
-        <w:t>文件拷贝至</w:t>
-      </w:r>
-      <w:r>
-        <w:rPr>
-          <w:rFonts w:ascii="微软雅黑" w:eastAsia="微软雅黑" w:hAnsi="微软雅黑" w:hint="eastAsia"/>
-        </w:rPr>
-        <w:t xml:space="preserve"> </w:t>
+        <w:t xml:space="preserve">文件拷贝至 </w:t>
       </w:r>
       <w:r>
         <w:rPr>
@@ -965,41 +878,25 @@
           <w:color w:val="C00000"/>
           <w:u w:val="single"/>
         </w:rPr>
-        <w:t>我的文档</w:t>
-      </w:r>
-      <w:r>
-        <w:rPr>
-          <w:rFonts w:ascii="微软雅黑" w:eastAsia="微软雅黑" w:hAnsi="微软雅黑" w:hint="eastAsia"/>
+        <w:t>我的文档\</w:t>
+      </w:r>
+      <w:proofErr w:type="spellStart"/>
+      <w:r>
+        <w:rPr>
+          <w:rFonts w:ascii="微软雅黑" w:eastAsia="微软雅黑" w:hAnsi="微软雅黑"/>
           <w:color w:val="C00000"/>
           <w:u w:val="single"/>
         </w:rPr>
-        <w:t>\</w:t>
-      </w:r>
-      <w:proofErr w:type="spellStart"/>
-      <w:r>
-        <w:rPr>
-          <w:rFonts w:ascii="微软雅黑" w:eastAsia="微软雅黑" w:hAnsi="微软雅黑"/>
+        <w:t>houdini</w:t>
+      </w:r>
+      <w:proofErr w:type="spellEnd"/>
+      <w:r>
+        <w:rPr>
+          <w:rFonts w:ascii="微软雅黑" w:eastAsia="微软雅黑" w:hAnsi="微软雅黑" w:hint="eastAsia"/>
           <w:color w:val="C00000"/>
           <w:u w:val="single"/>
         </w:rPr>
-        <w:t>houdini</w:t>
-      </w:r>
-      <w:proofErr w:type="spellEnd"/>
-      <w:r>
-        <w:rPr>
-          <w:rFonts w:ascii="微软雅黑" w:eastAsia="微软雅黑" w:hAnsi="微软雅黑" w:hint="eastAsia"/>
-          <w:color w:val="C00000"/>
-          <w:u w:val="single"/>
-        </w:rPr>
-        <w:t>版本</w:t>
-      </w:r>
-      <w:r>
-        <w:rPr>
-          <w:rFonts w:ascii="微软雅黑" w:eastAsia="微软雅黑" w:hAnsi="微软雅黑" w:hint="eastAsia"/>
-          <w:color w:val="C00000"/>
-          <w:u w:val="single"/>
-        </w:rPr>
-        <w:t>\</w:t>
+        <w:t>版本\</w:t>
       </w:r>
       <w:r>
         <w:rPr>
@@ -1078,13 +975,7 @@
         <w:rPr>
           <w:rFonts w:ascii="微软雅黑" w:eastAsia="微软雅黑" w:hAnsi="微软雅黑" w:hint="eastAsia"/>
         </w:rPr>
-        <w:t>Katana</w:t>
-      </w:r>
-      <w:r>
-        <w:rPr>
-          <w:rFonts w:ascii="微软雅黑" w:eastAsia="微软雅黑" w:hAnsi="微软雅黑" w:hint="eastAsia"/>
-        </w:rPr>
-        <w:t>插件安装</w:t>
+        <w:t>Katana插件安装</w:t>
       </w:r>
     </w:p>
     <w:p>
@@ -1099,13 +990,7 @@
         <w:rPr>
           <w:rFonts w:ascii="微软雅黑" w:eastAsia="微软雅黑" w:hAnsi="微软雅黑" w:hint="eastAsia"/>
         </w:rPr>
-        <w:t>将</w:t>
-      </w:r>
-      <w:r>
-        <w:rPr>
-          <w:rFonts w:ascii="微软雅黑" w:eastAsia="微软雅黑" w:hAnsi="微软雅黑" w:hint="eastAsia"/>
-        </w:rPr>
-        <w:t xml:space="preserve"> </w:t>
+        <w:t xml:space="preserve">将 </w:t>
       </w:r>
       <w:r>
         <w:rPr>
@@ -1117,13 +1002,7 @@
         <w:rPr>
           <w:rFonts w:ascii="微软雅黑" w:eastAsia="微软雅黑" w:hAnsi="微软雅黑" w:hint="eastAsia"/>
         </w:rPr>
-        <w:t>文件拷贝至</w:t>
-      </w:r>
-      <w:r>
-        <w:rPr>
-          <w:rFonts w:ascii="微软雅黑" w:eastAsia="微软雅黑" w:hAnsi="微软雅黑" w:hint="eastAsia"/>
-        </w:rPr>
-        <w:t xml:space="preserve"> </w:t>
+        <w:t xml:space="preserve">文件拷贝至 </w:t>
       </w:r>
       <w:r>
         <w:rPr>
@@ -1205,13 +1084,7 @@
         <w:rPr>
           <w:rFonts w:ascii="微软雅黑" w:eastAsia="微软雅黑" w:hAnsi="微软雅黑" w:hint="eastAsia"/>
         </w:rPr>
-        <w:t>Nuke</w:t>
-      </w:r>
-      <w:r>
-        <w:rPr>
-          <w:rFonts w:ascii="微软雅黑" w:eastAsia="微软雅黑" w:hAnsi="微软雅黑" w:hint="eastAsia"/>
-        </w:rPr>
-        <w:t>插件安装</w:t>
+        <w:t>Nuke插件安装</w:t>
       </w:r>
     </w:p>
     <w:p>
@@ -1295,13 +1168,7 @@
         <w:rPr>
           <w:rFonts w:ascii="微软雅黑" w:eastAsia="微软雅黑" w:hAnsi="微软雅黑" w:hint="eastAsia"/>
         </w:rPr>
-        <w:t>插件</w:t>
-      </w:r>
-      <w:r>
-        <w:rPr>
-          <w:rFonts w:ascii="微软雅黑" w:eastAsia="微软雅黑" w:hAnsi="微软雅黑" w:hint="eastAsia"/>
-        </w:rPr>
-        <w:t>需要设置公司名称</w:t>
+        <w:t>插件需要设置公司名称</w:t>
       </w:r>
       <w:r>
         <w:rPr>
@@ -1317,7 +1184,7 @@
           <w:tab w:val="left" w:pos="840"/>
         </w:tabs>
         <w:rPr>
-          <w:rFonts w:ascii="微软雅黑" w:eastAsia="微软雅黑" w:hAnsi="微软雅黑" w:hint="eastAsia"/>
+          <w:rFonts w:ascii="微软雅黑" w:eastAsia="微软雅黑" w:hAnsi="微软雅黑"/>
           <w:b/>
         </w:rPr>
       </w:pPr>
@@ -1506,7 +1373,7 @@
           <w:tab w:val="left" w:pos="840"/>
         </w:tabs>
         <w:rPr>
-          <w:rFonts w:ascii="微软雅黑" w:eastAsia="微软雅黑" w:hAnsi="微软雅黑" w:hint="eastAsia"/>
+          <w:rFonts w:ascii="微软雅黑" w:eastAsia="微软雅黑" w:hAnsi="微软雅黑"/>
         </w:rPr>
       </w:pPr>
       <w:r>
@@ -1559,38 +1426,31 @@
     <w:p>
       <w:pPr>
         <w:rPr>
-          <w:rFonts w:ascii="微软雅黑" w:eastAsia="微软雅黑" w:hAnsi="微软雅黑" w:hint="eastAsia"/>
-          <w:b/>
-        </w:rPr>
-      </w:pPr>
-    </w:p>
-    <w:p>
-      <w:pPr>
-        <w:rPr>
-          <w:rFonts w:ascii="微软雅黑" w:eastAsia="微软雅黑" w:hAnsi="微软雅黑" w:hint="eastAsia"/>
-        </w:rPr>
-      </w:pPr>
-    </w:p>
-    <w:p>
-      <w:pPr>
-        <w:rPr>
-          <w:rFonts w:ascii="微软雅黑" w:eastAsia="微软雅黑" w:hAnsi="微软雅黑"/>
-          <w:b/>
-        </w:rPr>
-      </w:pPr>
-      <w:r>
-        <w:rPr>
-          <w:rFonts w:ascii="微软雅黑" w:eastAsia="微软雅黑" w:hAnsi="微软雅黑" w:hint="eastAsia"/>
-          <w:b/>
-        </w:rPr>
-        <w:t>Maya</w:t>
-      </w:r>
-      <w:r>
-        <w:rPr>
-          <w:rFonts w:ascii="微软雅黑" w:eastAsia="微软雅黑" w:hAnsi="微软雅黑" w:hint="eastAsia"/>
-          <w:b/>
-        </w:rPr>
-        <w:t>工具使用帮助文档地址</w:t>
+          <w:rFonts w:ascii="微软雅黑" w:eastAsia="微软雅黑" w:hAnsi="微软雅黑"/>
+          <w:b/>
+        </w:rPr>
+      </w:pPr>
+    </w:p>
+    <w:p>
+      <w:pPr>
+        <w:rPr>
+          <w:rFonts w:ascii="微软雅黑" w:eastAsia="微软雅黑" w:hAnsi="微软雅黑"/>
+        </w:rPr>
+      </w:pPr>
+    </w:p>
+    <w:p>
+      <w:pPr>
+        <w:rPr>
+          <w:rFonts w:ascii="微软雅黑" w:eastAsia="微软雅黑" w:hAnsi="微软雅黑"/>
+          <w:b/>
+        </w:rPr>
+      </w:pPr>
+      <w:r>
+        <w:rPr>
+          <w:rFonts w:ascii="微软雅黑" w:eastAsia="微软雅黑" w:hAnsi="微软雅黑" w:hint="eastAsia"/>
+          <w:b/>
+        </w:rPr>
+        <w:t>Maya工具使用帮助文档地址</w:t>
       </w:r>
     </w:p>
     <w:p>
@@ -1733,7 +1593,7 @@
       <w:pPr>
         <w:ind w:firstLine="420"/>
         <w:rPr>
-          <w:rFonts w:ascii="微软雅黑" w:eastAsia="微软雅黑" w:hAnsi="微软雅黑"/>
+          <w:rFonts w:ascii="微软雅黑" w:eastAsia="微软雅黑" w:hAnsi="微软雅黑" w:hint="eastAsia"/>
           <w:color w:val="FF0000"/>
           <w:u w:val="single"/>
         </w:rPr>
@@ -1764,329 +1624,12 @@
         </w:rPr>
         <w:t>\docs\katana</w:t>
       </w:r>
-    </w:p>
-    <w:p>
-      <w:pPr>
-        <w:rPr>
-          <w:rFonts w:ascii="微软雅黑" w:eastAsia="微软雅黑" w:hAnsi="微软雅黑"/>
-        </w:rPr>
-      </w:pPr>
-    </w:p>
-    <w:p>
-      <w:pPr>
-        <w:rPr>
-          <w:rFonts w:ascii="微软雅黑" w:eastAsia="微软雅黑" w:hAnsi="微软雅黑"/>
-        </w:rPr>
-      </w:pPr>
-    </w:p>
-    <w:p>
-      <w:pPr>
-        <w:rPr>
-          <w:rFonts w:ascii="微软雅黑" w:eastAsia="微软雅黑" w:hAnsi="微软雅黑"/>
-          <w:b/>
-        </w:rPr>
-      </w:pPr>
-      <w:r>
-        <w:rPr>
-          <w:rFonts w:ascii="微软雅黑" w:eastAsia="微软雅黑" w:hAnsi="微软雅黑" w:hint="eastAsia"/>
-          <w:b/>
-        </w:rPr>
-        <w:t>文件上传：</w:t>
-      </w:r>
-    </w:p>
-    <w:p>
-      <w:pPr>
-        <w:pStyle w:val="ab"/>
-        <w:numPr>
-          <w:ilvl w:val="0"/>
-          <w:numId w:val="3"/>
-        </w:numPr>
-        <w:ind w:firstLineChars="0"/>
-        <w:rPr>
-          <w:rFonts w:ascii="微软雅黑" w:eastAsia="微软雅黑" w:hAnsi="微软雅黑"/>
-        </w:rPr>
-      </w:pPr>
-      <w:r>
-        <w:rPr>
-          <w:rFonts w:ascii="微软雅黑" w:eastAsia="微软雅黑" w:hAnsi="微软雅黑" w:hint="eastAsia"/>
-        </w:rPr>
-        <w:t>登陆</w:t>
-      </w:r>
-      <w:proofErr w:type="spellStart"/>
-      <w:r>
-        <w:rPr>
-          <w:rFonts w:ascii="微软雅黑" w:eastAsia="微软雅黑" w:hAnsi="微软雅黑" w:hint="eastAsia"/>
-        </w:rPr>
-        <w:t>zfused</w:t>
-      </w:r>
-      <w:r>
-        <w:rPr>
-          <w:rFonts w:ascii="微软雅黑" w:eastAsia="微软雅黑" w:hAnsi="微软雅黑"/>
-        </w:rPr>
-        <w:t>_outsource</w:t>
-      </w:r>
-      <w:proofErr w:type="spellEnd"/>
-      <w:r>
-        <w:rPr>
-          <w:rFonts w:ascii="微软雅黑" w:eastAsia="微软雅黑" w:hAnsi="微软雅黑" w:hint="eastAsia"/>
-        </w:rPr>
-        <w:t>,</w:t>
-      </w:r>
-      <w:r>
-        <w:rPr>
-          <w:rFonts w:ascii="微软雅黑" w:eastAsia="微软雅黑" w:hAnsi="微软雅黑" w:hint="eastAsia"/>
-        </w:rPr>
-        <w:t>切换至具体项目</w:t>
-      </w:r>
-    </w:p>
-    <w:p>
-      <w:pPr>
-        <w:pStyle w:val="ab"/>
-        <w:ind w:left="420" w:firstLineChars="0" w:firstLine="0"/>
-        <w:rPr>
-          <w:rFonts w:ascii="微软雅黑" w:eastAsia="微软雅黑" w:hAnsi="微软雅黑"/>
-        </w:rPr>
-      </w:pPr>
-      <w:r>
-        <w:rPr>
-          <w:rFonts w:ascii="微软雅黑" w:eastAsia="微软雅黑" w:hAnsi="微软雅黑"/>
-          <w:noProof/>
-        </w:rPr>
-        <w:drawing>
-          <wp:inline distT="0" distB="0" distL="0" distR="0">
-            <wp:extent cx="3705860" cy="1000125"/>
-            <wp:effectExtent l="0" t="0" r="8890" b="9525"/>
-            <wp:docPr id="5" name="图片 5"/>
-            <wp:cNvGraphicFramePr>
-              <a:graphicFrameLocks xmlns:a="http://schemas.openxmlformats.org/drawingml/2006/main" noChangeAspect="1"/>
-            </wp:cNvGraphicFramePr>
-            <a:graphic xmlns:a="http://schemas.openxmlformats.org/drawingml/2006/main">
-              <a:graphicData uri="http://schemas.openxmlformats.org/drawingml/2006/picture">
-                <pic:pic xmlns:pic="http://schemas.openxmlformats.org/drawingml/2006/picture">
-                  <pic:nvPicPr>
-                    <pic:cNvPr id="5" name="图片 5"/>
-                    <pic:cNvPicPr>
-                      <a:picLocks noChangeAspect="1"/>
-                    </pic:cNvPicPr>
-                  </pic:nvPicPr>
-                  <pic:blipFill>
-                    <a:blip r:embed="rId15"/>
-                    <a:stretch>
-                      <a:fillRect/>
-                    </a:stretch>
-                  </pic:blipFill>
-                  <pic:spPr>
-                    <a:xfrm>
-                      <a:off x="0" y="0"/>
-                      <a:ext cx="3750074" cy="1012023"/>
-                    </a:xfrm>
-                    <a:prstGeom prst="rect">
-                      <a:avLst/>
-                    </a:prstGeom>
-                  </pic:spPr>
-                </pic:pic>
-              </a:graphicData>
-            </a:graphic>
-          </wp:inline>
-        </w:drawing>
-      </w:r>
-    </w:p>
-    <w:p>
-      <w:pPr>
-        <w:pStyle w:val="ab"/>
-        <w:numPr>
-          <w:ilvl w:val="0"/>
-          <w:numId w:val="3"/>
-        </w:numPr>
-        <w:ind w:firstLineChars="0"/>
-        <w:rPr>
-          <w:rFonts w:ascii="微软雅黑" w:eastAsia="微软雅黑" w:hAnsi="微软雅黑"/>
-        </w:rPr>
-      </w:pPr>
-      <w:r>
-        <w:rPr>
-          <w:rFonts w:ascii="微软雅黑" w:eastAsia="微软雅黑" w:hAnsi="微软雅黑" w:hint="eastAsia"/>
-        </w:rPr>
-        <w:t>打开任务插件，选择任务模块，筛选任务</w:t>
-      </w:r>
-    </w:p>
-    <w:p>
-      <w:pPr>
-        <w:pStyle w:val="ab"/>
-        <w:ind w:left="420" w:firstLineChars="0" w:firstLine="0"/>
-        <w:rPr>
-          <w:rFonts w:ascii="微软雅黑" w:eastAsia="微软雅黑" w:hAnsi="微软雅黑"/>
-        </w:rPr>
-      </w:pPr>
-      <w:r>
-        <w:rPr>
-          <w:rFonts w:ascii="微软雅黑" w:eastAsia="微软雅黑" w:hAnsi="微软雅黑"/>
-          <w:noProof/>
-        </w:rPr>
-        <w:drawing>
-          <wp:inline distT="0" distB="0" distL="0" distR="0">
-            <wp:extent cx="3794760" cy="2471420"/>
-            <wp:effectExtent l="0" t="0" r="15240" b="5080"/>
-            <wp:docPr id="7" name="图片 7"/>
-            <wp:cNvGraphicFramePr>
-              <a:graphicFrameLocks xmlns:a="http://schemas.openxmlformats.org/drawingml/2006/main" noChangeAspect="1"/>
-            </wp:cNvGraphicFramePr>
-            <a:graphic xmlns:a="http://schemas.openxmlformats.org/drawingml/2006/main">
-              <a:graphicData uri="http://schemas.openxmlformats.org/drawingml/2006/picture">
-                <pic:pic xmlns:pic="http://schemas.openxmlformats.org/drawingml/2006/picture">
-                  <pic:nvPicPr>
-                    <pic:cNvPr id="7" name="图片 7"/>
-                    <pic:cNvPicPr>
-                      <a:picLocks noChangeAspect="1"/>
-                    </pic:cNvPicPr>
-                  </pic:nvPicPr>
-                  <pic:blipFill>
-                    <a:blip r:embed="rId16"/>
-                    <a:stretch>
-                      <a:fillRect/>
-                    </a:stretch>
-                  </pic:blipFill>
-                  <pic:spPr>
-                    <a:xfrm>
-                      <a:off x="0" y="0"/>
-                      <a:ext cx="3813738" cy="2484027"/>
-                    </a:xfrm>
-                    <a:prstGeom prst="rect">
-                      <a:avLst/>
-                    </a:prstGeom>
-                  </pic:spPr>
-                </pic:pic>
-              </a:graphicData>
-            </a:graphic>
-          </wp:inline>
-        </w:drawing>
-      </w:r>
-    </w:p>
-    <w:p>
-      <w:pPr>
-        <w:pStyle w:val="ab"/>
-        <w:numPr>
-          <w:ilvl w:val="0"/>
-          <w:numId w:val="3"/>
-        </w:numPr>
-        <w:ind w:firstLineChars="0"/>
-        <w:rPr>
-          <w:rFonts w:ascii="微软雅黑" w:eastAsia="微软雅黑" w:hAnsi="微软雅黑"/>
-        </w:rPr>
-      </w:pPr>
-      <w:r>
-        <w:rPr>
-          <w:rFonts w:ascii="微软雅黑" w:eastAsia="微软雅黑" w:hAnsi="微软雅黑" w:hint="eastAsia"/>
-        </w:rPr>
-        <w:t>双击任务，点击</w:t>
-      </w:r>
-      <w:r>
-        <w:rPr>
-          <w:rFonts w:ascii="微软雅黑" w:eastAsia="微软雅黑" w:hAnsi="微软雅黑" w:hint="eastAsia"/>
-        </w:rPr>
-        <w:t xml:space="preserve"> </w:t>
-      </w:r>
-      <w:r>
-        <w:rPr>
-          <w:rFonts w:ascii="微软雅黑" w:eastAsia="微软雅黑" w:hAnsi="微软雅黑" w:hint="eastAsia"/>
-          <w:u w:val="single"/>
-        </w:rPr>
-        <w:t>发布提交文件</w:t>
-      </w:r>
-      <w:r>
-        <w:rPr>
-          <w:rFonts w:ascii="微软雅黑" w:eastAsia="微软雅黑" w:hAnsi="微软雅黑" w:hint="eastAsia"/>
-        </w:rPr>
-        <w:t xml:space="preserve"> </w:t>
-      </w:r>
-    </w:p>
-    <w:p>
-      <w:pPr>
-        <w:rPr>
-          <w:rFonts w:ascii="微软雅黑" w:eastAsia="微软雅黑" w:hAnsi="微软雅黑"/>
-        </w:rPr>
-      </w:pPr>
-      <w:r>
-        <w:rPr>
-          <w:rFonts w:ascii="微软雅黑" w:eastAsia="微软雅黑" w:hAnsi="微软雅黑"/>
-          <w:noProof/>
-        </w:rPr>
-        <w:lastRenderedPageBreak/>
-        <w:drawing>
-          <wp:inline distT="0" distB="0" distL="0" distR="0">
-            <wp:extent cx="3820160" cy="2138045"/>
-            <wp:effectExtent l="0" t="0" r="8890" b="14605"/>
-            <wp:docPr id="8" name="图片 8"/>
-            <wp:cNvGraphicFramePr>
-              <a:graphicFrameLocks xmlns:a="http://schemas.openxmlformats.org/drawingml/2006/main" noChangeAspect="1"/>
-            </wp:cNvGraphicFramePr>
-            <a:graphic xmlns:a="http://schemas.openxmlformats.org/drawingml/2006/main">
-              <a:graphicData uri="http://schemas.openxmlformats.org/drawingml/2006/picture">
-                <pic:pic xmlns:pic="http://schemas.openxmlformats.org/drawingml/2006/picture">
-                  <pic:nvPicPr>
-                    <pic:cNvPr id="8" name="图片 8"/>
-                    <pic:cNvPicPr>
-                      <a:picLocks noChangeAspect="1"/>
-                    </pic:cNvPicPr>
-                  </pic:nvPicPr>
-                  <pic:blipFill>
-                    <a:blip r:embed="rId17"/>
-                    <a:stretch>
-                      <a:fillRect/>
-                    </a:stretch>
-                  </pic:blipFill>
-                  <pic:spPr>
-                    <a:xfrm>
-                      <a:off x="0" y="0"/>
-                      <a:ext cx="3846395" cy="2152888"/>
-                    </a:xfrm>
-                    <a:prstGeom prst="rect">
-                      <a:avLst/>
-                    </a:prstGeom>
-                  </pic:spPr>
-                </pic:pic>
-              </a:graphicData>
-            </a:graphic>
-          </wp:inline>
-        </w:drawing>
-      </w:r>
-    </w:p>
-    <w:p>
-      <w:pPr>
-        <w:rPr>
-          <w:rFonts w:ascii="微软雅黑" w:eastAsia="微软雅黑" w:hAnsi="微软雅黑"/>
-        </w:rPr>
-      </w:pPr>
-      <w:r>
-        <w:rPr>
-          <w:rFonts w:ascii="微软雅黑" w:eastAsia="微软雅黑" w:hAnsi="微软雅黑" w:hint="eastAsia"/>
-        </w:rPr>
-        <w:t>4.</w:t>
-      </w:r>
-      <w:r>
-        <w:rPr>
-          <w:rFonts w:ascii="微软雅黑" w:eastAsia="微软雅黑" w:hAnsi="微软雅黑" w:hint="eastAsia"/>
-        </w:rPr>
-        <w:t>上</w:t>
-      </w:r>
-      <w:proofErr w:type="gramStart"/>
-      <w:r>
-        <w:rPr>
-          <w:rFonts w:ascii="微软雅黑" w:eastAsia="微软雅黑" w:hAnsi="微软雅黑" w:hint="eastAsia"/>
-        </w:rPr>
-        <w:t>传成功</w:t>
-      </w:r>
-      <w:proofErr w:type="gramEnd"/>
-      <w:r>
-        <w:rPr>
-          <w:rFonts w:ascii="微软雅黑" w:eastAsia="微软雅黑" w:hAnsi="微软雅黑" w:hint="eastAsia"/>
-        </w:rPr>
-        <w:t>后，在文件上传后的路径里面打包好上传后的文件，提交</w:t>
-      </w:r>
+      <w:bookmarkStart w:id="0" w:name="_GoBack"/>
+      <w:bookmarkEnd w:id="0"/>
     </w:p>
     <w:sectPr>
-      <w:headerReference w:type="default" r:id="rId18"/>
-      <w:footerReference w:type="default" r:id="rId19"/>
+      <w:headerReference w:type="default" r:id="rId15"/>
+      <w:footerReference w:type="default" r:id="rId16"/>
       <w:pgSz w:w="11900" w:h="16840"/>
       <w:pgMar w:top="1440" w:right="1800" w:bottom="1440" w:left="1800" w:header="851" w:footer="992" w:gutter="0"/>
       <w:cols w:space="425"/>
@@ -2136,17 +1679,7 @@
         <w:szCs w:val="20"/>
         <w:lang w:val="zh-CN"/>
       </w:rPr>
-      <w:t>页</w:t>
-    </w:r>
-    <w:r>
-      <w:rPr>
-        <w:rFonts w:asciiTheme="majorHAnsi" w:eastAsiaTheme="majorEastAsia" w:hAnsiTheme="majorHAnsi" w:cstheme="majorBidi"/>
-        <w:color w:val="5B9BD5" w:themeColor="accent1"/>
-        <w:sz w:val="20"/>
-        <w:szCs w:val="20"/>
-        <w:lang w:val="zh-CN"/>
-      </w:rPr>
-      <w:t xml:space="preserve"> </w:t>
+      <w:t xml:space="preserve">页 </w:t>
     </w:r>
     <w:r>
       <w:rPr>
